--- a/cs537/ROB 537 Learning Based Control.docx
+++ b/cs537/ROB 537 Learning Based Control.docx
@@ -21,17 +21,15 @@
         </w:rPr>
         <w:t>ROB 537 Learning Based Control</w:t>
       </w:r>
-    </w:p>
-    <w:p>
-      <w:pPr>
-        <w:jc w:val="center"/>
+      <w:r>
         <w:rPr>
           <w:b/>
           <w:bCs/>
           <w:sz w:val="36"/>
           <w:szCs w:val="36"/>
         </w:rPr>
-      </w:pPr>
+        <w:t xml:space="preserve"> : </w:t>
+      </w:r>
       <w:r>
         <w:rPr>
           <w:b/>
@@ -55,16 +53,13 @@
         <w:t xml:space="preserve"> </w:t>
       </w:r>
       <w:r>
-        <w:t xml:space="preserve">Increasing the number of hidden units increases classification accuracy and decreases the MSE loss, thereby improving confidence in predictions on the training set. </w:t>
+        <w:t>Increasing the number of hidden units increases classification accuracy and decreases the MSE loss, thereby improving confidence in predictions on the training set.</w:t>
       </w:r>
     </w:p>
     <w:p>
-      <w:pPr>
-        <w:rPr>
-          <w:b/>
-          <w:bCs/>
-        </w:rPr>
-      </w:pPr>
+      <w:r>
+        <w:t xml:space="preserve"> </w:t>
+      </w:r>
       <w:r>
         <w:br/>
         <w:t xml:space="preserve">Performed tests on the Train, Test 1, Test 2, Test 3 sets by varying the number of hidden units but keeping the </w:t>
@@ -96,7 +91,6 @@
         <w:t xml:space="preserve"> = 10</w:t>
       </w:r>
     </w:p>
-    <w:p/>
     <w:p>
       <w:r>
         <w:rPr>
@@ -146,7 +140,6 @@
         </w:drawing>
       </w:r>
     </w:p>
-    <w:p/>
     <w:tbl>
       <w:tblPr>
         <w:tblStyle w:val="TableGrid"/>
@@ -168,39 +161,40 @@
               <w:rPr>
                 <w:b/>
                 <w:bCs/>
-              </w:rPr>
-            </w:pPr>
-            <w:r>
-              <w:rPr>
-                <w:b/>
-                <w:bCs/>
-              </w:rPr>
-              <w:t xml:space="preserve">Hidden Units = </w:t>
-            </w:r>
-            <w:r>
-              <w:rPr>
-                <w:b/>
-                <w:bCs/>
-              </w:rPr>
-              <w:t>2</w:t>
-            </w:r>
-          </w:p>
-        </w:tc>
-        <w:tc>
-          <w:tcPr>
-            <w:tcW w:w="3003" w:type="dxa"/>
-          </w:tcPr>
-          <w:p>
-            <w:pPr>
-              <w:rPr>
-                <w:b/>
-                <w:bCs/>
-              </w:rPr>
-            </w:pPr>
-            <w:r>
-              <w:rPr>
-                <w:b/>
-                <w:bCs/>
+                <w:sz w:val="20"/>
+                <w:szCs w:val="20"/>
+              </w:rPr>
+            </w:pPr>
+            <w:r>
+              <w:rPr>
+                <w:b/>
+                <w:bCs/>
+                <w:sz w:val="20"/>
+                <w:szCs w:val="20"/>
+              </w:rPr>
+              <w:t>Hidden Units = 2</w:t>
+            </w:r>
+          </w:p>
+        </w:tc>
+        <w:tc>
+          <w:tcPr>
+            <w:tcW w:w="3003" w:type="dxa"/>
+          </w:tcPr>
+          <w:p>
+            <w:pPr>
+              <w:rPr>
+                <w:b/>
+                <w:bCs/>
+                <w:sz w:val="20"/>
+                <w:szCs w:val="20"/>
+              </w:rPr>
+            </w:pPr>
+            <w:r>
+              <w:rPr>
+                <w:b/>
+                <w:bCs/>
+                <w:sz w:val="20"/>
+                <w:szCs w:val="20"/>
               </w:rPr>
               <w:t>Loss (0.5 * SE)</w:t>
             </w:r>
@@ -215,12 +209,16 @@
               <w:rPr>
                 <w:b/>
                 <w:bCs/>
-              </w:rPr>
-            </w:pPr>
-            <w:r>
-              <w:rPr>
-                <w:b/>
-                <w:bCs/>
+                <w:sz w:val="20"/>
+                <w:szCs w:val="20"/>
+              </w:rPr>
+            </w:pPr>
+            <w:r>
+              <w:rPr>
+                <w:b/>
+                <w:bCs/>
+                <w:sz w:val="20"/>
+                <w:szCs w:val="20"/>
               </w:rPr>
               <w:t>Accuracy (%)</w:t>
             </w:r>
@@ -237,12 +235,16 @@
               <w:rPr>
                 <w:b/>
                 <w:bCs/>
-              </w:rPr>
-            </w:pPr>
-            <w:r>
-              <w:rPr>
-                <w:b/>
-                <w:bCs/>
+                <w:sz w:val="20"/>
+                <w:szCs w:val="20"/>
+              </w:rPr>
+            </w:pPr>
+            <w:r>
+              <w:rPr>
+                <w:b/>
+                <w:bCs/>
+                <w:sz w:val="20"/>
+                <w:szCs w:val="20"/>
               </w:rPr>
               <w:t xml:space="preserve">Train </w:t>
             </w:r>
@@ -253,64 +255,97 @@
             <w:tcW w:w="3003" w:type="dxa"/>
           </w:tcPr>
           <w:p>
-            <w:r>
-              <w:t>16</w:t>
-            </w:r>
-            <w:r>
+            <w:pPr>
+              <w:rPr>
+                <w:sz w:val="20"/>
+                <w:szCs w:val="20"/>
+              </w:rPr>
+            </w:pPr>
+            <w:r>
+              <w:rPr>
+                <w:sz w:val="20"/>
+                <w:szCs w:val="20"/>
+              </w:rPr>
+              <w:t>16.13</w:t>
+            </w:r>
+          </w:p>
+        </w:tc>
+        <w:tc>
+          <w:tcPr>
+            <w:tcW w:w="3004" w:type="dxa"/>
+          </w:tcPr>
+          <w:p>
+            <w:pPr>
+              <w:rPr>
+                <w:sz w:val="20"/>
+                <w:szCs w:val="20"/>
+              </w:rPr>
+            </w:pPr>
+            <w:r>
+              <w:rPr>
+                <w:sz w:val="20"/>
+                <w:szCs w:val="20"/>
+              </w:rPr>
+              <w:t>97</w:t>
+            </w:r>
+          </w:p>
+        </w:tc>
+      </w:tr>
+      <w:tr>
+        <w:tc>
+          <w:tcPr>
+            <w:tcW w:w="3003" w:type="dxa"/>
+          </w:tcPr>
+          <w:p>
+            <w:pPr>
+              <w:rPr>
+                <w:b/>
+                <w:bCs/>
+                <w:sz w:val="20"/>
+                <w:szCs w:val="20"/>
+              </w:rPr>
+            </w:pPr>
+            <w:r>
+              <w:rPr>
+                <w:b/>
+                <w:bCs/>
+                <w:sz w:val="20"/>
+                <w:szCs w:val="20"/>
+              </w:rPr>
+              <w:t xml:space="preserve">Test 1 </w:t>
+            </w:r>
+          </w:p>
+        </w:tc>
+        <w:tc>
+          <w:tcPr>
+            <w:tcW w:w="3003" w:type="dxa"/>
+          </w:tcPr>
+          <w:p>
+            <w:pPr>
+              <w:rPr>
+                <w:sz w:val="20"/>
+                <w:szCs w:val="20"/>
+              </w:rPr>
+            </w:pPr>
+            <w:r>
+              <w:rPr>
+                <w:sz w:val="20"/>
+                <w:szCs w:val="20"/>
+              </w:rPr>
+              <w:t>14</w:t>
+            </w:r>
+            <w:r>
+              <w:rPr>
+                <w:sz w:val="20"/>
+                <w:szCs w:val="20"/>
+              </w:rPr>
               <w:t>.</w:t>
             </w:r>
             <w:r>
-              <w:t>1</w:t>
-            </w:r>
-            <w:r>
-              <w:t>3</w:t>
-            </w:r>
-          </w:p>
-        </w:tc>
-        <w:tc>
-          <w:tcPr>
-            <w:tcW w:w="3004" w:type="dxa"/>
-          </w:tcPr>
-          <w:p>
-            <w:r>
-              <w:t>97</w:t>
-            </w:r>
-          </w:p>
-        </w:tc>
-      </w:tr>
-      <w:tr>
-        <w:tc>
-          <w:tcPr>
-            <w:tcW w:w="3003" w:type="dxa"/>
-          </w:tcPr>
-          <w:p>
-            <w:pPr>
-              <w:rPr>
-                <w:b/>
-                <w:bCs/>
-              </w:rPr>
-            </w:pPr>
-            <w:r>
-              <w:rPr>
-                <w:b/>
-                <w:bCs/>
-              </w:rPr>
-              <w:t xml:space="preserve">Test 1 </w:t>
-            </w:r>
-          </w:p>
-        </w:tc>
-        <w:tc>
-          <w:tcPr>
-            <w:tcW w:w="3003" w:type="dxa"/>
-          </w:tcPr>
-          <w:p>
-            <w:r>
-              <w:t>14</w:t>
-            </w:r>
-            <w:r>
-              <w:t>.</w:t>
-            </w:r>
-            <w:r>
+              <w:rPr>
+                <w:sz w:val="20"/>
+                <w:szCs w:val="20"/>
+              </w:rPr>
               <w:t>19</w:t>
             </w:r>
           </w:p>
@@ -320,7 +355,17 @@
             <w:tcW w:w="3004" w:type="dxa"/>
           </w:tcPr>
           <w:p>
-            <w:r>
+            <w:pPr>
+              <w:rPr>
+                <w:sz w:val="20"/>
+                <w:szCs w:val="20"/>
+              </w:rPr>
+            </w:pPr>
+            <w:r>
+              <w:rPr>
+                <w:sz w:val="20"/>
+                <w:szCs w:val="20"/>
+              </w:rPr>
               <w:t>98</w:t>
             </w:r>
           </w:p>
@@ -336,12 +381,16 @@
               <w:rPr>
                 <w:b/>
                 <w:bCs/>
-              </w:rPr>
-            </w:pPr>
-            <w:r>
-              <w:rPr>
-                <w:b/>
-                <w:bCs/>
+                <w:sz w:val="20"/>
+                <w:szCs w:val="20"/>
+              </w:rPr>
+            </w:pPr>
+            <w:r>
+              <w:rPr>
+                <w:b/>
+                <w:bCs/>
+                <w:sz w:val="20"/>
+                <w:szCs w:val="20"/>
               </w:rPr>
               <w:t>Test 2</w:t>
             </w:r>
@@ -352,16 +401,24 @@
             <w:tcW w:w="3003" w:type="dxa"/>
           </w:tcPr>
           <w:p>
-            <w:r>
-              <w:t>1</w:t>
-            </w:r>
-            <w:r>
-              <w:t>9</w:t>
-            </w:r>
-            <w:r>
-              <w:t>.</w:t>
-            </w:r>
-            <w:r>
+            <w:pPr>
+              <w:rPr>
+                <w:sz w:val="20"/>
+                <w:szCs w:val="20"/>
+              </w:rPr>
+            </w:pPr>
+            <w:r>
+              <w:rPr>
+                <w:sz w:val="20"/>
+                <w:szCs w:val="20"/>
+              </w:rPr>
+              <w:t>19.</w:t>
+            </w:r>
+            <w:r>
+              <w:rPr>
+                <w:sz w:val="20"/>
+                <w:szCs w:val="20"/>
+              </w:rPr>
               <w:t>45</w:t>
             </w:r>
           </w:p>
@@ -371,31 +428,42 @@
             <w:tcW w:w="3004" w:type="dxa"/>
           </w:tcPr>
           <w:p>
-            <w:r>
-              <w:t>8</w:t>
-            </w:r>
-            <w:r>
-              <w:t>1</w:t>
-            </w:r>
-          </w:p>
-        </w:tc>
-      </w:tr>
-      <w:tr>
-        <w:tc>
-          <w:tcPr>
-            <w:tcW w:w="3003" w:type="dxa"/>
-          </w:tcPr>
-          <w:p>
-            <w:pPr>
-              <w:rPr>
-                <w:b/>
-                <w:bCs/>
-              </w:rPr>
-            </w:pPr>
-            <w:r>
-              <w:rPr>
-                <w:b/>
-                <w:bCs/>
+            <w:pPr>
+              <w:rPr>
+                <w:sz w:val="20"/>
+                <w:szCs w:val="20"/>
+              </w:rPr>
+            </w:pPr>
+            <w:r>
+              <w:rPr>
+                <w:sz w:val="20"/>
+                <w:szCs w:val="20"/>
+              </w:rPr>
+              <w:t>81</w:t>
+            </w:r>
+          </w:p>
+        </w:tc>
+      </w:tr>
+      <w:tr>
+        <w:tc>
+          <w:tcPr>
+            <w:tcW w:w="3003" w:type="dxa"/>
+          </w:tcPr>
+          <w:p>
+            <w:pPr>
+              <w:rPr>
+                <w:b/>
+                <w:bCs/>
+                <w:sz w:val="20"/>
+                <w:szCs w:val="20"/>
+              </w:rPr>
+            </w:pPr>
+            <w:r>
+              <w:rPr>
+                <w:b/>
+                <w:bCs/>
+                <w:sz w:val="20"/>
+                <w:szCs w:val="20"/>
               </w:rPr>
               <w:t>Test 3</w:t>
             </w:r>
@@ -406,34 +474,55 @@
             <w:tcW w:w="3003" w:type="dxa"/>
           </w:tcPr>
           <w:p>
-            <w:r>
-              <w:t>26</w:t>
-            </w:r>
-            <w:r>
-              <w:t>.</w:t>
-            </w:r>
-            <w:r>
-              <w:t>58</w:t>
-            </w:r>
-          </w:p>
-        </w:tc>
-        <w:tc>
-          <w:tcPr>
-            <w:tcW w:w="3004" w:type="dxa"/>
-          </w:tcPr>
-          <w:p>
-            <w:r>
-              <w:t>5</w:t>
-            </w:r>
-            <w:r>
-              <w:t>2</w:t>
+            <w:pPr>
+              <w:rPr>
+                <w:sz w:val="20"/>
+                <w:szCs w:val="20"/>
+              </w:rPr>
+            </w:pPr>
+            <w:r>
+              <w:rPr>
+                <w:sz w:val="20"/>
+                <w:szCs w:val="20"/>
+              </w:rPr>
+              <w:t>26.58</w:t>
+            </w:r>
+          </w:p>
+        </w:tc>
+        <w:tc>
+          <w:tcPr>
+            <w:tcW w:w="3004" w:type="dxa"/>
+          </w:tcPr>
+          <w:p>
+            <w:pPr>
+              <w:rPr>
+                <w:sz w:val="20"/>
+                <w:szCs w:val="20"/>
+              </w:rPr>
+            </w:pPr>
+            <w:r>
+              <w:rPr>
+                <w:sz w:val="20"/>
+                <w:szCs w:val="20"/>
+              </w:rPr>
+              <w:t>52</w:t>
             </w:r>
           </w:p>
         </w:tc>
       </w:tr>
     </w:tbl>
     <w:p>
+      <w:pPr>
+        <w:rPr>
+          <w:sz w:val="20"/>
+          <w:szCs w:val="20"/>
+        </w:rPr>
+      </w:pPr>
       <w:r>
+        <w:rPr>
+          <w:sz w:val="20"/>
+          <w:szCs w:val="20"/>
+        </w:rPr>
         <w:t xml:space="preserve"> </w:t>
       </w:r>
     </w:p>
@@ -458,12 +547,16 @@
               <w:rPr>
                 <w:b/>
                 <w:bCs/>
-              </w:rPr>
-            </w:pPr>
-            <w:r>
-              <w:rPr>
-                <w:b/>
-                <w:bCs/>
+                <w:sz w:val="20"/>
+                <w:szCs w:val="20"/>
+              </w:rPr>
+            </w:pPr>
+            <w:r>
+              <w:rPr>
+                <w:b/>
+                <w:bCs/>
+                <w:sz w:val="20"/>
+                <w:szCs w:val="20"/>
               </w:rPr>
               <w:t>Hidden Units = 5</w:t>
             </w:r>
@@ -478,12 +571,16 @@
               <w:rPr>
                 <w:b/>
                 <w:bCs/>
-              </w:rPr>
-            </w:pPr>
-            <w:r>
-              <w:rPr>
-                <w:b/>
-                <w:bCs/>
+                <w:sz w:val="20"/>
+                <w:szCs w:val="20"/>
+              </w:rPr>
+            </w:pPr>
+            <w:r>
+              <w:rPr>
+                <w:b/>
+                <w:bCs/>
+                <w:sz w:val="20"/>
+                <w:szCs w:val="20"/>
               </w:rPr>
               <w:t xml:space="preserve">Loss </w:t>
             </w:r>
@@ -498,12 +595,16 @@
               <w:rPr>
                 <w:b/>
                 <w:bCs/>
-              </w:rPr>
-            </w:pPr>
-            <w:r>
-              <w:rPr>
-                <w:b/>
-                <w:bCs/>
+                <w:sz w:val="20"/>
+                <w:szCs w:val="20"/>
+              </w:rPr>
+            </w:pPr>
+            <w:r>
+              <w:rPr>
+                <w:b/>
+                <w:bCs/>
+                <w:sz w:val="20"/>
+                <w:szCs w:val="20"/>
               </w:rPr>
               <w:t>Accuracy</w:t>
             </w:r>
@@ -520,12 +621,16 @@
               <w:rPr>
                 <w:b/>
                 <w:bCs/>
-              </w:rPr>
-            </w:pPr>
-            <w:r>
-              <w:rPr>
-                <w:b/>
-                <w:bCs/>
+                <w:sz w:val="20"/>
+                <w:szCs w:val="20"/>
+              </w:rPr>
+            </w:pPr>
+            <w:r>
+              <w:rPr>
+                <w:b/>
+                <w:bCs/>
+                <w:sz w:val="20"/>
+                <w:szCs w:val="20"/>
               </w:rPr>
               <w:t xml:space="preserve">Train </w:t>
             </w:r>
@@ -536,7 +641,17 @@
             <w:tcW w:w="3003" w:type="dxa"/>
           </w:tcPr>
           <w:p>
-            <w:r>
+            <w:pPr>
+              <w:rPr>
+                <w:sz w:val="20"/>
+                <w:szCs w:val="20"/>
+              </w:rPr>
+            </w:pPr>
+            <w:r>
+              <w:rPr>
+                <w:sz w:val="20"/>
+                <w:szCs w:val="20"/>
+              </w:rPr>
               <w:t>3.38</w:t>
             </w:r>
           </w:p>
@@ -546,7 +661,17 @@
             <w:tcW w:w="3004" w:type="dxa"/>
           </w:tcPr>
           <w:p>
-            <w:r>
+            <w:pPr>
+              <w:rPr>
+                <w:sz w:val="20"/>
+                <w:szCs w:val="20"/>
+              </w:rPr>
+            </w:pPr>
+            <w:r>
+              <w:rPr>
+                <w:sz w:val="20"/>
+                <w:szCs w:val="20"/>
+              </w:rPr>
               <w:t>97</w:t>
             </w:r>
           </w:p>
@@ -562,12 +687,16 @@
               <w:rPr>
                 <w:b/>
                 <w:bCs/>
-              </w:rPr>
-            </w:pPr>
-            <w:r>
-              <w:rPr>
-                <w:b/>
-                <w:bCs/>
+                <w:sz w:val="20"/>
+                <w:szCs w:val="20"/>
+              </w:rPr>
+            </w:pPr>
+            <w:r>
+              <w:rPr>
+                <w:b/>
+                <w:bCs/>
+                <w:sz w:val="20"/>
+                <w:szCs w:val="20"/>
               </w:rPr>
               <w:t xml:space="preserve">Test 1 </w:t>
             </w:r>
@@ -578,7 +707,17 @@
             <w:tcW w:w="3003" w:type="dxa"/>
           </w:tcPr>
           <w:p>
-            <w:r>
+            <w:pPr>
+              <w:rPr>
+                <w:sz w:val="20"/>
+                <w:szCs w:val="20"/>
+              </w:rPr>
+            </w:pPr>
+            <w:r>
+              <w:rPr>
+                <w:sz w:val="20"/>
+                <w:szCs w:val="20"/>
+              </w:rPr>
               <w:t>2.60</w:t>
             </w:r>
           </w:p>
@@ -588,7 +727,17 @@
             <w:tcW w:w="3004" w:type="dxa"/>
           </w:tcPr>
           <w:p>
-            <w:r>
+            <w:pPr>
+              <w:rPr>
+                <w:sz w:val="20"/>
+                <w:szCs w:val="20"/>
+              </w:rPr>
+            </w:pPr>
+            <w:r>
+              <w:rPr>
+                <w:sz w:val="20"/>
+                <w:szCs w:val="20"/>
+              </w:rPr>
               <w:t>98</w:t>
             </w:r>
           </w:p>
@@ -604,12 +753,16 @@
               <w:rPr>
                 <w:b/>
                 <w:bCs/>
-              </w:rPr>
-            </w:pPr>
-            <w:r>
-              <w:rPr>
-                <w:b/>
-                <w:bCs/>
+                <w:sz w:val="20"/>
+                <w:szCs w:val="20"/>
+              </w:rPr>
+            </w:pPr>
+            <w:r>
+              <w:rPr>
+                <w:b/>
+                <w:bCs/>
+                <w:sz w:val="20"/>
+                <w:szCs w:val="20"/>
               </w:rPr>
               <w:t>Test 2</w:t>
             </w:r>
@@ -620,7 +773,17 @@
             <w:tcW w:w="3003" w:type="dxa"/>
           </w:tcPr>
           <w:p>
-            <w:r>
+            <w:pPr>
+              <w:rPr>
+                <w:sz w:val="20"/>
+                <w:szCs w:val="20"/>
+              </w:rPr>
+            </w:pPr>
+            <w:r>
+              <w:rPr>
+                <w:sz w:val="20"/>
+                <w:szCs w:val="20"/>
+              </w:rPr>
               <w:t>11.37</w:t>
             </w:r>
           </w:p>
@@ -630,7 +793,17 @@
             <w:tcW w:w="3004" w:type="dxa"/>
           </w:tcPr>
           <w:p>
-            <w:r>
+            <w:pPr>
+              <w:rPr>
+                <w:sz w:val="20"/>
+                <w:szCs w:val="20"/>
+              </w:rPr>
+            </w:pPr>
+            <w:r>
+              <w:rPr>
+                <w:sz w:val="20"/>
+                <w:szCs w:val="20"/>
+              </w:rPr>
               <w:t>86</w:t>
             </w:r>
           </w:p>
@@ -646,12 +819,16 @@
               <w:rPr>
                 <w:b/>
                 <w:bCs/>
-              </w:rPr>
-            </w:pPr>
-            <w:r>
-              <w:rPr>
-                <w:b/>
-                <w:bCs/>
+                <w:sz w:val="20"/>
+                <w:szCs w:val="20"/>
+              </w:rPr>
+            </w:pPr>
+            <w:r>
+              <w:rPr>
+                <w:b/>
+                <w:bCs/>
+                <w:sz w:val="20"/>
+                <w:szCs w:val="20"/>
               </w:rPr>
               <w:t>Test 3</w:t>
             </w:r>
@@ -662,7 +839,17 @@
             <w:tcW w:w="3003" w:type="dxa"/>
           </w:tcPr>
           <w:p>
-            <w:r>
+            <w:pPr>
+              <w:rPr>
+                <w:sz w:val="20"/>
+                <w:szCs w:val="20"/>
+              </w:rPr>
+            </w:pPr>
+            <w:r>
+              <w:rPr>
+                <w:sz w:val="20"/>
+                <w:szCs w:val="20"/>
+              </w:rPr>
               <w:t>39.25</w:t>
             </w:r>
           </w:p>
@@ -672,260 +859,17 @@
             <w:tcW w:w="3004" w:type="dxa"/>
           </w:tcPr>
           <w:p>
-            <w:r>
-              <w:t>51</w:t>
-            </w:r>
-          </w:p>
-        </w:tc>
-      </w:tr>
-    </w:tbl>
-    <w:p/>
-    <w:tbl>
-      <w:tblPr>
-        <w:tblStyle w:val="TableGrid"/>
-        <w:tblW w:w="0" w:type="auto"/>
-        <w:tblLook w:val="04A0" w:firstRow="1" w:lastRow="0" w:firstColumn="1" w:lastColumn="0" w:noHBand="0" w:noVBand="1"/>
-      </w:tblPr>
-      <w:tblGrid>
-        <w:gridCol w:w="3003"/>
-        <w:gridCol w:w="3003"/>
-        <w:gridCol w:w="3004"/>
-      </w:tblGrid>
-      <w:tr>
-        <w:tc>
-          <w:tcPr>
-            <w:tcW w:w="3003" w:type="dxa"/>
-          </w:tcPr>
-          <w:p>
-            <w:pPr>
-              <w:rPr>
-                <w:b/>
-                <w:bCs/>
-              </w:rPr>
-            </w:pPr>
-            <w:r>
-              <w:rPr>
-                <w:b/>
-                <w:bCs/>
-              </w:rPr>
-              <w:t xml:space="preserve">Hidden Units = </w:t>
-            </w:r>
-            <w:r>
-              <w:rPr>
-                <w:b/>
-                <w:bCs/>
-              </w:rPr>
-              <w:t>10</w:t>
-            </w:r>
-          </w:p>
-        </w:tc>
-        <w:tc>
-          <w:tcPr>
-            <w:tcW w:w="3003" w:type="dxa"/>
-          </w:tcPr>
-          <w:p>
-            <w:pPr>
-              <w:rPr>
-                <w:b/>
-                <w:bCs/>
-              </w:rPr>
-            </w:pPr>
-            <w:r>
-              <w:rPr>
-                <w:b/>
-                <w:bCs/>
-              </w:rPr>
-              <w:t xml:space="preserve">Loss </w:t>
-            </w:r>
-          </w:p>
-        </w:tc>
-        <w:tc>
-          <w:tcPr>
-            <w:tcW w:w="3004" w:type="dxa"/>
-          </w:tcPr>
-          <w:p>
-            <w:pPr>
-              <w:rPr>
-                <w:b/>
-                <w:bCs/>
-              </w:rPr>
-            </w:pPr>
-            <w:r>
-              <w:rPr>
-                <w:b/>
-                <w:bCs/>
-              </w:rPr>
-              <w:t>Accuracy</w:t>
-            </w:r>
-          </w:p>
-        </w:tc>
-      </w:tr>
-      <w:tr>
-        <w:tc>
-          <w:tcPr>
-            <w:tcW w:w="3003" w:type="dxa"/>
-          </w:tcPr>
-          <w:p>
-            <w:pPr>
-              <w:rPr>
-                <w:b/>
-                <w:bCs/>
-              </w:rPr>
-            </w:pPr>
-            <w:r>
-              <w:rPr>
-                <w:b/>
-                <w:bCs/>
-              </w:rPr>
-              <w:t xml:space="preserve">Train </w:t>
-            </w:r>
-          </w:p>
-        </w:tc>
-        <w:tc>
-          <w:tcPr>
-            <w:tcW w:w="3003" w:type="dxa"/>
-          </w:tcPr>
-          <w:p>
-            <w:r>
-              <w:t>3.</w:t>
-            </w:r>
-            <w:r>
-              <w:t>13</w:t>
-            </w:r>
-          </w:p>
-        </w:tc>
-        <w:tc>
-          <w:tcPr>
-            <w:tcW w:w="3004" w:type="dxa"/>
-          </w:tcPr>
-          <w:p>
-            <w:r>
-              <w:t>97</w:t>
-            </w:r>
-          </w:p>
-        </w:tc>
-      </w:tr>
-      <w:tr>
-        <w:tc>
-          <w:tcPr>
-            <w:tcW w:w="3003" w:type="dxa"/>
-          </w:tcPr>
-          <w:p>
-            <w:pPr>
-              <w:rPr>
-                <w:b/>
-                <w:bCs/>
-              </w:rPr>
-            </w:pPr>
-            <w:r>
-              <w:rPr>
-                <w:b/>
-                <w:bCs/>
-              </w:rPr>
-              <w:t xml:space="preserve">Test 1 </w:t>
-            </w:r>
-          </w:p>
-        </w:tc>
-        <w:tc>
-          <w:tcPr>
-            <w:tcW w:w="3003" w:type="dxa"/>
-          </w:tcPr>
-          <w:p>
-            <w:r>
-              <w:t>2.37</w:t>
-            </w:r>
-          </w:p>
-        </w:tc>
-        <w:tc>
-          <w:tcPr>
-            <w:tcW w:w="3004" w:type="dxa"/>
-          </w:tcPr>
-          <w:p>
-            <w:r>
-              <w:t>99</w:t>
-            </w:r>
-          </w:p>
-        </w:tc>
-      </w:tr>
-      <w:tr>
-        <w:tc>
-          <w:tcPr>
-            <w:tcW w:w="3003" w:type="dxa"/>
-          </w:tcPr>
-          <w:p>
-            <w:pPr>
-              <w:rPr>
-                <w:b/>
-                <w:bCs/>
-              </w:rPr>
-            </w:pPr>
-            <w:r>
-              <w:rPr>
-                <w:b/>
-                <w:bCs/>
-              </w:rPr>
-              <w:t>Test 2</w:t>
-            </w:r>
-          </w:p>
-        </w:tc>
-        <w:tc>
-          <w:tcPr>
-            <w:tcW w:w="3003" w:type="dxa"/>
-          </w:tcPr>
-          <w:p>
-            <w:r>
-              <w:t>11.03</w:t>
-            </w:r>
-          </w:p>
-        </w:tc>
-        <w:tc>
-          <w:tcPr>
-            <w:tcW w:w="3004" w:type="dxa"/>
-          </w:tcPr>
-          <w:p>
-            <w:r>
-              <w:t>86</w:t>
-            </w:r>
-          </w:p>
-        </w:tc>
-      </w:tr>
-      <w:tr>
-        <w:tc>
-          <w:tcPr>
-            <w:tcW w:w="3003" w:type="dxa"/>
-          </w:tcPr>
-          <w:p>
-            <w:pPr>
-              <w:rPr>
-                <w:b/>
-                <w:bCs/>
-              </w:rPr>
-            </w:pPr>
-            <w:r>
-              <w:rPr>
-                <w:b/>
-                <w:bCs/>
-              </w:rPr>
-              <w:t>Test 3</w:t>
-            </w:r>
-          </w:p>
-        </w:tc>
-        <w:tc>
-          <w:tcPr>
-            <w:tcW w:w="3003" w:type="dxa"/>
-          </w:tcPr>
-          <w:p>
-            <w:r>
-              <w:t>39.23</w:t>
-            </w:r>
-          </w:p>
-        </w:tc>
-        <w:tc>
-          <w:tcPr>
-            <w:tcW w:w="3004" w:type="dxa"/>
-          </w:tcPr>
-          <w:p>
-            <w:r>
+            <w:pPr>
+              <w:rPr>
+                <w:sz w:val="20"/>
+                <w:szCs w:val="20"/>
+              </w:rPr>
+            </w:pPr>
+            <w:r>
+              <w:rPr>
+                <w:sz w:val="20"/>
+                <w:szCs w:val="20"/>
+              </w:rPr>
               <w:t>51</w:t>
             </w:r>
           </w:p>
@@ -935,35 +879,8 @@
     <w:p>
       <w:pPr>
         <w:rPr>
-          <w:lang w:val="en-US"/>
-        </w:rPr>
-      </w:pPr>
-    </w:p>
-    <w:p>
-      <w:pPr>
-        <w:rPr>
-          <w:lang w:val="en-US"/>
-        </w:rPr>
-      </w:pPr>
-    </w:p>
-    <w:p>
-      <w:pPr>
-        <w:rPr>
-          <w:lang w:val="en-US"/>
-        </w:rPr>
-      </w:pPr>
-    </w:p>
-    <w:p>
-      <w:pPr>
-        <w:rPr>
-          <w:lang w:val="en-US"/>
-        </w:rPr>
-      </w:pPr>
-    </w:p>
-    <w:p>
-      <w:pPr>
-        <w:rPr>
-          <w:lang w:val="en-US"/>
+          <w:sz w:val="20"/>
+          <w:szCs w:val="20"/>
         </w:rPr>
       </w:pPr>
     </w:p>
@@ -988,40 +905,40 @@
               <w:rPr>
                 <w:b/>
                 <w:bCs/>
-              </w:rPr>
-            </w:pPr>
-            <w:r>
-              <w:rPr>
-                <w:b/>
-                <w:bCs/>
-              </w:rPr>
-              <w:lastRenderedPageBreak/>
-              <w:t xml:space="preserve">Hidden Units = </w:t>
-            </w:r>
-            <w:r>
-              <w:rPr>
-                <w:b/>
-                <w:bCs/>
-              </w:rPr>
-              <w:t>20</w:t>
-            </w:r>
-          </w:p>
-        </w:tc>
-        <w:tc>
-          <w:tcPr>
-            <w:tcW w:w="3003" w:type="dxa"/>
-          </w:tcPr>
-          <w:p>
-            <w:pPr>
-              <w:rPr>
-                <w:b/>
-                <w:bCs/>
-              </w:rPr>
-            </w:pPr>
-            <w:r>
-              <w:rPr>
-                <w:b/>
-                <w:bCs/>
+                <w:sz w:val="20"/>
+                <w:szCs w:val="20"/>
+              </w:rPr>
+            </w:pPr>
+            <w:r>
+              <w:rPr>
+                <w:b/>
+                <w:bCs/>
+                <w:sz w:val="20"/>
+                <w:szCs w:val="20"/>
+              </w:rPr>
+              <w:t>Hidden Units = 10</w:t>
+            </w:r>
+          </w:p>
+        </w:tc>
+        <w:tc>
+          <w:tcPr>
+            <w:tcW w:w="3003" w:type="dxa"/>
+          </w:tcPr>
+          <w:p>
+            <w:pPr>
+              <w:rPr>
+                <w:b/>
+                <w:bCs/>
+                <w:sz w:val="20"/>
+                <w:szCs w:val="20"/>
+              </w:rPr>
+            </w:pPr>
+            <w:r>
+              <w:rPr>
+                <w:b/>
+                <w:bCs/>
+                <w:sz w:val="20"/>
+                <w:szCs w:val="20"/>
               </w:rPr>
               <w:t xml:space="preserve">Loss </w:t>
             </w:r>
@@ -1036,12 +953,16 @@
               <w:rPr>
                 <w:b/>
                 <w:bCs/>
-              </w:rPr>
-            </w:pPr>
-            <w:r>
-              <w:rPr>
-                <w:b/>
-                <w:bCs/>
+                <w:sz w:val="20"/>
+                <w:szCs w:val="20"/>
+              </w:rPr>
+            </w:pPr>
+            <w:r>
+              <w:rPr>
+                <w:b/>
+                <w:bCs/>
+                <w:sz w:val="20"/>
+                <w:szCs w:val="20"/>
               </w:rPr>
               <w:t>Accuracy</w:t>
             </w:r>
@@ -1058,12 +979,16 @@
               <w:rPr>
                 <w:b/>
                 <w:bCs/>
-              </w:rPr>
-            </w:pPr>
-            <w:r>
-              <w:rPr>
-                <w:b/>
-                <w:bCs/>
+                <w:sz w:val="20"/>
+                <w:szCs w:val="20"/>
+              </w:rPr>
+            </w:pPr>
+            <w:r>
+              <w:rPr>
+                <w:b/>
+                <w:bCs/>
+                <w:sz w:val="20"/>
+                <w:szCs w:val="20"/>
               </w:rPr>
               <w:t xml:space="preserve">Train </w:t>
             </w:r>
@@ -1074,23 +999,37 @@
             <w:tcW w:w="3003" w:type="dxa"/>
           </w:tcPr>
           <w:p>
-            <w:r>
-              <w:t>2</w:t>
-            </w:r>
-            <w:r>
-              <w:t>.</w:t>
-            </w:r>
-            <w:r>
-              <w:t>81</w:t>
-            </w:r>
-          </w:p>
-        </w:tc>
-        <w:tc>
-          <w:tcPr>
-            <w:tcW w:w="3004" w:type="dxa"/>
-          </w:tcPr>
-          <w:p>
-            <w:r>
+            <w:pPr>
+              <w:rPr>
+                <w:sz w:val="20"/>
+                <w:szCs w:val="20"/>
+              </w:rPr>
+            </w:pPr>
+            <w:r>
+              <w:rPr>
+                <w:sz w:val="20"/>
+                <w:szCs w:val="20"/>
+              </w:rPr>
+              <w:t>3.13</w:t>
+            </w:r>
+          </w:p>
+        </w:tc>
+        <w:tc>
+          <w:tcPr>
+            <w:tcW w:w="3004" w:type="dxa"/>
+          </w:tcPr>
+          <w:p>
+            <w:pPr>
+              <w:rPr>
+                <w:sz w:val="20"/>
+                <w:szCs w:val="20"/>
+              </w:rPr>
+            </w:pPr>
+            <w:r>
+              <w:rPr>
+                <w:sz w:val="20"/>
+                <w:szCs w:val="20"/>
+              </w:rPr>
               <w:t>97</w:t>
             </w:r>
           </w:p>
@@ -1106,12 +1045,16 @@
               <w:rPr>
                 <w:b/>
                 <w:bCs/>
-              </w:rPr>
-            </w:pPr>
-            <w:r>
-              <w:rPr>
-                <w:b/>
-                <w:bCs/>
+                <w:sz w:val="20"/>
+                <w:szCs w:val="20"/>
+              </w:rPr>
+            </w:pPr>
+            <w:r>
+              <w:rPr>
+                <w:b/>
+                <w:bCs/>
+                <w:sz w:val="20"/>
+                <w:szCs w:val="20"/>
               </w:rPr>
               <w:t xml:space="preserve">Test 1 </w:t>
             </w:r>
@@ -1122,44 +1065,62 @@
             <w:tcW w:w="3003" w:type="dxa"/>
           </w:tcPr>
           <w:p>
-            <w:r>
-              <w:t>2.</w:t>
-            </w:r>
-            <w:r>
-              <w:t>03</w:t>
-            </w:r>
-          </w:p>
-        </w:tc>
-        <w:tc>
-          <w:tcPr>
-            <w:tcW w:w="3004" w:type="dxa"/>
-          </w:tcPr>
-          <w:p>
-            <w:r>
-              <w:t>9</w:t>
-            </w:r>
-            <w:r>
-              <w:t>8</w:t>
-            </w:r>
-          </w:p>
-        </w:tc>
-      </w:tr>
-      <w:tr>
-        <w:tc>
-          <w:tcPr>
-            <w:tcW w:w="3003" w:type="dxa"/>
-          </w:tcPr>
-          <w:p>
-            <w:pPr>
-              <w:rPr>
-                <w:b/>
-                <w:bCs/>
-              </w:rPr>
-            </w:pPr>
-            <w:r>
-              <w:rPr>
-                <w:b/>
-                <w:bCs/>
+            <w:pPr>
+              <w:rPr>
+                <w:sz w:val="20"/>
+                <w:szCs w:val="20"/>
+              </w:rPr>
+            </w:pPr>
+            <w:r>
+              <w:rPr>
+                <w:sz w:val="20"/>
+                <w:szCs w:val="20"/>
+              </w:rPr>
+              <w:t>2.37</w:t>
+            </w:r>
+          </w:p>
+        </w:tc>
+        <w:tc>
+          <w:tcPr>
+            <w:tcW w:w="3004" w:type="dxa"/>
+          </w:tcPr>
+          <w:p>
+            <w:pPr>
+              <w:rPr>
+                <w:sz w:val="20"/>
+                <w:szCs w:val="20"/>
+              </w:rPr>
+            </w:pPr>
+            <w:r>
+              <w:rPr>
+                <w:sz w:val="20"/>
+                <w:szCs w:val="20"/>
+              </w:rPr>
+              <w:t>99</w:t>
+            </w:r>
+          </w:p>
+        </w:tc>
+      </w:tr>
+      <w:tr>
+        <w:tc>
+          <w:tcPr>
+            <w:tcW w:w="3003" w:type="dxa"/>
+          </w:tcPr>
+          <w:p>
+            <w:pPr>
+              <w:rPr>
+                <w:b/>
+                <w:bCs/>
+                <w:sz w:val="20"/>
+                <w:szCs w:val="20"/>
+              </w:rPr>
+            </w:pPr>
+            <w:r>
+              <w:rPr>
+                <w:b/>
+                <w:bCs/>
+                <w:sz w:val="20"/>
+                <w:szCs w:val="20"/>
               </w:rPr>
               <w:t>Test 2</w:t>
             </w:r>
@@ -1170,50 +1131,62 @@
             <w:tcW w:w="3003" w:type="dxa"/>
           </w:tcPr>
           <w:p>
-            <w:r>
-              <w:t>1</w:t>
-            </w:r>
-            <w:r>
-              <w:t>0</w:t>
-            </w:r>
-            <w:r>
-              <w:t>.</w:t>
-            </w:r>
-            <w:r>
-              <w:t>54</w:t>
-            </w:r>
-          </w:p>
-        </w:tc>
-        <w:tc>
-          <w:tcPr>
-            <w:tcW w:w="3004" w:type="dxa"/>
-          </w:tcPr>
-          <w:p>
-            <w:r>
-              <w:t>8</w:t>
-            </w:r>
-            <w:r>
-              <w:t>5</w:t>
-            </w:r>
-          </w:p>
-        </w:tc>
-      </w:tr>
-      <w:tr>
-        <w:tc>
-          <w:tcPr>
-            <w:tcW w:w="3003" w:type="dxa"/>
-          </w:tcPr>
-          <w:p>
-            <w:pPr>
-              <w:rPr>
-                <w:b/>
-                <w:bCs/>
-              </w:rPr>
-            </w:pPr>
-            <w:r>
-              <w:rPr>
-                <w:b/>
-                <w:bCs/>
+            <w:pPr>
+              <w:rPr>
+                <w:sz w:val="20"/>
+                <w:szCs w:val="20"/>
+              </w:rPr>
+            </w:pPr>
+            <w:r>
+              <w:rPr>
+                <w:sz w:val="20"/>
+                <w:szCs w:val="20"/>
+              </w:rPr>
+              <w:t>11.03</w:t>
+            </w:r>
+          </w:p>
+        </w:tc>
+        <w:tc>
+          <w:tcPr>
+            <w:tcW w:w="3004" w:type="dxa"/>
+          </w:tcPr>
+          <w:p>
+            <w:pPr>
+              <w:rPr>
+                <w:sz w:val="20"/>
+                <w:szCs w:val="20"/>
+              </w:rPr>
+            </w:pPr>
+            <w:r>
+              <w:rPr>
+                <w:sz w:val="20"/>
+                <w:szCs w:val="20"/>
+              </w:rPr>
+              <w:t>86</w:t>
+            </w:r>
+          </w:p>
+        </w:tc>
+      </w:tr>
+      <w:tr>
+        <w:tc>
+          <w:tcPr>
+            <w:tcW w:w="3003" w:type="dxa"/>
+          </w:tcPr>
+          <w:p>
+            <w:pPr>
+              <w:rPr>
+                <w:b/>
+                <w:bCs/>
+                <w:sz w:val="20"/>
+                <w:szCs w:val="20"/>
+              </w:rPr>
+            </w:pPr>
+            <w:r>
+              <w:rPr>
+                <w:b/>
+                <w:bCs/>
+                <w:sz w:val="20"/>
+                <w:szCs w:val="20"/>
               </w:rPr>
               <w:t>Test 3</w:t>
             </w:r>
@@ -1224,23 +1197,37 @@
             <w:tcW w:w="3003" w:type="dxa"/>
           </w:tcPr>
           <w:p>
-            <w:r>
-              <w:t>41</w:t>
-            </w:r>
-            <w:r>
-              <w:t>.</w:t>
-            </w:r>
-            <w:r>
-              <w:t>84</w:t>
-            </w:r>
-          </w:p>
-        </w:tc>
-        <w:tc>
-          <w:tcPr>
-            <w:tcW w:w="3004" w:type="dxa"/>
-          </w:tcPr>
-          <w:p>
-            <w:r>
+            <w:pPr>
+              <w:rPr>
+                <w:sz w:val="20"/>
+                <w:szCs w:val="20"/>
+              </w:rPr>
+            </w:pPr>
+            <w:r>
+              <w:rPr>
+                <w:sz w:val="20"/>
+                <w:szCs w:val="20"/>
+              </w:rPr>
+              <w:t>39.23</w:t>
+            </w:r>
+          </w:p>
+        </w:tc>
+        <w:tc>
+          <w:tcPr>
+            <w:tcW w:w="3004" w:type="dxa"/>
+          </w:tcPr>
+          <w:p>
+            <w:pPr>
+              <w:rPr>
+                <w:sz w:val="20"/>
+                <w:szCs w:val="20"/>
+              </w:rPr>
+            </w:pPr>
+            <w:r>
+              <w:rPr>
+                <w:sz w:val="20"/>
+                <w:szCs w:val="20"/>
+              </w:rPr>
               <w:t>51</w:t>
             </w:r>
           </w:p>
@@ -1250,6 +1237,8 @@
     <w:p>
       <w:pPr>
         <w:rPr>
+          <w:sz w:val="20"/>
+          <w:szCs w:val="20"/>
           <w:lang w:val="en-US"/>
         </w:rPr>
       </w:pPr>
@@ -1275,39 +1264,40 @@
               <w:rPr>
                 <w:b/>
                 <w:bCs/>
-              </w:rPr>
-            </w:pPr>
-            <w:r>
-              <w:rPr>
-                <w:b/>
-                <w:bCs/>
-              </w:rPr>
-              <w:t>Hidden Units = 5</w:t>
-            </w:r>
-            <w:r>
-              <w:rPr>
-                <w:b/>
-                <w:bCs/>
-              </w:rPr>
-              <w:t>0</w:t>
-            </w:r>
-          </w:p>
-        </w:tc>
-        <w:tc>
-          <w:tcPr>
-            <w:tcW w:w="3003" w:type="dxa"/>
-          </w:tcPr>
-          <w:p>
-            <w:pPr>
-              <w:rPr>
-                <w:b/>
-                <w:bCs/>
-              </w:rPr>
-            </w:pPr>
-            <w:r>
-              <w:rPr>
-                <w:b/>
-                <w:bCs/>
+                <w:sz w:val="20"/>
+                <w:szCs w:val="20"/>
+              </w:rPr>
+            </w:pPr>
+            <w:r>
+              <w:rPr>
+                <w:b/>
+                <w:bCs/>
+                <w:sz w:val="20"/>
+                <w:szCs w:val="20"/>
+              </w:rPr>
+              <w:t>Hidden Units = 20</w:t>
+            </w:r>
+          </w:p>
+        </w:tc>
+        <w:tc>
+          <w:tcPr>
+            <w:tcW w:w="3003" w:type="dxa"/>
+          </w:tcPr>
+          <w:p>
+            <w:pPr>
+              <w:rPr>
+                <w:b/>
+                <w:bCs/>
+                <w:sz w:val="20"/>
+                <w:szCs w:val="20"/>
+              </w:rPr>
+            </w:pPr>
+            <w:r>
+              <w:rPr>
+                <w:b/>
+                <w:bCs/>
+                <w:sz w:val="20"/>
+                <w:szCs w:val="20"/>
               </w:rPr>
               <w:t xml:space="preserve">Loss </w:t>
             </w:r>
@@ -1322,12 +1312,16 @@
               <w:rPr>
                 <w:b/>
                 <w:bCs/>
-              </w:rPr>
-            </w:pPr>
-            <w:r>
-              <w:rPr>
-                <w:b/>
-                <w:bCs/>
+                <w:sz w:val="20"/>
+                <w:szCs w:val="20"/>
+              </w:rPr>
+            </w:pPr>
+            <w:r>
+              <w:rPr>
+                <w:b/>
+                <w:bCs/>
+                <w:sz w:val="20"/>
+                <w:szCs w:val="20"/>
               </w:rPr>
               <w:t>Accuracy</w:t>
             </w:r>
@@ -1344,12 +1338,16 @@
               <w:rPr>
                 <w:b/>
                 <w:bCs/>
-              </w:rPr>
-            </w:pPr>
-            <w:r>
-              <w:rPr>
-                <w:b/>
-                <w:bCs/>
+                <w:sz w:val="20"/>
+                <w:szCs w:val="20"/>
+              </w:rPr>
+            </w:pPr>
+            <w:r>
+              <w:rPr>
+                <w:b/>
+                <w:bCs/>
+                <w:sz w:val="20"/>
+                <w:szCs w:val="20"/>
               </w:rPr>
               <w:t xml:space="preserve">Train </w:t>
             </w:r>
@@ -1360,47 +1358,62 @@
             <w:tcW w:w="3003" w:type="dxa"/>
           </w:tcPr>
           <w:p>
-            <w:r>
-              <w:t>1</w:t>
-            </w:r>
-            <w:r>
-              <w:t>.</w:t>
-            </w:r>
-            <w:r>
-              <w:t>99</w:t>
-            </w:r>
-          </w:p>
-        </w:tc>
-        <w:tc>
-          <w:tcPr>
-            <w:tcW w:w="3004" w:type="dxa"/>
-          </w:tcPr>
-          <w:p>
-            <w:r>
-              <w:t>9</w:t>
-            </w:r>
-            <w:r>
-              <w:t>8</w:t>
-            </w:r>
-          </w:p>
-        </w:tc>
-      </w:tr>
-      <w:tr>
-        <w:tc>
-          <w:tcPr>
-            <w:tcW w:w="3003" w:type="dxa"/>
-          </w:tcPr>
-          <w:p>
-            <w:pPr>
-              <w:rPr>
-                <w:b/>
-                <w:bCs/>
-              </w:rPr>
-            </w:pPr>
-            <w:r>
-              <w:rPr>
-                <w:b/>
-                <w:bCs/>
+            <w:pPr>
+              <w:rPr>
+                <w:sz w:val="20"/>
+                <w:szCs w:val="20"/>
+              </w:rPr>
+            </w:pPr>
+            <w:r>
+              <w:rPr>
+                <w:sz w:val="20"/>
+                <w:szCs w:val="20"/>
+              </w:rPr>
+              <w:t>2.81</w:t>
+            </w:r>
+          </w:p>
+        </w:tc>
+        <w:tc>
+          <w:tcPr>
+            <w:tcW w:w="3004" w:type="dxa"/>
+          </w:tcPr>
+          <w:p>
+            <w:pPr>
+              <w:rPr>
+                <w:sz w:val="20"/>
+                <w:szCs w:val="20"/>
+              </w:rPr>
+            </w:pPr>
+            <w:r>
+              <w:rPr>
+                <w:sz w:val="20"/>
+                <w:szCs w:val="20"/>
+              </w:rPr>
+              <w:t>97</w:t>
+            </w:r>
+          </w:p>
+        </w:tc>
+      </w:tr>
+      <w:tr>
+        <w:tc>
+          <w:tcPr>
+            <w:tcW w:w="3003" w:type="dxa"/>
+          </w:tcPr>
+          <w:p>
+            <w:pPr>
+              <w:rPr>
+                <w:b/>
+                <w:bCs/>
+                <w:sz w:val="20"/>
+                <w:szCs w:val="20"/>
+              </w:rPr>
+            </w:pPr>
+            <w:r>
+              <w:rPr>
+                <w:b/>
+                <w:bCs/>
+                <w:sz w:val="20"/>
+                <w:szCs w:val="20"/>
               </w:rPr>
               <w:t xml:space="preserve">Test 1 </w:t>
             </w:r>
@@ -1411,47 +1424,62 @@
             <w:tcW w:w="3003" w:type="dxa"/>
           </w:tcPr>
           <w:p>
-            <w:r>
-              <w:t>1</w:t>
-            </w:r>
-            <w:r>
-              <w:t>.</w:t>
-            </w:r>
-            <w:r>
-              <w:t>58</w:t>
-            </w:r>
-          </w:p>
-        </w:tc>
-        <w:tc>
-          <w:tcPr>
-            <w:tcW w:w="3004" w:type="dxa"/>
-          </w:tcPr>
-          <w:p>
-            <w:r>
-              <w:t>9</w:t>
-            </w:r>
-            <w:r>
-              <w:t>9</w:t>
-            </w:r>
-          </w:p>
-        </w:tc>
-      </w:tr>
-      <w:tr>
-        <w:tc>
-          <w:tcPr>
-            <w:tcW w:w="3003" w:type="dxa"/>
-          </w:tcPr>
-          <w:p>
-            <w:pPr>
-              <w:rPr>
-                <w:b/>
-                <w:bCs/>
-              </w:rPr>
-            </w:pPr>
-            <w:r>
-              <w:rPr>
-                <w:b/>
-                <w:bCs/>
+            <w:pPr>
+              <w:rPr>
+                <w:sz w:val="20"/>
+                <w:szCs w:val="20"/>
+              </w:rPr>
+            </w:pPr>
+            <w:r>
+              <w:rPr>
+                <w:sz w:val="20"/>
+                <w:szCs w:val="20"/>
+              </w:rPr>
+              <w:t>2.03</w:t>
+            </w:r>
+          </w:p>
+        </w:tc>
+        <w:tc>
+          <w:tcPr>
+            <w:tcW w:w="3004" w:type="dxa"/>
+          </w:tcPr>
+          <w:p>
+            <w:pPr>
+              <w:rPr>
+                <w:sz w:val="20"/>
+                <w:szCs w:val="20"/>
+              </w:rPr>
+            </w:pPr>
+            <w:r>
+              <w:rPr>
+                <w:sz w:val="20"/>
+                <w:szCs w:val="20"/>
+              </w:rPr>
+              <w:t>98</w:t>
+            </w:r>
+          </w:p>
+        </w:tc>
+      </w:tr>
+      <w:tr>
+        <w:tc>
+          <w:tcPr>
+            <w:tcW w:w="3003" w:type="dxa"/>
+          </w:tcPr>
+          <w:p>
+            <w:pPr>
+              <w:rPr>
+                <w:b/>
+                <w:bCs/>
+                <w:sz w:val="20"/>
+                <w:szCs w:val="20"/>
+              </w:rPr>
+            </w:pPr>
+            <w:r>
+              <w:rPr>
+                <w:b/>
+                <w:bCs/>
+                <w:sz w:val="20"/>
+                <w:szCs w:val="20"/>
               </w:rPr>
               <w:t>Test 2</w:t>
             </w:r>
@@ -1462,50 +1490,62 @@
             <w:tcW w:w="3003" w:type="dxa"/>
           </w:tcPr>
           <w:p>
-            <w:r>
-              <w:t>1</w:t>
-            </w:r>
-            <w:r>
-              <w:t>0</w:t>
-            </w:r>
-            <w:r>
-              <w:t>.</w:t>
-            </w:r>
-            <w:r>
-              <w:t>50</w:t>
-            </w:r>
-          </w:p>
-        </w:tc>
-        <w:tc>
-          <w:tcPr>
-            <w:tcW w:w="3004" w:type="dxa"/>
-          </w:tcPr>
-          <w:p>
-            <w:r>
-              <w:t>8</w:t>
-            </w:r>
-            <w:r>
-              <w:t>6</w:t>
-            </w:r>
-          </w:p>
-        </w:tc>
-      </w:tr>
-      <w:tr>
-        <w:tc>
-          <w:tcPr>
-            <w:tcW w:w="3003" w:type="dxa"/>
-          </w:tcPr>
-          <w:p>
-            <w:pPr>
-              <w:rPr>
-                <w:b/>
-                <w:bCs/>
-              </w:rPr>
-            </w:pPr>
-            <w:r>
-              <w:rPr>
-                <w:b/>
-                <w:bCs/>
+            <w:pPr>
+              <w:rPr>
+                <w:sz w:val="20"/>
+                <w:szCs w:val="20"/>
+              </w:rPr>
+            </w:pPr>
+            <w:r>
+              <w:rPr>
+                <w:sz w:val="20"/>
+                <w:szCs w:val="20"/>
+              </w:rPr>
+              <w:t>10.54</w:t>
+            </w:r>
+          </w:p>
+        </w:tc>
+        <w:tc>
+          <w:tcPr>
+            <w:tcW w:w="3004" w:type="dxa"/>
+          </w:tcPr>
+          <w:p>
+            <w:pPr>
+              <w:rPr>
+                <w:sz w:val="20"/>
+                <w:szCs w:val="20"/>
+              </w:rPr>
+            </w:pPr>
+            <w:r>
+              <w:rPr>
+                <w:sz w:val="20"/>
+                <w:szCs w:val="20"/>
+              </w:rPr>
+              <w:t>85</w:t>
+            </w:r>
+          </w:p>
+        </w:tc>
+      </w:tr>
+      <w:tr>
+        <w:tc>
+          <w:tcPr>
+            <w:tcW w:w="3003" w:type="dxa"/>
+          </w:tcPr>
+          <w:p>
+            <w:pPr>
+              <w:rPr>
+                <w:b/>
+                <w:bCs/>
+                <w:sz w:val="20"/>
+                <w:szCs w:val="20"/>
+              </w:rPr>
+            </w:pPr>
+            <w:r>
+              <w:rPr>
+                <w:b/>
+                <w:bCs/>
+                <w:sz w:val="20"/>
+                <w:szCs w:val="20"/>
               </w:rPr>
               <w:t>Test 3</w:t>
             </w:r>
@@ -1516,27 +1556,38 @@
             <w:tcW w:w="3003" w:type="dxa"/>
           </w:tcPr>
           <w:p>
-            <w:r>
-              <w:t>43</w:t>
-            </w:r>
-            <w:r>
-              <w:t>.</w:t>
-            </w:r>
-            <w:r>
-              <w:t>53</w:t>
-            </w:r>
-          </w:p>
-        </w:tc>
-        <w:tc>
-          <w:tcPr>
-            <w:tcW w:w="3004" w:type="dxa"/>
-          </w:tcPr>
-          <w:p>
-            <w:r>
-              <w:t>5</w:t>
-            </w:r>
-            <w:r>
-              <w:t>0</w:t>
+            <w:pPr>
+              <w:rPr>
+                <w:sz w:val="20"/>
+                <w:szCs w:val="20"/>
+              </w:rPr>
+            </w:pPr>
+            <w:r>
+              <w:rPr>
+                <w:sz w:val="20"/>
+                <w:szCs w:val="20"/>
+              </w:rPr>
+              <w:t>41.84</w:t>
+            </w:r>
+          </w:p>
+        </w:tc>
+        <w:tc>
+          <w:tcPr>
+            <w:tcW w:w="3004" w:type="dxa"/>
+          </w:tcPr>
+          <w:p>
+            <w:pPr>
+              <w:rPr>
+                <w:sz w:val="20"/>
+                <w:szCs w:val="20"/>
+              </w:rPr>
+            </w:pPr>
+            <w:r>
+              <w:rPr>
+                <w:sz w:val="20"/>
+                <w:szCs w:val="20"/>
+              </w:rPr>
+              <w:t>51</w:t>
             </w:r>
           </w:p>
         </w:tc>
@@ -1545,29 +1596,375 @@
     <w:p>
       <w:pPr>
         <w:rPr>
+          <w:sz w:val="20"/>
+          <w:szCs w:val="20"/>
           <w:lang w:val="en-US"/>
         </w:rPr>
       </w:pPr>
     </w:p>
+    <w:tbl>
+      <w:tblPr>
+        <w:tblStyle w:val="TableGrid"/>
+        <w:tblW w:w="0" w:type="auto"/>
+        <w:tblLook w:val="04A0" w:firstRow="1" w:lastRow="0" w:firstColumn="1" w:lastColumn="0" w:noHBand="0" w:noVBand="1"/>
+      </w:tblPr>
+      <w:tblGrid>
+        <w:gridCol w:w="3003"/>
+        <w:gridCol w:w="3003"/>
+        <w:gridCol w:w="3004"/>
+      </w:tblGrid>
+      <w:tr>
+        <w:tc>
+          <w:tcPr>
+            <w:tcW w:w="3003" w:type="dxa"/>
+          </w:tcPr>
+          <w:p>
+            <w:pPr>
+              <w:rPr>
+                <w:b/>
+                <w:bCs/>
+                <w:sz w:val="20"/>
+                <w:szCs w:val="20"/>
+              </w:rPr>
+            </w:pPr>
+            <w:r>
+              <w:rPr>
+                <w:b/>
+                <w:bCs/>
+                <w:sz w:val="20"/>
+                <w:szCs w:val="20"/>
+              </w:rPr>
+              <w:t>Hidden Units = 50</w:t>
+            </w:r>
+          </w:p>
+        </w:tc>
+        <w:tc>
+          <w:tcPr>
+            <w:tcW w:w="3003" w:type="dxa"/>
+          </w:tcPr>
+          <w:p>
+            <w:pPr>
+              <w:rPr>
+                <w:b/>
+                <w:bCs/>
+                <w:sz w:val="20"/>
+                <w:szCs w:val="20"/>
+              </w:rPr>
+            </w:pPr>
+            <w:r>
+              <w:rPr>
+                <w:b/>
+                <w:bCs/>
+                <w:sz w:val="20"/>
+                <w:szCs w:val="20"/>
+              </w:rPr>
+              <w:t xml:space="preserve">Loss </w:t>
+            </w:r>
+          </w:p>
+        </w:tc>
+        <w:tc>
+          <w:tcPr>
+            <w:tcW w:w="3004" w:type="dxa"/>
+          </w:tcPr>
+          <w:p>
+            <w:pPr>
+              <w:rPr>
+                <w:b/>
+                <w:bCs/>
+                <w:sz w:val="20"/>
+                <w:szCs w:val="20"/>
+              </w:rPr>
+            </w:pPr>
+            <w:r>
+              <w:rPr>
+                <w:b/>
+                <w:bCs/>
+                <w:sz w:val="20"/>
+                <w:szCs w:val="20"/>
+              </w:rPr>
+              <w:t>Accuracy</w:t>
+            </w:r>
+          </w:p>
+        </w:tc>
+      </w:tr>
+      <w:tr>
+        <w:tc>
+          <w:tcPr>
+            <w:tcW w:w="3003" w:type="dxa"/>
+          </w:tcPr>
+          <w:p>
+            <w:pPr>
+              <w:rPr>
+                <w:b/>
+                <w:bCs/>
+                <w:sz w:val="20"/>
+                <w:szCs w:val="20"/>
+              </w:rPr>
+            </w:pPr>
+            <w:r>
+              <w:rPr>
+                <w:b/>
+                <w:bCs/>
+                <w:sz w:val="20"/>
+                <w:szCs w:val="20"/>
+              </w:rPr>
+              <w:t xml:space="preserve">Train </w:t>
+            </w:r>
+          </w:p>
+        </w:tc>
+        <w:tc>
+          <w:tcPr>
+            <w:tcW w:w="3003" w:type="dxa"/>
+          </w:tcPr>
+          <w:p>
+            <w:pPr>
+              <w:rPr>
+                <w:sz w:val="20"/>
+                <w:szCs w:val="20"/>
+              </w:rPr>
+            </w:pPr>
+            <w:r>
+              <w:rPr>
+                <w:sz w:val="20"/>
+                <w:szCs w:val="20"/>
+              </w:rPr>
+              <w:t>1.99</w:t>
+            </w:r>
+          </w:p>
+        </w:tc>
+        <w:tc>
+          <w:tcPr>
+            <w:tcW w:w="3004" w:type="dxa"/>
+          </w:tcPr>
+          <w:p>
+            <w:pPr>
+              <w:rPr>
+                <w:sz w:val="20"/>
+                <w:szCs w:val="20"/>
+              </w:rPr>
+            </w:pPr>
+            <w:r>
+              <w:rPr>
+                <w:sz w:val="20"/>
+                <w:szCs w:val="20"/>
+              </w:rPr>
+              <w:t>98</w:t>
+            </w:r>
+          </w:p>
+        </w:tc>
+      </w:tr>
+      <w:tr>
+        <w:tc>
+          <w:tcPr>
+            <w:tcW w:w="3003" w:type="dxa"/>
+          </w:tcPr>
+          <w:p>
+            <w:pPr>
+              <w:rPr>
+                <w:b/>
+                <w:bCs/>
+                <w:sz w:val="20"/>
+                <w:szCs w:val="20"/>
+              </w:rPr>
+            </w:pPr>
+            <w:r>
+              <w:rPr>
+                <w:b/>
+                <w:bCs/>
+                <w:sz w:val="20"/>
+                <w:szCs w:val="20"/>
+              </w:rPr>
+              <w:t xml:space="preserve">Test 1 </w:t>
+            </w:r>
+          </w:p>
+        </w:tc>
+        <w:tc>
+          <w:tcPr>
+            <w:tcW w:w="3003" w:type="dxa"/>
+          </w:tcPr>
+          <w:p>
+            <w:pPr>
+              <w:rPr>
+                <w:sz w:val="20"/>
+                <w:szCs w:val="20"/>
+              </w:rPr>
+            </w:pPr>
+            <w:r>
+              <w:rPr>
+                <w:sz w:val="20"/>
+                <w:szCs w:val="20"/>
+              </w:rPr>
+              <w:t>1.58</w:t>
+            </w:r>
+          </w:p>
+        </w:tc>
+        <w:tc>
+          <w:tcPr>
+            <w:tcW w:w="3004" w:type="dxa"/>
+          </w:tcPr>
+          <w:p>
+            <w:pPr>
+              <w:rPr>
+                <w:sz w:val="20"/>
+                <w:szCs w:val="20"/>
+              </w:rPr>
+            </w:pPr>
+            <w:r>
+              <w:rPr>
+                <w:sz w:val="20"/>
+                <w:szCs w:val="20"/>
+              </w:rPr>
+              <w:t>99</w:t>
+            </w:r>
+          </w:p>
+        </w:tc>
+      </w:tr>
+      <w:tr>
+        <w:tc>
+          <w:tcPr>
+            <w:tcW w:w="3003" w:type="dxa"/>
+          </w:tcPr>
+          <w:p>
+            <w:pPr>
+              <w:rPr>
+                <w:b/>
+                <w:bCs/>
+                <w:sz w:val="20"/>
+                <w:szCs w:val="20"/>
+              </w:rPr>
+            </w:pPr>
+            <w:r>
+              <w:rPr>
+                <w:b/>
+                <w:bCs/>
+                <w:sz w:val="20"/>
+                <w:szCs w:val="20"/>
+              </w:rPr>
+              <w:t>Test 2</w:t>
+            </w:r>
+          </w:p>
+        </w:tc>
+        <w:tc>
+          <w:tcPr>
+            <w:tcW w:w="3003" w:type="dxa"/>
+          </w:tcPr>
+          <w:p>
+            <w:pPr>
+              <w:rPr>
+                <w:sz w:val="20"/>
+                <w:szCs w:val="20"/>
+              </w:rPr>
+            </w:pPr>
+            <w:r>
+              <w:rPr>
+                <w:sz w:val="20"/>
+                <w:szCs w:val="20"/>
+              </w:rPr>
+              <w:t>10.50</w:t>
+            </w:r>
+          </w:p>
+        </w:tc>
+        <w:tc>
+          <w:tcPr>
+            <w:tcW w:w="3004" w:type="dxa"/>
+          </w:tcPr>
+          <w:p>
+            <w:pPr>
+              <w:rPr>
+                <w:sz w:val="20"/>
+                <w:szCs w:val="20"/>
+              </w:rPr>
+            </w:pPr>
+            <w:r>
+              <w:rPr>
+                <w:sz w:val="20"/>
+                <w:szCs w:val="20"/>
+              </w:rPr>
+              <w:t>86</w:t>
+            </w:r>
+          </w:p>
+        </w:tc>
+      </w:tr>
+      <w:tr>
+        <w:tc>
+          <w:tcPr>
+            <w:tcW w:w="3003" w:type="dxa"/>
+          </w:tcPr>
+          <w:p>
+            <w:pPr>
+              <w:rPr>
+                <w:b/>
+                <w:bCs/>
+                <w:sz w:val="20"/>
+                <w:szCs w:val="20"/>
+              </w:rPr>
+            </w:pPr>
+            <w:r>
+              <w:rPr>
+                <w:b/>
+                <w:bCs/>
+                <w:sz w:val="20"/>
+                <w:szCs w:val="20"/>
+              </w:rPr>
+              <w:t>Test 3</w:t>
+            </w:r>
+          </w:p>
+        </w:tc>
+        <w:tc>
+          <w:tcPr>
+            <w:tcW w:w="3003" w:type="dxa"/>
+          </w:tcPr>
+          <w:p>
+            <w:pPr>
+              <w:rPr>
+                <w:sz w:val="20"/>
+                <w:szCs w:val="20"/>
+              </w:rPr>
+            </w:pPr>
+            <w:r>
+              <w:rPr>
+                <w:sz w:val="20"/>
+                <w:szCs w:val="20"/>
+              </w:rPr>
+              <w:t>43.53</w:t>
+            </w:r>
+          </w:p>
+        </w:tc>
+        <w:tc>
+          <w:tcPr>
+            <w:tcW w:w="3004" w:type="dxa"/>
+          </w:tcPr>
+          <w:p>
+            <w:pPr>
+              <w:rPr>
+                <w:sz w:val="20"/>
+                <w:szCs w:val="20"/>
+              </w:rPr>
+            </w:pPr>
+            <w:r>
+              <w:rPr>
+                <w:sz w:val="20"/>
+                <w:szCs w:val="20"/>
+              </w:rPr>
+              <w:t>50</w:t>
+            </w:r>
+          </w:p>
+        </w:tc>
+      </w:tr>
+    </w:tbl>
     <w:p>
       <w:pPr>
         <w:rPr>
           <w:lang w:val="en-US"/>
         </w:rPr>
       </w:pPr>
-    </w:p>
-    <w:p>
-      <w:pPr>
-        <w:rPr>
-          <w:lang w:val="en-US"/>
-        </w:rPr>
-      </w:pPr>
       <w:r>
         <w:rPr>
           <w:b/>
           <w:bCs/>
           <w:lang w:val="en-US"/>
         </w:rPr>
+        <w:lastRenderedPageBreak/>
         <w:t>b</w:t>
       </w:r>
       <w:r>
@@ -1765,6 +2162,8 @@
               <w:rPr>
                 <w:b/>
                 <w:bCs/>
+                <w:sz w:val="20"/>
+                <w:szCs w:val="20"/>
                 <w:lang w:val="en-US"/>
               </w:rPr>
             </w:pPr>
@@ -1773,6 +2172,8 @@
               <w:rPr>
                 <w:b/>
                 <w:bCs/>
+                <w:sz w:val="20"/>
+                <w:szCs w:val="20"/>
                 <w:lang w:val="en-US"/>
               </w:rPr>
               <w:t>n_epochs</w:t>
@@ -1782,6 +2183,8 @@
               <w:rPr>
                 <w:b/>
                 <w:bCs/>
+                <w:sz w:val="20"/>
+                <w:szCs w:val="20"/>
                 <w:lang w:val="en-US"/>
               </w:rPr>
               <w:t xml:space="preserve"> = 1</w:t>
@@ -1797,13 +2200,17 @@
               <w:rPr>
                 <w:b/>
                 <w:bCs/>
-                <w:lang w:val="en-US"/>
-              </w:rPr>
-            </w:pPr>
-            <w:r>
-              <w:rPr>
-                <w:b/>
-                <w:bCs/>
+                <w:sz w:val="20"/>
+                <w:szCs w:val="20"/>
+                <w:lang w:val="en-US"/>
+              </w:rPr>
+            </w:pPr>
+            <w:r>
+              <w:rPr>
+                <w:b/>
+                <w:bCs/>
+                <w:sz w:val="20"/>
+                <w:szCs w:val="20"/>
                 <w:lang w:val="en-US"/>
               </w:rPr>
               <w:t>Loss</w:t>
@@ -1819,45 +2226,45 @@
               <w:rPr>
                 <w:b/>
                 <w:bCs/>
-                <w:lang w:val="en-US"/>
-              </w:rPr>
-            </w:pPr>
-            <w:r>
-              <w:rPr>
-                <w:b/>
-                <w:bCs/>
-                <w:lang w:val="en-US"/>
-              </w:rPr>
-              <w:t>Accuracy</w:t>
-            </w:r>
-            <w:r>
-              <w:rPr>
-                <w:b/>
-                <w:bCs/>
-                <w:lang w:val="en-US"/>
-              </w:rPr>
-              <w:t xml:space="preserve"> (%)</w:t>
-            </w:r>
-          </w:p>
-        </w:tc>
-      </w:tr>
-      <w:tr>
-        <w:tc>
-          <w:tcPr>
-            <w:tcW w:w="3003" w:type="dxa"/>
-          </w:tcPr>
-          <w:p>
-            <w:pPr>
-              <w:rPr>
-                <w:b/>
-                <w:bCs/>
-                <w:lang w:val="en-US"/>
-              </w:rPr>
-            </w:pPr>
-            <w:r>
-              <w:rPr>
-                <w:b/>
-                <w:bCs/>
+                <w:sz w:val="20"/>
+                <w:szCs w:val="20"/>
+                <w:lang w:val="en-US"/>
+              </w:rPr>
+            </w:pPr>
+            <w:r>
+              <w:rPr>
+                <w:b/>
+                <w:bCs/>
+                <w:sz w:val="20"/>
+                <w:szCs w:val="20"/>
+                <w:lang w:val="en-US"/>
+              </w:rPr>
+              <w:t>Accuracy (%)</w:t>
+            </w:r>
+          </w:p>
+        </w:tc>
+      </w:tr>
+      <w:tr>
+        <w:tc>
+          <w:tcPr>
+            <w:tcW w:w="3003" w:type="dxa"/>
+          </w:tcPr>
+          <w:p>
+            <w:pPr>
+              <w:rPr>
+                <w:b/>
+                <w:bCs/>
+                <w:sz w:val="20"/>
+                <w:szCs w:val="20"/>
+                <w:lang w:val="en-US"/>
+              </w:rPr>
+            </w:pPr>
+            <w:r>
+              <w:rPr>
+                <w:b/>
+                <w:bCs/>
+                <w:sz w:val="20"/>
+                <w:szCs w:val="20"/>
                 <w:lang w:val="en-US"/>
               </w:rPr>
               <w:t>Train</w:t>
@@ -1871,11 +2278,15 @@
           <w:p>
             <w:pPr>
               <w:rPr>
-                <w:lang w:val="en-US"/>
-              </w:rPr>
-            </w:pPr>
-            <w:r>
-              <w:rPr>
+                <w:sz w:val="20"/>
+                <w:szCs w:val="20"/>
+                <w:lang w:val="en-US"/>
+              </w:rPr>
+            </w:pPr>
+            <w:r>
+              <w:rPr>
+                <w:sz w:val="20"/>
+                <w:szCs w:val="20"/>
                 <w:lang w:val="en-US"/>
               </w:rPr>
               <w:t>24.6</w:t>
@@ -1889,11 +2300,15 @@
           <w:p>
             <w:pPr>
               <w:rPr>
-                <w:lang w:val="en-US"/>
-              </w:rPr>
-            </w:pPr>
-            <w:r>
-              <w:rPr>
+                <w:sz w:val="20"/>
+                <w:szCs w:val="20"/>
+                <w:lang w:val="en-US"/>
+              </w:rPr>
+            </w:pPr>
+            <w:r>
+              <w:rPr>
+                <w:sz w:val="20"/>
+                <w:szCs w:val="20"/>
                 <w:lang w:val="en-US"/>
               </w:rPr>
               <w:t>50</w:t>
@@ -1911,13 +2326,17 @@
               <w:rPr>
                 <w:b/>
                 <w:bCs/>
-                <w:lang w:val="en-US"/>
-              </w:rPr>
-            </w:pPr>
-            <w:r>
-              <w:rPr>
-                <w:b/>
-                <w:bCs/>
+                <w:sz w:val="20"/>
+                <w:szCs w:val="20"/>
+                <w:lang w:val="en-US"/>
+              </w:rPr>
+            </w:pPr>
+            <w:r>
+              <w:rPr>
+                <w:b/>
+                <w:bCs/>
+                <w:sz w:val="20"/>
+                <w:szCs w:val="20"/>
                 <w:lang w:val="en-US"/>
               </w:rPr>
               <w:t>Test 1</w:t>
@@ -1931,11 +2350,15 @@
           <w:p>
             <w:pPr>
               <w:rPr>
-                <w:lang w:val="en-US"/>
-              </w:rPr>
-            </w:pPr>
-            <w:r>
-              <w:rPr>
+                <w:sz w:val="20"/>
+                <w:szCs w:val="20"/>
+                <w:lang w:val="en-US"/>
+              </w:rPr>
+            </w:pPr>
+            <w:r>
+              <w:rPr>
+                <w:sz w:val="20"/>
+                <w:szCs w:val="20"/>
                 <w:lang w:val="en-US"/>
               </w:rPr>
               <w:t>19.1</w:t>
@@ -1949,11 +2372,15 @@
           <w:p>
             <w:pPr>
               <w:rPr>
-                <w:lang w:val="en-US"/>
-              </w:rPr>
-            </w:pPr>
-            <w:r>
-              <w:rPr>
+                <w:sz w:val="20"/>
+                <w:szCs w:val="20"/>
+                <w:lang w:val="en-US"/>
+              </w:rPr>
+            </w:pPr>
+            <w:r>
+              <w:rPr>
+                <w:sz w:val="20"/>
+                <w:szCs w:val="20"/>
                 <w:lang w:val="en-US"/>
               </w:rPr>
               <w:t>50</w:t>
@@ -1971,13 +2398,17 @@
               <w:rPr>
                 <w:b/>
                 <w:bCs/>
-                <w:lang w:val="en-US"/>
-              </w:rPr>
-            </w:pPr>
-            <w:r>
-              <w:rPr>
-                <w:b/>
-                <w:bCs/>
+                <w:sz w:val="20"/>
+                <w:szCs w:val="20"/>
+                <w:lang w:val="en-US"/>
+              </w:rPr>
+            </w:pPr>
+            <w:r>
+              <w:rPr>
+                <w:b/>
+                <w:bCs/>
+                <w:sz w:val="20"/>
+                <w:szCs w:val="20"/>
                 <w:lang w:val="en-US"/>
               </w:rPr>
               <w:t>Test 2</w:t>
@@ -1991,11 +2422,15 @@
           <w:p>
             <w:pPr>
               <w:rPr>
-                <w:lang w:val="en-US"/>
-              </w:rPr>
-            </w:pPr>
-            <w:r>
-              <w:rPr>
+                <w:sz w:val="20"/>
+                <w:szCs w:val="20"/>
+                <w:lang w:val="en-US"/>
+              </w:rPr>
+            </w:pPr>
+            <w:r>
+              <w:rPr>
+                <w:sz w:val="20"/>
+                <w:szCs w:val="20"/>
                 <w:lang w:val="en-US"/>
               </w:rPr>
               <w:t>22.7</w:t>
@@ -2009,11 +2444,15 @@
           <w:p>
             <w:pPr>
               <w:rPr>
-                <w:lang w:val="en-US"/>
-              </w:rPr>
-            </w:pPr>
-            <w:r>
-              <w:rPr>
+                <w:sz w:val="20"/>
+                <w:szCs w:val="20"/>
+                <w:lang w:val="en-US"/>
+              </w:rPr>
+            </w:pPr>
+            <w:r>
+              <w:rPr>
+                <w:sz w:val="20"/>
+                <w:szCs w:val="20"/>
                 <w:lang w:val="en-US"/>
               </w:rPr>
               <w:t>49</w:t>
@@ -2031,13 +2470,17 @@
               <w:rPr>
                 <w:b/>
                 <w:bCs/>
-                <w:lang w:val="en-US"/>
-              </w:rPr>
-            </w:pPr>
-            <w:r>
-              <w:rPr>
-                <w:b/>
-                <w:bCs/>
+                <w:sz w:val="20"/>
+                <w:szCs w:val="20"/>
+                <w:lang w:val="en-US"/>
+              </w:rPr>
+            </w:pPr>
+            <w:r>
+              <w:rPr>
+                <w:b/>
+                <w:bCs/>
+                <w:sz w:val="20"/>
+                <w:szCs w:val="20"/>
                 <w:lang w:val="en-US"/>
               </w:rPr>
               <w:t>Test 3</w:t>
@@ -2051,11 +2494,15 @@
           <w:p>
             <w:pPr>
               <w:rPr>
-                <w:lang w:val="en-US"/>
-              </w:rPr>
-            </w:pPr>
-            <w:r>
-              <w:rPr>
+                <w:sz w:val="20"/>
+                <w:szCs w:val="20"/>
+                <w:lang w:val="en-US"/>
+              </w:rPr>
+            </w:pPr>
+            <w:r>
+              <w:rPr>
+                <w:sz w:val="20"/>
+                <w:szCs w:val="20"/>
                 <w:lang w:val="en-US"/>
               </w:rPr>
               <w:t>29.14</w:t>
@@ -2069,11 +2516,15 @@
           <w:p>
             <w:pPr>
               <w:rPr>
-                <w:lang w:val="en-US"/>
-              </w:rPr>
-            </w:pPr>
-            <w:r>
-              <w:rPr>
+                <w:sz w:val="20"/>
+                <w:szCs w:val="20"/>
+                <w:lang w:val="en-US"/>
+              </w:rPr>
+            </w:pPr>
+            <w:r>
+              <w:rPr>
+                <w:sz w:val="20"/>
+                <w:szCs w:val="20"/>
                 <w:lang w:val="en-US"/>
               </w:rPr>
               <w:t>28</w:t>
@@ -2085,6 +2536,8 @@
     <w:p>
       <w:pPr>
         <w:rPr>
+          <w:sz w:val="20"/>
+          <w:szCs w:val="20"/>
           <w:lang w:val="en-US"/>
         </w:rPr>
       </w:pPr>
@@ -2110,6 +2563,8 @@
               <w:rPr>
                 <w:b/>
                 <w:bCs/>
+                <w:sz w:val="20"/>
+                <w:szCs w:val="20"/>
                 <w:lang w:val="en-US"/>
               </w:rPr>
             </w:pPr>
@@ -2118,6 +2573,8 @@
               <w:rPr>
                 <w:b/>
                 <w:bCs/>
+                <w:sz w:val="20"/>
+                <w:szCs w:val="20"/>
                 <w:lang w:val="en-US"/>
               </w:rPr>
               <w:t>n_epochs</w:t>
@@ -2127,36 +2584,34 @@
               <w:rPr>
                 <w:b/>
                 <w:bCs/>
-                <w:lang w:val="en-US"/>
-              </w:rPr>
-              <w:t xml:space="preserve"> = </w:t>
-            </w:r>
-            <w:r>
-              <w:rPr>
-                <w:b/>
-                <w:bCs/>
-                <w:lang w:val="en-US"/>
-              </w:rPr>
-              <w:t>2</w:t>
-            </w:r>
-          </w:p>
-        </w:tc>
-        <w:tc>
-          <w:tcPr>
-            <w:tcW w:w="3003" w:type="dxa"/>
-          </w:tcPr>
-          <w:p>
-            <w:pPr>
-              <w:rPr>
-                <w:b/>
-                <w:bCs/>
-                <w:lang w:val="en-US"/>
-              </w:rPr>
-            </w:pPr>
-            <w:r>
-              <w:rPr>
-                <w:b/>
-                <w:bCs/>
+                <w:sz w:val="20"/>
+                <w:szCs w:val="20"/>
+                <w:lang w:val="en-US"/>
+              </w:rPr>
+              <w:t xml:space="preserve"> = 2</w:t>
+            </w:r>
+          </w:p>
+        </w:tc>
+        <w:tc>
+          <w:tcPr>
+            <w:tcW w:w="3003" w:type="dxa"/>
+          </w:tcPr>
+          <w:p>
+            <w:pPr>
+              <w:rPr>
+                <w:b/>
+                <w:bCs/>
+                <w:sz w:val="20"/>
+                <w:szCs w:val="20"/>
+                <w:lang w:val="en-US"/>
+              </w:rPr>
+            </w:pPr>
+            <w:r>
+              <w:rPr>
+                <w:b/>
+                <w:bCs/>
+                <w:sz w:val="20"/>
+                <w:szCs w:val="20"/>
                 <w:lang w:val="en-US"/>
               </w:rPr>
               <w:t>Loss</w:t>
@@ -2172,45 +2627,45 @@
               <w:rPr>
                 <w:b/>
                 <w:bCs/>
-                <w:lang w:val="en-US"/>
-              </w:rPr>
-            </w:pPr>
-            <w:r>
-              <w:rPr>
-                <w:b/>
-                <w:bCs/>
-                <w:lang w:val="en-US"/>
-              </w:rPr>
-              <w:t>Accuracy</w:t>
-            </w:r>
-            <w:r>
-              <w:rPr>
-                <w:b/>
-                <w:bCs/>
-                <w:lang w:val="en-US"/>
-              </w:rPr>
-              <w:t xml:space="preserve"> (%)</w:t>
-            </w:r>
-          </w:p>
-        </w:tc>
-      </w:tr>
-      <w:tr>
-        <w:tc>
-          <w:tcPr>
-            <w:tcW w:w="3003" w:type="dxa"/>
-          </w:tcPr>
-          <w:p>
-            <w:pPr>
-              <w:rPr>
-                <w:b/>
-                <w:bCs/>
-                <w:lang w:val="en-US"/>
-              </w:rPr>
-            </w:pPr>
-            <w:r>
-              <w:rPr>
-                <w:b/>
-                <w:bCs/>
+                <w:sz w:val="20"/>
+                <w:szCs w:val="20"/>
+                <w:lang w:val="en-US"/>
+              </w:rPr>
+            </w:pPr>
+            <w:r>
+              <w:rPr>
+                <w:b/>
+                <w:bCs/>
+                <w:sz w:val="20"/>
+                <w:szCs w:val="20"/>
+                <w:lang w:val="en-US"/>
+              </w:rPr>
+              <w:t>Accuracy (%)</w:t>
+            </w:r>
+          </w:p>
+        </w:tc>
+      </w:tr>
+      <w:tr>
+        <w:tc>
+          <w:tcPr>
+            <w:tcW w:w="3003" w:type="dxa"/>
+          </w:tcPr>
+          <w:p>
+            <w:pPr>
+              <w:rPr>
+                <w:b/>
+                <w:bCs/>
+                <w:sz w:val="20"/>
+                <w:szCs w:val="20"/>
+                <w:lang w:val="en-US"/>
+              </w:rPr>
+            </w:pPr>
+            <w:r>
+              <w:rPr>
+                <w:b/>
+                <w:bCs/>
+                <w:sz w:val="20"/>
+                <w:szCs w:val="20"/>
                 <w:lang w:val="en-US"/>
               </w:rPr>
               <w:t>Train</w:t>
@@ -2224,71 +2679,65 @@
           <w:p>
             <w:pPr>
               <w:rPr>
-                <w:lang w:val="en-US"/>
-              </w:rPr>
-            </w:pPr>
-            <w:r>
-              <w:rPr>
-                <w:lang w:val="en-US"/>
-              </w:rPr>
-              <w:t>9</w:t>
-            </w:r>
-            <w:r>
-              <w:rPr>
-                <w:lang w:val="en-US"/>
-              </w:rPr>
-              <w:t>.</w:t>
-            </w:r>
-            <w:r>
-              <w:rPr>
-                <w:lang w:val="en-US"/>
-              </w:rPr>
-              <w:t>17</w:t>
-            </w:r>
-          </w:p>
-        </w:tc>
-        <w:tc>
-          <w:tcPr>
-            <w:tcW w:w="3004" w:type="dxa"/>
-          </w:tcPr>
-          <w:p>
-            <w:pPr>
-              <w:rPr>
-                <w:lang w:val="en-US"/>
-              </w:rPr>
-            </w:pPr>
-            <w:r>
-              <w:rPr>
-                <w:lang w:val="en-US"/>
-              </w:rPr>
-              <w:t>9</w:t>
-            </w:r>
-            <w:r>
-              <w:rPr>
-                <w:lang w:val="en-US"/>
-              </w:rPr>
-              <w:t>0</w:t>
-            </w:r>
-          </w:p>
-        </w:tc>
-      </w:tr>
-      <w:tr>
-        <w:tc>
-          <w:tcPr>
-            <w:tcW w:w="3003" w:type="dxa"/>
-          </w:tcPr>
-          <w:p>
-            <w:pPr>
-              <w:rPr>
-                <w:b/>
-                <w:bCs/>
-                <w:lang w:val="en-US"/>
-              </w:rPr>
-            </w:pPr>
-            <w:r>
-              <w:rPr>
-                <w:b/>
-                <w:bCs/>
+                <w:sz w:val="20"/>
+                <w:szCs w:val="20"/>
+                <w:lang w:val="en-US"/>
+              </w:rPr>
+            </w:pPr>
+            <w:r>
+              <w:rPr>
+                <w:sz w:val="20"/>
+                <w:szCs w:val="20"/>
+                <w:lang w:val="en-US"/>
+              </w:rPr>
+              <w:t>9.17</w:t>
+            </w:r>
+          </w:p>
+        </w:tc>
+        <w:tc>
+          <w:tcPr>
+            <w:tcW w:w="3004" w:type="dxa"/>
+          </w:tcPr>
+          <w:p>
+            <w:pPr>
+              <w:rPr>
+                <w:sz w:val="20"/>
+                <w:szCs w:val="20"/>
+                <w:lang w:val="en-US"/>
+              </w:rPr>
+            </w:pPr>
+            <w:r>
+              <w:rPr>
+                <w:sz w:val="20"/>
+                <w:szCs w:val="20"/>
+                <w:lang w:val="en-US"/>
+              </w:rPr>
+              <w:t>90</w:t>
+            </w:r>
+          </w:p>
+        </w:tc>
+      </w:tr>
+      <w:tr>
+        <w:tc>
+          <w:tcPr>
+            <w:tcW w:w="3003" w:type="dxa"/>
+          </w:tcPr>
+          <w:p>
+            <w:pPr>
+              <w:rPr>
+                <w:b/>
+                <w:bCs/>
+                <w:sz w:val="20"/>
+                <w:szCs w:val="20"/>
+                <w:lang w:val="en-US"/>
+              </w:rPr>
+            </w:pPr>
+            <w:r>
+              <w:rPr>
+                <w:b/>
+                <w:bCs/>
+                <w:sz w:val="20"/>
+                <w:szCs w:val="20"/>
                 <w:lang w:val="en-US"/>
               </w:rPr>
               <w:t>Test 1</w:t>
@@ -2302,35 +2751,37 @@
           <w:p>
             <w:pPr>
               <w:rPr>
-                <w:lang w:val="en-US"/>
-              </w:rPr>
-            </w:pPr>
-            <w:r>
-              <w:rPr>
-                <w:lang w:val="en-US"/>
-              </w:rPr>
-              <w:t>7</w:t>
-            </w:r>
-            <w:r>
-              <w:rPr>
-                <w:lang w:val="en-US"/>
-              </w:rPr>
-              <w:t>.1</w:t>
-            </w:r>
-          </w:p>
-        </w:tc>
-        <w:tc>
-          <w:tcPr>
-            <w:tcW w:w="3004" w:type="dxa"/>
-          </w:tcPr>
-          <w:p>
-            <w:pPr>
-              <w:rPr>
-                <w:lang w:val="en-US"/>
-              </w:rPr>
-            </w:pPr>
-            <w:r>
-              <w:rPr>
+                <w:sz w:val="20"/>
+                <w:szCs w:val="20"/>
+                <w:lang w:val="en-US"/>
+              </w:rPr>
+            </w:pPr>
+            <w:r>
+              <w:rPr>
+                <w:sz w:val="20"/>
+                <w:szCs w:val="20"/>
+                <w:lang w:val="en-US"/>
+              </w:rPr>
+              <w:t>7.1</w:t>
+            </w:r>
+          </w:p>
+        </w:tc>
+        <w:tc>
+          <w:tcPr>
+            <w:tcW w:w="3004" w:type="dxa"/>
+          </w:tcPr>
+          <w:p>
+            <w:pPr>
+              <w:rPr>
+                <w:sz w:val="20"/>
+                <w:szCs w:val="20"/>
+                <w:lang w:val="en-US"/>
+              </w:rPr>
+            </w:pPr>
+            <w:r>
+              <w:rPr>
+                <w:sz w:val="20"/>
+                <w:szCs w:val="20"/>
                 <w:lang w:val="en-US"/>
               </w:rPr>
               <w:t>99</w:t>
@@ -2348,13 +2799,17 @@
               <w:rPr>
                 <w:b/>
                 <w:bCs/>
-                <w:lang w:val="en-US"/>
-              </w:rPr>
-            </w:pPr>
-            <w:r>
-              <w:rPr>
-                <w:b/>
-                <w:bCs/>
+                <w:sz w:val="20"/>
+                <w:szCs w:val="20"/>
+                <w:lang w:val="en-US"/>
+              </w:rPr>
+            </w:pPr>
+            <w:r>
+              <w:rPr>
+                <w:b/>
+                <w:bCs/>
+                <w:sz w:val="20"/>
+                <w:szCs w:val="20"/>
                 <w:lang w:val="en-US"/>
               </w:rPr>
               <w:t>Test 2</w:t>
@@ -2368,35 +2823,37 @@
           <w:p>
             <w:pPr>
               <w:rPr>
-                <w:lang w:val="en-US"/>
-              </w:rPr>
-            </w:pPr>
-            <w:r>
-              <w:rPr>
-                <w:lang w:val="en-US"/>
-              </w:rPr>
-              <w:t>14</w:t>
-            </w:r>
-            <w:r>
-              <w:rPr>
-                <w:lang w:val="en-US"/>
-              </w:rPr>
-              <w:t>.7</w:t>
-            </w:r>
-          </w:p>
-        </w:tc>
-        <w:tc>
-          <w:tcPr>
-            <w:tcW w:w="3004" w:type="dxa"/>
-          </w:tcPr>
-          <w:p>
-            <w:pPr>
-              <w:rPr>
-                <w:lang w:val="en-US"/>
-              </w:rPr>
-            </w:pPr>
-            <w:r>
-              <w:rPr>
+                <w:sz w:val="20"/>
+                <w:szCs w:val="20"/>
+                <w:lang w:val="en-US"/>
+              </w:rPr>
+            </w:pPr>
+            <w:r>
+              <w:rPr>
+                <w:sz w:val="20"/>
+                <w:szCs w:val="20"/>
+                <w:lang w:val="en-US"/>
+              </w:rPr>
+              <w:t>14.7</w:t>
+            </w:r>
+          </w:p>
+        </w:tc>
+        <w:tc>
+          <w:tcPr>
+            <w:tcW w:w="3004" w:type="dxa"/>
+          </w:tcPr>
+          <w:p>
+            <w:pPr>
+              <w:rPr>
+                <w:sz w:val="20"/>
+                <w:szCs w:val="20"/>
+                <w:lang w:val="en-US"/>
+              </w:rPr>
+            </w:pPr>
+            <w:r>
+              <w:rPr>
+                <w:sz w:val="20"/>
+                <w:szCs w:val="20"/>
                 <w:lang w:val="en-US"/>
               </w:rPr>
               <w:t>85</w:t>
@@ -2414,13 +2871,17 @@
               <w:rPr>
                 <w:b/>
                 <w:bCs/>
-                <w:lang w:val="en-US"/>
-              </w:rPr>
-            </w:pPr>
-            <w:r>
-              <w:rPr>
-                <w:b/>
-                <w:bCs/>
+                <w:sz w:val="20"/>
+                <w:szCs w:val="20"/>
+                <w:lang w:val="en-US"/>
+              </w:rPr>
+            </w:pPr>
+            <w:r>
+              <w:rPr>
+                <w:b/>
+                <w:bCs/>
+                <w:sz w:val="20"/>
+                <w:szCs w:val="20"/>
                 <w:lang w:val="en-US"/>
               </w:rPr>
               <w:t>Test 3</w:t>
@@ -2434,35 +2895,37 @@
           <w:p>
             <w:pPr>
               <w:rPr>
-                <w:lang w:val="en-US"/>
-              </w:rPr>
-            </w:pPr>
-            <w:r>
-              <w:rPr>
-                <w:lang w:val="en-US"/>
-              </w:rPr>
-              <w:t>30</w:t>
-            </w:r>
-            <w:r>
-              <w:rPr>
-                <w:lang w:val="en-US"/>
-              </w:rPr>
-              <w:t>.4</w:t>
-            </w:r>
-          </w:p>
-        </w:tc>
-        <w:tc>
-          <w:tcPr>
-            <w:tcW w:w="3004" w:type="dxa"/>
-          </w:tcPr>
-          <w:p>
-            <w:pPr>
-              <w:rPr>
-                <w:lang w:val="en-US"/>
-              </w:rPr>
-            </w:pPr>
-            <w:r>
-              <w:rPr>
+                <w:sz w:val="20"/>
+                <w:szCs w:val="20"/>
+                <w:lang w:val="en-US"/>
+              </w:rPr>
+            </w:pPr>
+            <w:r>
+              <w:rPr>
+                <w:sz w:val="20"/>
+                <w:szCs w:val="20"/>
+                <w:lang w:val="en-US"/>
+              </w:rPr>
+              <w:t>30.4</w:t>
+            </w:r>
+          </w:p>
+        </w:tc>
+        <w:tc>
+          <w:tcPr>
+            <w:tcW w:w="3004" w:type="dxa"/>
+          </w:tcPr>
+          <w:p>
+            <w:pPr>
+              <w:rPr>
+                <w:sz w:val="20"/>
+                <w:szCs w:val="20"/>
+                <w:lang w:val="en-US"/>
+              </w:rPr>
+            </w:pPr>
+            <w:r>
+              <w:rPr>
+                <w:sz w:val="20"/>
+                <w:szCs w:val="20"/>
                 <w:lang w:val="en-US"/>
               </w:rPr>
               <w:t>51</w:t>
@@ -2474,6 +2937,8 @@
     <w:p>
       <w:pPr>
         <w:rPr>
+          <w:sz w:val="20"/>
+          <w:szCs w:val="20"/>
           <w:lang w:val="en-US"/>
         </w:rPr>
       </w:pPr>
@@ -2499,6 +2964,8 @@
               <w:rPr>
                 <w:b/>
                 <w:bCs/>
+                <w:sz w:val="20"/>
+                <w:szCs w:val="20"/>
                 <w:lang w:val="en-US"/>
               </w:rPr>
             </w:pPr>
@@ -2507,9 +2974,10 @@
               <w:rPr>
                 <w:b/>
                 <w:bCs/>
-                <w:lang w:val="en-US"/>
-              </w:rPr>
-              <w:lastRenderedPageBreak/>
+                <w:sz w:val="20"/>
+                <w:szCs w:val="20"/>
+                <w:lang w:val="en-US"/>
+              </w:rPr>
               <w:t>n_epochs</w:t>
             </w:r>
             <w:proofErr w:type="spellEnd"/>
@@ -2517,36 +2985,34 @@
               <w:rPr>
                 <w:b/>
                 <w:bCs/>
-                <w:lang w:val="en-US"/>
-              </w:rPr>
-              <w:t xml:space="preserve"> = </w:t>
-            </w:r>
-            <w:r>
-              <w:rPr>
-                <w:b/>
-                <w:bCs/>
-                <w:lang w:val="en-US"/>
-              </w:rPr>
-              <w:t>5</w:t>
-            </w:r>
-          </w:p>
-        </w:tc>
-        <w:tc>
-          <w:tcPr>
-            <w:tcW w:w="3003" w:type="dxa"/>
-          </w:tcPr>
-          <w:p>
-            <w:pPr>
-              <w:rPr>
-                <w:b/>
-                <w:bCs/>
-                <w:lang w:val="en-US"/>
-              </w:rPr>
-            </w:pPr>
-            <w:r>
-              <w:rPr>
-                <w:b/>
-                <w:bCs/>
+                <w:sz w:val="20"/>
+                <w:szCs w:val="20"/>
+                <w:lang w:val="en-US"/>
+              </w:rPr>
+              <w:t xml:space="preserve"> = 5</w:t>
+            </w:r>
+          </w:p>
+        </w:tc>
+        <w:tc>
+          <w:tcPr>
+            <w:tcW w:w="3003" w:type="dxa"/>
+          </w:tcPr>
+          <w:p>
+            <w:pPr>
+              <w:rPr>
+                <w:b/>
+                <w:bCs/>
+                <w:sz w:val="20"/>
+                <w:szCs w:val="20"/>
+                <w:lang w:val="en-US"/>
+              </w:rPr>
+            </w:pPr>
+            <w:r>
+              <w:rPr>
+                <w:b/>
+                <w:bCs/>
+                <w:sz w:val="20"/>
+                <w:szCs w:val="20"/>
                 <w:lang w:val="en-US"/>
               </w:rPr>
               <w:t>Loss</w:t>
@@ -2562,45 +3028,45 @@
               <w:rPr>
                 <w:b/>
                 <w:bCs/>
-                <w:lang w:val="en-US"/>
-              </w:rPr>
-            </w:pPr>
-            <w:r>
-              <w:rPr>
-                <w:b/>
-                <w:bCs/>
-                <w:lang w:val="en-US"/>
-              </w:rPr>
-              <w:t>Accuracy</w:t>
-            </w:r>
-            <w:r>
-              <w:rPr>
-                <w:b/>
-                <w:bCs/>
-                <w:lang w:val="en-US"/>
-              </w:rPr>
-              <w:t xml:space="preserve"> (%)</w:t>
-            </w:r>
-          </w:p>
-        </w:tc>
-      </w:tr>
-      <w:tr>
-        <w:tc>
-          <w:tcPr>
-            <w:tcW w:w="3003" w:type="dxa"/>
-          </w:tcPr>
-          <w:p>
-            <w:pPr>
-              <w:rPr>
-                <w:b/>
-                <w:bCs/>
-                <w:lang w:val="en-US"/>
-              </w:rPr>
-            </w:pPr>
-            <w:r>
-              <w:rPr>
-                <w:b/>
-                <w:bCs/>
+                <w:sz w:val="20"/>
+                <w:szCs w:val="20"/>
+                <w:lang w:val="en-US"/>
+              </w:rPr>
+            </w:pPr>
+            <w:r>
+              <w:rPr>
+                <w:b/>
+                <w:bCs/>
+                <w:sz w:val="20"/>
+                <w:szCs w:val="20"/>
+                <w:lang w:val="en-US"/>
+              </w:rPr>
+              <w:t>Accuracy (%)</w:t>
+            </w:r>
+          </w:p>
+        </w:tc>
+      </w:tr>
+      <w:tr>
+        <w:tc>
+          <w:tcPr>
+            <w:tcW w:w="3003" w:type="dxa"/>
+          </w:tcPr>
+          <w:p>
+            <w:pPr>
+              <w:rPr>
+                <w:b/>
+                <w:bCs/>
+                <w:sz w:val="20"/>
+                <w:szCs w:val="20"/>
+                <w:lang w:val="en-US"/>
+              </w:rPr>
+            </w:pPr>
+            <w:r>
+              <w:rPr>
+                <w:b/>
+                <w:bCs/>
+                <w:sz w:val="20"/>
+                <w:szCs w:val="20"/>
                 <w:lang w:val="en-US"/>
               </w:rPr>
               <w:t>Train</w:t>
@@ -2614,41 +3080,37 @@
           <w:p>
             <w:pPr>
               <w:rPr>
-                <w:lang w:val="en-US"/>
-              </w:rPr>
-            </w:pPr>
-            <w:r>
-              <w:rPr>
-                <w:lang w:val="en-US"/>
-              </w:rPr>
-              <w:t>3</w:t>
-            </w:r>
-            <w:r>
-              <w:rPr>
-                <w:lang w:val="en-US"/>
-              </w:rPr>
-              <w:t>.</w:t>
-            </w:r>
-            <w:r>
-              <w:rPr>
-                <w:lang w:val="en-US"/>
-              </w:rPr>
-              <w:t>8</w:t>
-            </w:r>
-          </w:p>
-        </w:tc>
-        <w:tc>
-          <w:tcPr>
-            <w:tcW w:w="3004" w:type="dxa"/>
-          </w:tcPr>
-          <w:p>
-            <w:pPr>
-              <w:rPr>
-                <w:lang w:val="en-US"/>
-              </w:rPr>
-            </w:pPr>
-            <w:r>
-              <w:rPr>
+                <w:sz w:val="20"/>
+                <w:szCs w:val="20"/>
+                <w:lang w:val="en-US"/>
+              </w:rPr>
+            </w:pPr>
+            <w:r>
+              <w:rPr>
+                <w:sz w:val="20"/>
+                <w:szCs w:val="20"/>
+                <w:lang w:val="en-US"/>
+              </w:rPr>
+              <w:t>3.8</w:t>
+            </w:r>
+          </w:p>
+        </w:tc>
+        <w:tc>
+          <w:tcPr>
+            <w:tcW w:w="3004" w:type="dxa"/>
+          </w:tcPr>
+          <w:p>
+            <w:pPr>
+              <w:rPr>
+                <w:sz w:val="20"/>
+                <w:szCs w:val="20"/>
+                <w:lang w:val="en-US"/>
+              </w:rPr>
+            </w:pPr>
+            <w:r>
+              <w:rPr>
+                <w:sz w:val="20"/>
+                <w:szCs w:val="20"/>
                 <w:lang w:val="en-US"/>
               </w:rPr>
               <w:t>97</w:t>
@@ -2666,13 +3128,17 @@
               <w:rPr>
                 <w:b/>
                 <w:bCs/>
-                <w:lang w:val="en-US"/>
-              </w:rPr>
-            </w:pPr>
-            <w:r>
-              <w:rPr>
-                <w:b/>
-                <w:bCs/>
+                <w:sz w:val="20"/>
+                <w:szCs w:val="20"/>
+                <w:lang w:val="en-US"/>
+              </w:rPr>
+            </w:pPr>
+            <w:r>
+              <w:rPr>
+                <w:b/>
+                <w:bCs/>
+                <w:sz w:val="20"/>
+                <w:szCs w:val="20"/>
                 <w:lang w:val="en-US"/>
               </w:rPr>
               <w:t>Test 1</w:t>
@@ -2686,41 +3152,37 @@
           <w:p>
             <w:pPr>
               <w:rPr>
-                <w:lang w:val="en-US"/>
-              </w:rPr>
-            </w:pPr>
-            <w:r>
-              <w:rPr>
-                <w:lang w:val="en-US"/>
-              </w:rPr>
-              <w:t>3</w:t>
-            </w:r>
-            <w:r>
-              <w:rPr>
-                <w:lang w:val="en-US"/>
-              </w:rPr>
-              <w:t>.</w:t>
-            </w:r>
-            <w:r>
-              <w:rPr>
-                <w:lang w:val="en-US"/>
-              </w:rPr>
-              <w:t>4</w:t>
-            </w:r>
-          </w:p>
-        </w:tc>
-        <w:tc>
-          <w:tcPr>
-            <w:tcW w:w="3004" w:type="dxa"/>
-          </w:tcPr>
-          <w:p>
-            <w:pPr>
-              <w:rPr>
-                <w:lang w:val="en-US"/>
-              </w:rPr>
-            </w:pPr>
-            <w:r>
-              <w:rPr>
+                <w:sz w:val="20"/>
+                <w:szCs w:val="20"/>
+                <w:lang w:val="en-US"/>
+              </w:rPr>
+            </w:pPr>
+            <w:r>
+              <w:rPr>
+                <w:sz w:val="20"/>
+                <w:szCs w:val="20"/>
+                <w:lang w:val="en-US"/>
+              </w:rPr>
+              <w:t>3.4</w:t>
+            </w:r>
+          </w:p>
+        </w:tc>
+        <w:tc>
+          <w:tcPr>
+            <w:tcW w:w="3004" w:type="dxa"/>
+          </w:tcPr>
+          <w:p>
+            <w:pPr>
+              <w:rPr>
+                <w:sz w:val="20"/>
+                <w:szCs w:val="20"/>
+                <w:lang w:val="en-US"/>
+              </w:rPr>
+            </w:pPr>
+            <w:r>
+              <w:rPr>
+                <w:sz w:val="20"/>
+                <w:szCs w:val="20"/>
                 <w:lang w:val="en-US"/>
               </w:rPr>
               <w:t>99</w:t>
@@ -2738,13 +3200,17 @@
               <w:rPr>
                 <w:b/>
                 <w:bCs/>
-                <w:lang w:val="en-US"/>
-              </w:rPr>
-            </w:pPr>
-            <w:r>
-              <w:rPr>
-                <w:b/>
-                <w:bCs/>
+                <w:sz w:val="20"/>
+                <w:szCs w:val="20"/>
+                <w:lang w:val="en-US"/>
+              </w:rPr>
+            </w:pPr>
+            <w:r>
+              <w:rPr>
+                <w:b/>
+                <w:bCs/>
+                <w:sz w:val="20"/>
+                <w:szCs w:val="20"/>
                 <w:lang w:val="en-US"/>
               </w:rPr>
               <w:t>Test 2</w:t>
@@ -2758,41 +3224,37 @@
           <w:p>
             <w:pPr>
               <w:rPr>
-                <w:lang w:val="en-US"/>
-              </w:rPr>
-            </w:pPr>
-            <w:r>
-              <w:rPr>
-                <w:lang w:val="en-US"/>
-              </w:rPr>
-              <w:t>1</w:t>
-            </w:r>
-            <w:r>
-              <w:rPr>
-                <w:lang w:val="en-US"/>
-              </w:rPr>
-              <w:t>2.</w:t>
-            </w:r>
-            <w:r>
-              <w:rPr>
-                <w:lang w:val="en-US"/>
-              </w:rPr>
-              <w:t>01</w:t>
-            </w:r>
-          </w:p>
-        </w:tc>
-        <w:tc>
-          <w:tcPr>
-            <w:tcW w:w="3004" w:type="dxa"/>
-          </w:tcPr>
-          <w:p>
-            <w:pPr>
-              <w:rPr>
-                <w:lang w:val="en-US"/>
-              </w:rPr>
-            </w:pPr>
-            <w:r>
-              <w:rPr>
+                <w:sz w:val="20"/>
+                <w:szCs w:val="20"/>
+                <w:lang w:val="en-US"/>
+              </w:rPr>
+            </w:pPr>
+            <w:r>
+              <w:rPr>
+                <w:sz w:val="20"/>
+                <w:szCs w:val="20"/>
+                <w:lang w:val="en-US"/>
+              </w:rPr>
+              <w:t>12.01</w:t>
+            </w:r>
+          </w:p>
+        </w:tc>
+        <w:tc>
+          <w:tcPr>
+            <w:tcW w:w="3004" w:type="dxa"/>
+          </w:tcPr>
+          <w:p>
+            <w:pPr>
+              <w:rPr>
+                <w:sz w:val="20"/>
+                <w:szCs w:val="20"/>
+                <w:lang w:val="en-US"/>
+              </w:rPr>
+            </w:pPr>
+            <w:r>
+              <w:rPr>
+                <w:sz w:val="20"/>
+                <w:szCs w:val="20"/>
                 <w:lang w:val="en-US"/>
               </w:rPr>
               <w:t>87</w:t>
@@ -2810,13 +3272,17 @@
               <w:rPr>
                 <w:b/>
                 <w:bCs/>
-                <w:lang w:val="en-US"/>
-              </w:rPr>
-            </w:pPr>
-            <w:r>
-              <w:rPr>
-                <w:b/>
-                <w:bCs/>
+                <w:sz w:val="20"/>
+                <w:szCs w:val="20"/>
+                <w:lang w:val="en-US"/>
+              </w:rPr>
+            </w:pPr>
+            <w:r>
+              <w:rPr>
+                <w:b/>
+                <w:bCs/>
+                <w:sz w:val="20"/>
+                <w:szCs w:val="20"/>
                 <w:lang w:val="en-US"/>
               </w:rPr>
               <w:t>Test 3</w:t>
@@ -2830,41 +3296,37 @@
           <w:p>
             <w:pPr>
               <w:rPr>
-                <w:lang w:val="en-US"/>
-              </w:rPr>
-            </w:pPr>
-            <w:r>
-              <w:rPr>
-                <w:lang w:val="en-US"/>
-              </w:rPr>
-              <w:t>36</w:t>
-            </w:r>
-            <w:r>
-              <w:rPr>
-                <w:lang w:val="en-US"/>
-              </w:rPr>
-              <w:t>.1</w:t>
-            </w:r>
-            <w:r>
-              <w:rPr>
-                <w:lang w:val="en-US"/>
-              </w:rPr>
-              <w:t>2</w:t>
-            </w:r>
-          </w:p>
-        </w:tc>
-        <w:tc>
-          <w:tcPr>
-            <w:tcW w:w="3004" w:type="dxa"/>
-          </w:tcPr>
-          <w:p>
-            <w:pPr>
-              <w:rPr>
-                <w:lang w:val="en-US"/>
-              </w:rPr>
-            </w:pPr>
-            <w:r>
-              <w:rPr>
+                <w:sz w:val="20"/>
+                <w:szCs w:val="20"/>
+                <w:lang w:val="en-US"/>
+              </w:rPr>
+            </w:pPr>
+            <w:r>
+              <w:rPr>
+                <w:sz w:val="20"/>
+                <w:szCs w:val="20"/>
+                <w:lang w:val="en-US"/>
+              </w:rPr>
+              <w:t>36.12</w:t>
+            </w:r>
+          </w:p>
+        </w:tc>
+        <w:tc>
+          <w:tcPr>
+            <w:tcW w:w="3004" w:type="dxa"/>
+          </w:tcPr>
+          <w:p>
+            <w:pPr>
+              <w:rPr>
+                <w:sz w:val="20"/>
+                <w:szCs w:val="20"/>
+                <w:lang w:val="en-US"/>
+              </w:rPr>
+            </w:pPr>
+            <w:r>
+              <w:rPr>
+                <w:sz w:val="20"/>
+                <w:szCs w:val="20"/>
                 <w:lang w:val="en-US"/>
               </w:rPr>
               <w:t>51</w:t>
@@ -2876,6 +3338,8 @@
     <w:p>
       <w:pPr>
         <w:rPr>
+          <w:sz w:val="20"/>
+          <w:szCs w:val="20"/>
           <w:lang w:val="en-US"/>
         </w:rPr>
       </w:pPr>
@@ -2901,6 +3365,8 @@
               <w:rPr>
                 <w:b/>
                 <w:bCs/>
+                <w:sz w:val="20"/>
+                <w:szCs w:val="20"/>
                 <w:lang w:val="en-US"/>
               </w:rPr>
             </w:pPr>
@@ -2909,6 +3375,8 @@
               <w:rPr>
                 <w:b/>
                 <w:bCs/>
+                <w:sz w:val="20"/>
+                <w:szCs w:val="20"/>
                 <w:lang w:val="en-US"/>
               </w:rPr>
               <w:t>n_epochs</w:t>
@@ -2918,36 +3386,34 @@
               <w:rPr>
                 <w:b/>
                 <w:bCs/>
-                <w:lang w:val="en-US"/>
-              </w:rPr>
-              <w:t xml:space="preserve"> = 1</w:t>
-            </w:r>
-            <w:r>
-              <w:rPr>
-                <w:b/>
-                <w:bCs/>
-                <w:lang w:val="en-US"/>
-              </w:rPr>
-              <w:t>0</w:t>
-            </w:r>
-          </w:p>
-        </w:tc>
-        <w:tc>
-          <w:tcPr>
-            <w:tcW w:w="3003" w:type="dxa"/>
-          </w:tcPr>
-          <w:p>
-            <w:pPr>
-              <w:rPr>
-                <w:b/>
-                <w:bCs/>
-                <w:lang w:val="en-US"/>
-              </w:rPr>
-            </w:pPr>
-            <w:r>
-              <w:rPr>
-                <w:b/>
-                <w:bCs/>
+                <w:sz w:val="20"/>
+                <w:szCs w:val="20"/>
+                <w:lang w:val="en-US"/>
+              </w:rPr>
+              <w:t xml:space="preserve"> = 10</w:t>
+            </w:r>
+          </w:p>
+        </w:tc>
+        <w:tc>
+          <w:tcPr>
+            <w:tcW w:w="3003" w:type="dxa"/>
+          </w:tcPr>
+          <w:p>
+            <w:pPr>
+              <w:rPr>
+                <w:b/>
+                <w:bCs/>
+                <w:sz w:val="20"/>
+                <w:szCs w:val="20"/>
+                <w:lang w:val="en-US"/>
+              </w:rPr>
+            </w:pPr>
+            <w:r>
+              <w:rPr>
+                <w:b/>
+                <w:bCs/>
+                <w:sz w:val="20"/>
+                <w:szCs w:val="20"/>
                 <w:lang w:val="en-US"/>
               </w:rPr>
               <w:t>Loss</w:t>
@@ -2963,45 +3429,45 @@
               <w:rPr>
                 <w:b/>
                 <w:bCs/>
-                <w:lang w:val="en-US"/>
-              </w:rPr>
-            </w:pPr>
-            <w:r>
-              <w:rPr>
-                <w:b/>
-                <w:bCs/>
-                <w:lang w:val="en-US"/>
-              </w:rPr>
-              <w:t>Accuracy</w:t>
-            </w:r>
-            <w:r>
-              <w:rPr>
-                <w:b/>
-                <w:bCs/>
-                <w:lang w:val="en-US"/>
-              </w:rPr>
-              <w:t xml:space="preserve"> (%)</w:t>
-            </w:r>
-          </w:p>
-        </w:tc>
-      </w:tr>
-      <w:tr>
-        <w:tc>
-          <w:tcPr>
-            <w:tcW w:w="3003" w:type="dxa"/>
-          </w:tcPr>
-          <w:p>
-            <w:pPr>
-              <w:rPr>
-                <w:b/>
-                <w:bCs/>
-                <w:lang w:val="en-US"/>
-              </w:rPr>
-            </w:pPr>
-            <w:r>
-              <w:rPr>
-                <w:b/>
-                <w:bCs/>
+                <w:sz w:val="20"/>
+                <w:szCs w:val="20"/>
+                <w:lang w:val="en-US"/>
+              </w:rPr>
+            </w:pPr>
+            <w:r>
+              <w:rPr>
+                <w:b/>
+                <w:bCs/>
+                <w:sz w:val="20"/>
+                <w:szCs w:val="20"/>
+                <w:lang w:val="en-US"/>
+              </w:rPr>
+              <w:t>Accuracy (%)</w:t>
+            </w:r>
+          </w:p>
+        </w:tc>
+      </w:tr>
+      <w:tr>
+        <w:tc>
+          <w:tcPr>
+            <w:tcW w:w="3003" w:type="dxa"/>
+          </w:tcPr>
+          <w:p>
+            <w:pPr>
+              <w:rPr>
+                <w:b/>
+                <w:bCs/>
+                <w:sz w:val="20"/>
+                <w:szCs w:val="20"/>
+                <w:lang w:val="en-US"/>
+              </w:rPr>
+            </w:pPr>
+            <w:r>
+              <w:rPr>
+                <w:b/>
+                <w:bCs/>
+                <w:sz w:val="20"/>
+                <w:szCs w:val="20"/>
                 <w:lang w:val="en-US"/>
               </w:rPr>
               <w:t>Train</w:t>
@@ -3015,11 +3481,15 @@
           <w:p>
             <w:pPr>
               <w:rPr>
-                <w:lang w:val="en-US"/>
-              </w:rPr>
-            </w:pPr>
-            <w:r>
-              <w:rPr>
+                <w:sz w:val="20"/>
+                <w:szCs w:val="20"/>
+                <w:lang w:val="en-US"/>
+              </w:rPr>
+            </w:pPr>
+            <w:r>
+              <w:rPr>
+                <w:sz w:val="20"/>
+                <w:szCs w:val="20"/>
                 <w:lang w:val="en-US"/>
               </w:rPr>
               <w:t>3</w:t>
@@ -3033,11 +3503,15 @@
           <w:p>
             <w:pPr>
               <w:rPr>
-                <w:lang w:val="en-US"/>
-              </w:rPr>
-            </w:pPr>
-            <w:r>
-              <w:rPr>
+                <w:sz w:val="20"/>
+                <w:szCs w:val="20"/>
+                <w:lang w:val="en-US"/>
+              </w:rPr>
+            </w:pPr>
+            <w:r>
+              <w:rPr>
+                <w:sz w:val="20"/>
+                <w:szCs w:val="20"/>
                 <w:lang w:val="en-US"/>
               </w:rPr>
               <w:t>97</w:t>
@@ -3055,13 +3529,17 @@
               <w:rPr>
                 <w:b/>
                 <w:bCs/>
-                <w:lang w:val="en-US"/>
-              </w:rPr>
-            </w:pPr>
-            <w:r>
-              <w:rPr>
-                <w:b/>
-                <w:bCs/>
+                <w:sz w:val="20"/>
+                <w:szCs w:val="20"/>
+                <w:lang w:val="en-US"/>
+              </w:rPr>
+            </w:pPr>
+            <w:r>
+              <w:rPr>
+                <w:b/>
+                <w:bCs/>
+                <w:sz w:val="20"/>
+                <w:szCs w:val="20"/>
                 <w:lang w:val="en-US"/>
               </w:rPr>
               <w:t>Test 1</w:t>
@@ -3075,35 +3553,37 @@
           <w:p>
             <w:pPr>
               <w:rPr>
-                <w:lang w:val="en-US"/>
-              </w:rPr>
-            </w:pPr>
-            <w:r>
-              <w:rPr>
-                <w:lang w:val="en-US"/>
-              </w:rPr>
-              <w:t>2</w:t>
-            </w:r>
-            <w:r>
-              <w:rPr>
-                <w:lang w:val="en-US"/>
-              </w:rPr>
-              <w:t>.1</w:t>
-            </w:r>
-          </w:p>
-        </w:tc>
-        <w:tc>
-          <w:tcPr>
-            <w:tcW w:w="3004" w:type="dxa"/>
-          </w:tcPr>
-          <w:p>
-            <w:pPr>
-              <w:rPr>
-                <w:lang w:val="en-US"/>
-              </w:rPr>
-            </w:pPr>
-            <w:r>
-              <w:rPr>
+                <w:sz w:val="20"/>
+                <w:szCs w:val="20"/>
+                <w:lang w:val="en-US"/>
+              </w:rPr>
+            </w:pPr>
+            <w:r>
+              <w:rPr>
+                <w:sz w:val="20"/>
+                <w:szCs w:val="20"/>
+                <w:lang w:val="en-US"/>
+              </w:rPr>
+              <w:t>2.1</w:t>
+            </w:r>
+          </w:p>
+        </w:tc>
+        <w:tc>
+          <w:tcPr>
+            <w:tcW w:w="3004" w:type="dxa"/>
+          </w:tcPr>
+          <w:p>
+            <w:pPr>
+              <w:rPr>
+                <w:sz w:val="20"/>
+                <w:szCs w:val="20"/>
+                <w:lang w:val="en-US"/>
+              </w:rPr>
+            </w:pPr>
+            <w:r>
+              <w:rPr>
+                <w:sz w:val="20"/>
+                <w:szCs w:val="20"/>
                 <w:lang w:val="en-US"/>
               </w:rPr>
               <w:t>98</w:t>
@@ -3121,13 +3601,17 @@
               <w:rPr>
                 <w:b/>
                 <w:bCs/>
-                <w:lang w:val="en-US"/>
-              </w:rPr>
-            </w:pPr>
-            <w:r>
-              <w:rPr>
-                <w:b/>
-                <w:bCs/>
+                <w:sz w:val="20"/>
+                <w:szCs w:val="20"/>
+                <w:lang w:val="en-US"/>
+              </w:rPr>
+            </w:pPr>
+            <w:r>
+              <w:rPr>
+                <w:b/>
+                <w:bCs/>
+                <w:sz w:val="20"/>
+                <w:szCs w:val="20"/>
                 <w:lang w:val="en-US"/>
               </w:rPr>
               <w:t>Test 2</w:t>
@@ -3141,35 +3625,37 @@
           <w:p>
             <w:pPr>
               <w:rPr>
-                <w:lang w:val="en-US"/>
-              </w:rPr>
-            </w:pPr>
-            <w:r>
-              <w:rPr>
-                <w:lang w:val="en-US"/>
-              </w:rPr>
-              <w:t>10</w:t>
-            </w:r>
-            <w:r>
-              <w:rPr>
-                <w:lang w:val="en-US"/>
-              </w:rPr>
-              <w:t>.7</w:t>
-            </w:r>
-          </w:p>
-        </w:tc>
-        <w:tc>
-          <w:tcPr>
-            <w:tcW w:w="3004" w:type="dxa"/>
-          </w:tcPr>
-          <w:p>
-            <w:pPr>
-              <w:rPr>
-                <w:lang w:val="en-US"/>
-              </w:rPr>
-            </w:pPr>
-            <w:r>
-              <w:rPr>
+                <w:sz w:val="20"/>
+                <w:szCs w:val="20"/>
+                <w:lang w:val="en-US"/>
+              </w:rPr>
+            </w:pPr>
+            <w:r>
+              <w:rPr>
+                <w:sz w:val="20"/>
+                <w:szCs w:val="20"/>
+                <w:lang w:val="en-US"/>
+              </w:rPr>
+              <w:t>10.7</w:t>
+            </w:r>
+          </w:p>
+        </w:tc>
+        <w:tc>
+          <w:tcPr>
+            <w:tcW w:w="3004" w:type="dxa"/>
+          </w:tcPr>
+          <w:p>
+            <w:pPr>
+              <w:rPr>
+                <w:sz w:val="20"/>
+                <w:szCs w:val="20"/>
+                <w:lang w:val="en-US"/>
+              </w:rPr>
+            </w:pPr>
+            <w:r>
+              <w:rPr>
+                <w:sz w:val="20"/>
+                <w:szCs w:val="20"/>
                 <w:lang w:val="en-US"/>
               </w:rPr>
               <w:t>86</w:t>
@@ -3187,13 +3673,17 @@
               <w:rPr>
                 <w:b/>
                 <w:bCs/>
-                <w:lang w:val="en-US"/>
-              </w:rPr>
-            </w:pPr>
-            <w:r>
-              <w:rPr>
-                <w:b/>
-                <w:bCs/>
+                <w:sz w:val="20"/>
+                <w:szCs w:val="20"/>
+                <w:lang w:val="en-US"/>
+              </w:rPr>
+            </w:pPr>
+            <w:r>
+              <w:rPr>
+                <w:b/>
+                <w:bCs/>
+                <w:sz w:val="20"/>
+                <w:szCs w:val="20"/>
                 <w:lang w:val="en-US"/>
               </w:rPr>
               <w:t>Test 3</w:t>
@@ -3207,41 +3697,37 @@
           <w:p>
             <w:pPr>
               <w:rPr>
-                <w:lang w:val="en-US"/>
-              </w:rPr>
-            </w:pPr>
-            <w:r>
-              <w:rPr>
-                <w:lang w:val="en-US"/>
-              </w:rPr>
-              <w:t>40</w:t>
-            </w:r>
-            <w:r>
-              <w:rPr>
-                <w:lang w:val="en-US"/>
-              </w:rPr>
-              <w:t>.</w:t>
-            </w:r>
-            <w:r>
-              <w:rPr>
-                <w:lang w:val="en-US"/>
-              </w:rPr>
-              <w:t>7</w:t>
-            </w:r>
-          </w:p>
-        </w:tc>
-        <w:tc>
-          <w:tcPr>
-            <w:tcW w:w="3004" w:type="dxa"/>
-          </w:tcPr>
-          <w:p>
-            <w:pPr>
-              <w:rPr>
-                <w:lang w:val="en-US"/>
-              </w:rPr>
-            </w:pPr>
-            <w:r>
-              <w:rPr>
+                <w:sz w:val="20"/>
+                <w:szCs w:val="20"/>
+                <w:lang w:val="en-US"/>
+              </w:rPr>
+            </w:pPr>
+            <w:r>
+              <w:rPr>
+                <w:sz w:val="20"/>
+                <w:szCs w:val="20"/>
+                <w:lang w:val="en-US"/>
+              </w:rPr>
+              <w:t>40.7</w:t>
+            </w:r>
+          </w:p>
+        </w:tc>
+        <w:tc>
+          <w:tcPr>
+            <w:tcW w:w="3004" w:type="dxa"/>
+          </w:tcPr>
+          <w:p>
+            <w:pPr>
+              <w:rPr>
+                <w:sz w:val="20"/>
+                <w:szCs w:val="20"/>
+                <w:lang w:val="en-US"/>
+              </w:rPr>
+            </w:pPr>
+            <w:r>
+              <w:rPr>
+                <w:sz w:val="20"/>
+                <w:szCs w:val="20"/>
                 <w:lang w:val="en-US"/>
               </w:rPr>
               <w:t>50</w:t>
@@ -3253,6 +3739,8 @@
     <w:p>
       <w:pPr>
         <w:rPr>
+          <w:sz w:val="20"/>
+          <w:szCs w:val="20"/>
           <w:lang w:val="en-US"/>
         </w:rPr>
       </w:pPr>
@@ -3278,6 +3766,8 @@
               <w:rPr>
                 <w:b/>
                 <w:bCs/>
+                <w:sz w:val="20"/>
+                <w:szCs w:val="20"/>
                 <w:lang w:val="en-US"/>
               </w:rPr>
             </w:pPr>
@@ -3286,6 +3776,8 @@
               <w:rPr>
                 <w:b/>
                 <w:bCs/>
+                <w:sz w:val="20"/>
+                <w:szCs w:val="20"/>
                 <w:lang w:val="en-US"/>
               </w:rPr>
               <w:t>n_epochs</w:t>
@@ -3295,36 +3787,34 @@
               <w:rPr>
                 <w:b/>
                 <w:bCs/>
-                <w:lang w:val="en-US"/>
-              </w:rPr>
-              <w:t xml:space="preserve"> = </w:t>
-            </w:r>
-            <w:r>
-              <w:rPr>
-                <w:b/>
-                <w:bCs/>
-                <w:lang w:val="en-US"/>
-              </w:rPr>
-              <w:t>50</w:t>
-            </w:r>
-          </w:p>
-        </w:tc>
-        <w:tc>
-          <w:tcPr>
-            <w:tcW w:w="3003" w:type="dxa"/>
-          </w:tcPr>
-          <w:p>
-            <w:pPr>
-              <w:rPr>
-                <w:b/>
-                <w:bCs/>
-                <w:lang w:val="en-US"/>
-              </w:rPr>
-            </w:pPr>
-            <w:r>
-              <w:rPr>
-                <w:b/>
-                <w:bCs/>
+                <w:sz w:val="20"/>
+                <w:szCs w:val="20"/>
+                <w:lang w:val="en-US"/>
+              </w:rPr>
+              <w:t xml:space="preserve"> = 50</w:t>
+            </w:r>
+          </w:p>
+        </w:tc>
+        <w:tc>
+          <w:tcPr>
+            <w:tcW w:w="3003" w:type="dxa"/>
+          </w:tcPr>
+          <w:p>
+            <w:pPr>
+              <w:rPr>
+                <w:b/>
+                <w:bCs/>
+                <w:sz w:val="20"/>
+                <w:szCs w:val="20"/>
+                <w:lang w:val="en-US"/>
+              </w:rPr>
+            </w:pPr>
+            <w:r>
+              <w:rPr>
+                <w:b/>
+                <w:bCs/>
+                <w:sz w:val="20"/>
+                <w:szCs w:val="20"/>
                 <w:lang w:val="en-US"/>
               </w:rPr>
               <w:t>Loss</w:t>
@@ -3340,45 +3830,45 @@
               <w:rPr>
                 <w:b/>
                 <w:bCs/>
-                <w:lang w:val="en-US"/>
-              </w:rPr>
-            </w:pPr>
-            <w:r>
-              <w:rPr>
-                <w:b/>
-                <w:bCs/>
-                <w:lang w:val="en-US"/>
-              </w:rPr>
-              <w:t>Accuracy</w:t>
-            </w:r>
-            <w:r>
-              <w:rPr>
-                <w:b/>
-                <w:bCs/>
-                <w:lang w:val="en-US"/>
-              </w:rPr>
-              <w:t xml:space="preserve"> (%)</w:t>
-            </w:r>
-          </w:p>
-        </w:tc>
-      </w:tr>
-      <w:tr>
-        <w:tc>
-          <w:tcPr>
-            <w:tcW w:w="3003" w:type="dxa"/>
-          </w:tcPr>
-          <w:p>
-            <w:pPr>
-              <w:rPr>
-                <w:b/>
-                <w:bCs/>
-                <w:lang w:val="en-US"/>
-              </w:rPr>
-            </w:pPr>
-            <w:r>
-              <w:rPr>
-                <w:b/>
-                <w:bCs/>
+                <w:sz w:val="20"/>
+                <w:szCs w:val="20"/>
+                <w:lang w:val="en-US"/>
+              </w:rPr>
+            </w:pPr>
+            <w:r>
+              <w:rPr>
+                <w:b/>
+                <w:bCs/>
+                <w:sz w:val="20"/>
+                <w:szCs w:val="20"/>
+                <w:lang w:val="en-US"/>
+              </w:rPr>
+              <w:t>Accuracy (%)</w:t>
+            </w:r>
+          </w:p>
+        </w:tc>
+      </w:tr>
+      <w:tr>
+        <w:tc>
+          <w:tcPr>
+            <w:tcW w:w="3003" w:type="dxa"/>
+          </w:tcPr>
+          <w:p>
+            <w:pPr>
+              <w:rPr>
+                <w:b/>
+                <w:bCs/>
+                <w:sz w:val="20"/>
+                <w:szCs w:val="20"/>
+                <w:lang w:val="en-US"/>
+              </w:rPr>
+            </w:pPr>
+            <w:r>
+              <w:rPr>
+                <w:b/>
+                <w:bCs/>
+                <w:sz w:val="20"/>
+                <w:szCs w:val="20"/>
                 <w:lang w:val="en-US"/>
               </w:rPr>
               <w:t>Train</w:t>
@@ -3392,35 +3882,37 @@
           <w:p>
             <w:pPr>
               <w:rPr>
-                <w:lang w:val="en-US"/>
-              </w:rPr>
-            </w:pPr>
-            <w:r>
-              <w:rPr>
-                <w:lang w:val="en-US"/>
-              </w:rPr>
-              <w:t>1</w:t>
-            </w:r>
-            <w:r>
-              <w:rPr>
-                <w:lang w:val="en-US"/>
-              </w:rPr>
-              <w:t>.6</w:t>
-            </w:r>
-          </w:p>
-        </w:tc>
-        <w:tc>
-          <w:tcPr>
-            <w:tcW w:w="3004" w:type="dxa"/>
-          </w:tcPr>
-          <w:p>
-            <w:pPr>
-              <w:rPr>
-                <w:lang w:val="en-US"/>
-              </w:rPr>
-            </w:pPr>
-            <w:r>
-              <w:rPr>
+                <w:sz w:val="20"/>
+                <w:szCs w:val="20"/>
+                <w:lang w:val="en-US"/>
+              </w:rPr>
+            </w:pPr>
+            <w:r>
+              <w:rPr>
+                <w:sz w:val="20"/>
+                <w:szCs w:val="20"/>
+                <w:lang w:val="en-US"/>
+              </w:rPr>
+              <w:t>1.6</w:t>
+            </w:r>
+          </w:p>
+        </w:tc>
+        <w:tc>
+          <w:tcPr>
+            <w:tcW w:w="3004" w:type="dxa"/>
+          </w:tcPr>
+          <w:p>
+            <w:pPr>
+              <w:rPr>
+                <w:sz w:val="20"/>
+                <w:szCs w:val="20"/>
+                <w:lang w:val="en-US"/>
+              </w:rPr>
+            </w:pPr>
+            <w:r>
+              <w:rPr>
+                <w:sz w:val="20"/>
+                <w:szCs w:val="20"/>
                 <w:lang w:val="en-US"/>
               </w:rPr>
               <w:t>98</w:t>
@@ -3438,13 +3930,17 @@
               <w:rPr>
                 <w:b/>
                 <w:bCs/>
-                <w:lang w:val="en-US"/>
-              </w:rPr>
-            </w:pPr>
-            <w:r>
-              <w:rPr>
-                <w:b/>
-                <w:bCs/>
+                <w:sz w:val="20"/>
+                <w:szCs w:val="20"/>
+                <w:lang w:val="en-US"/>
+              </w:rPr>
+            </w:pPr>
+            <w:r>
+              <w:rPr>
+                <w:b/>
+                <w:bCs/>
+                <w:sz w:val="20"/>
+                <w:szCs w:val="20"/>
                 <w:lang w:val="en-US"/>
               </w:rPr>
               <w:t>Test 1</w:t>
@@ -3458,41 +3954,37 @@
           <w:p>
             <w:pPr>
               <w:rPr>
-                <w:lang w:val="en-US"/>
-              </w:rPr>
-            </w:pPr>
-            <w:r>
-              <w:rPr>
-                <w:lang w:val="en-US"/>
-              </w:rPr>
-              <w:t>1</w:t>
-            </w:r>
-            <w:r>
-              <w:rPr>
-                <w:lang w:val="en-US"/>
-              </w:rPr>
-              <w:t>.1</w:t>
-            </w:r>
-            <w:r>
-              <w:rPr>
-                <w:lang w:val="en-US"/>
-              </w:rPr>
-              <w:t>2</w:t>
-            </w:r>
-          </w:p>
-        </w:tc>
-        <w:tc>
-          <w:tcPr>
-            <w:tcW w:w="3004" w:type="dxa"/>
-          </w:tcPr>
-          <w:p>
-            <w:pPr>
-              <w:rPr>
-                <w:lang w:val="en-US"/>
-              </w:rPr>
-            </w:pPr>
-            <w:r>
-              <w:rPr>
+                <w:sz w:val="20"/>
+                <w:szCs w:val="20"/>
+                <w:lang w:val="en-US"/>
+              </w:rPr>
+            </w:pPr>
+            <w:r>
+              <w:rPr>
+                <w:sz w:val="20"/>
+                <w:szCs w:val="20"/>
+                <w:lang w:val="en-US"/>
+              </w:rPr>
+              <w:t>1.12</w:t>
+            </w:r>
+          </w:p>
+        </w:tc>
+        <w:tc>
+          <w:tcPr>
+            <w:tcW w:w="3004" w:type="dxa"/>
+          </w:tcPr>
+          <w:p>
+            <w:pPr>
+              <w:rPr>
+                <w:sz w:val="20"/>
+                <w:szCs w:val="20"/>
+                <w:lang w:val="en-US"/>
+              </w:rPr>
+            </w:pPr>
+            <w:r>
+              <w:rPr>
+                <w:sz w:val="20"/>
+                <w:szCs w:val="20"/>
                 <w:lang w:val="en-US"/>
               </w:rPr>
               <w:t>99</w:t>
@@ -3510,13 +4002,17 @@
               <w:rPr>
                 <w:b/>
                 <w:bCs/>
-                <w:lang w:val="en-US"/>
-              </w:rPr>
-            </w:pPr>
-            <w:r>
-              <w:rPr>
-                <w:b/>
-                <w:bCs/>
+                <w:sz w:val="20"/>
+                <w:szCs w:val="20"/>
+                <w:lang w:val="en-US"/>
+              </w:rPr>
+            </w:pPr>
+            <w:r>
+              <w:rPr>
+                <w:b/>
+                <w:bCs/>
+                <w:sz w:val="20"/>
+                <w:szCs w:val="20"/>
                 <w:lang w:val="en-US"/>
               </w:rPr>
               <w:t>Test 2</w:t>
@@ -3530,41 +4026,37 @@
           <w:p>
             <w:pPr>
               <w:rPr>
-                <w:lang w:val="en-US"/>
-              </w:rPr>
-            </w:pPr>
-            <w:r>
-              <w:rPr>
-                <w:lang w:val="en-US"/>
-              </w:rPr>
-              <w:t>10</w:t>
-            </w:r>
-            <w:r>
-              <w:rPr>
-                <w:lang w:val="en-US"/>
-              </w:rPr>
-              <w:t>.</w:t>
-            </w:r>
-            <w:r>
-              <w:rPr>
-                <w:lang w:val="en-US"/>
-              </w:rPr>
-              <w:t>3</w:t>
-            </w:r>
-          </w:p>
-        </w:tc>
-        <w:tc>
-          <w:tcPr>
-            <w:tcW w:w="3004" w:type="dxa"/>
-          </w:tcPr>
-          <w:p>
-            <w:pPr>
-              <w:rPr>
-                <w:lang w:val="en-US"/>
-              </w:rPr>
-            </w:pPr>
-            <w:r>
-              <w:rPr>
+                <w:sz w:val="20"/>
+                <w:szCs w:val="20"/>
+                <w:lang w:val="en-US"/>
+              </w:rPr>
+            </w:pPr>
+            <w:r>
+              <w:rPr>
+                <w:sz w:val="20"/>
+                <w:szCs w:val="20"/>
+                <w:lang w:val="en-US"/>
+              </w:rPr>
+              <w:t>10.3</w:t>
+            </w:r>
+          </w:p>
+        </w:tc>
+        <w:tc>
+          <w:tcPr>
+            <w:tcW w:w="3004" w:type="dxa"/>
+          </w:tcPr>
+          <w:p>
+            <w:pPr>
+              <w:rPr>
+                <w:sz w:val="20"/>
+                <w:szCs w:val="20"/>
+                <w:lang w:val="en-US"/>
+              </w:rPr>
+            </w:pPr>
+            <w:r>
+              <w:rPr>
+                <w:sz w:val="20"/>
+                <w:szCs w:val="20"/>
                 <w:lang w:val="en-US"/>
               </w:rPr>
               <w:t>87</w:t>
@@ -3582,13 +4074,17 @@
               <w:rPr>
                 <w:b/>
                 <w:bCs/>
-                <w:lang w:val="en-US"/>
-              </w:rPr>
-            </w:pPr>
-            <w:r>
-              <w:rPr>
-                <w:b/>
-                <w:bCs/>
+                <w:sz w:val="20"/>
+                <w:szCs w:val="20"/>
+                <w:lang w:val="en-US"/>
+              </w:rPr>
+            </w:pPr>
+            <w:r>
+              <w:rPr>
+                <w:b/>
+                <w:bCs/>
+                <w:sz w:val="20"/>
+                <w:szCs w:val="20"/>
                 <w:lang w:val="en-US"/>
               </w:rPr>
               <w:t>Test 3</w:t>
@@ -3602,41 +4098,37 @@
           <w:p>
             <w:pPr>
               <w:rPr>
-                <w:lang w:val="en-US"/>
-              </w:rPr>
-            </w:pPr>
-            <w:r>
-              <w:rPr>
-                <w:lang w:val="en-US"/>
-              </w:rPr>
-              <w:t>45</w:t>
-            </w:r>
-            <w:r>
-              <w:rPr>
-                <w:lang w:val="en-US"/>
-              </w:rPr>
-              <w:t>.</w:t>
-            </w:r>
-            <w:r>
-              <w:rPr>
-                <w:lang w:val="en-US"/>
-              </w:rPr>
-              <w:t>01</w:t>
-            </w:r>
-          </w:p>
-        </w:tc>
-        <w:tc>
-          <w:tcPr>
-            <w:tcW w:w="3004" w:type="dxa"/>
-          </w:tcPr>
-          <w:p>
-            <w:pPr>
-              <w:rPr>
-                <w:lang w:val="en-US"/>
-              </w:rPr>
-            </w:pPr>
-            <w:r>
-              <w:rPr>
+                <w:sz w:val="20"/>
+                <w:szCs w:val="20"/>
+                <w:lang w:val="en-US"/>
+              </w:rPr>
+            </w:pPr>
+            <w:r>
+              <w:rPr>
+                <w:sz w:val="20"/>
+                <w:szCs w:val="20"/>
+                <w:lang w:val="en-US"/>
+              </w:rPr>
+              <w:t>45.01</w:t>
+            </w:r>
+          </w:p>
+        </w:tc>
+        <w:tc>
+          <w:tcPr>
+            <w:tcW w:w="3004" w:type="dxa"/>
+          </w:tcPr>
+          <w:p>
+            <w:pPr>
+              <w:rPr>
+                <w:sz w:val="20"/>
+                <w:szCs w:val="20"/>
+                <w:lang w:val="en-US"/>
+              </w:rPr>
+            </w:pPr>
+            <w:r>
+              <w:rPr>
+                <w:sz w:val="20"/>
+                <w:szCs w:val="20"/>
                 <w:lang w:val="en-US"/>
               </w:rPr>
               <w:t>52</w:t>
@@ -3651,26 +4143,13 @@
           <w:lang w:val="en-US"/>
         </w:rPr>
       </w:pPr>
-    </w:p>
-    <w:p>
-      <w:pPr>
-        <w:rPr>
-          <w:lang w:val="en-US"/>
-        </w:rPr>
-      </w:pPr>
-    </w:p>
-    <w:p>
-      <w:pPr>
-        <w:rPr>
-          <w:lang w:val="en-US"/>
-        </w:rPr>
-      </w:pPr>
       <w:r>
         <w:rPr>
           <w:b/>
           <w:bCs/>
           <w:lang w:val="en-US"/>
         </w:rPr>
+        <w:lastRenderedPageBreak/>
         <w:t>c</w:t>
       </w:r>
       <w:r>
@@ -3778,13 +4257,6 @@
         </w:rPr>
         <w:t>10 epochs</w:t>
       </w:r>
-    </w:p>
-    <w:p>
-      <w:pPr>
-        <w:rPr>
-          <w:lang w:val="en-US"/>
-        </w:rPr>
-      </w:pPr>
     </w:p>
     <w:p>
       <w:pPr>
@@ -3814,6 +4286,8 @@
               <w:rPr>
                 <w:b/>
                 <w:bCs/>
+                <w:sz w:val="20"/>
+                <w:szCs w:val="20"/>
                 <w:lang w:val="en-US"/>
               </w:rPr>
             </w:pPr>
@@ -3822,6 +4296,8 @@
               <w:rPr>
                 <w:b/>
                 <w:bCs/>
+                <w:sz w:val="20"/>
+                <w:szCs w:val="20"/>
                 <w:lang w:val="en-US"/>
               </w:rPr>
               <w:t>lr</w:t>
@@ -3831,44 +4307,34 @@
               <w:rPr>
                 <w:b/>
                 <w:bCs/>
-                <w:lang w:val="en-US"/>
-              </w:rPr>
-              <w:t xml:space="preserve"> </w:t>
-            </w:r>
-            <w:r>
-              <w:rPr>
-                <w:b/>
-                <w:bCs/>
-                <w:lang w:val="en-US"/>
-              </w:rPr>
-              <w:t xml:space="preserve">= </w:t>
-            </w:r>
-            <w:r>
-              <w:rPr>
-                <w:b/>
-                <w:bCs/>
-                <w:lang w:val="en-US"/>
-              </w:rPr>
-              <w:t>1</w:t>
-            </w:r>
-          </w:p>
-        </w:tc>
-        <w:tc>
-          <w:tcPr>
-            <w:tcW w:w="3003" w:type="dxa"/>
-          </w:tcPr>
-          <w:p>
-            <w:pPr>
-              <w:rPr>
-                <w:b/>
-                <w:bCs/>
-                <w:lang w:val="en-US"/>
-              </w:rPr>
-            </w:pPr>
-            <w:r>
-              <w:rPr>
-                <w:b/>
-                <w:bCs/>
+                <w:sz w:val="20"/>
+                <w:szCs w:val="20"/>
+                <w:lang w:val="en-US"/>
+              </w:rPr>
+              <w:t xml:space="preserve"> = 1</w:t>
+            </w:r>
+          </w:p>
+        </w:tc>
+        <w:tc>
+          <w:tcPr>
+            <w:tcW w:w="3003" w:type="dxa"/>
+          </w:tcPr>
+          <w:p>
+            <w:pPr>
+              <w:rPr>
+                <w:b/>
+                <w:bCs/>
+                <w:sz w:val="20"/>
+                <w:szCs w:val="20"/>
+                <w:lang w:val="en-US"/>
+              </w:rPr>
+            </w:pPr>
+            <w:r>
+              <w:rPr>
+                <w:b/>
+                <w:bCs/>
+                <w:sz w:val="20"/>
+                <w:szCs w:val="20"/>
                 <w:lang w:val="en-US"/>
               </w:rPr>
               <w:t>Loss</w:t>
@@ -3884,45 +4350,45 @@
               <w:rPr>
                 <w:b/>
                 <w:bCs/>
-                <w:lang w:val="en-US"/>
-              </w:rPr>
-            </w:pPr>
-            <w:r>
-              <w:rPr>
-                <w:b/>
-                <w:bCs/>
-                <w:lang w:val="en-US"/>
-              </w:rPr>
-              <w:t>Accuracy</w:t>
-            </w:r>
-            <w:r>
-              <w:rPr>
-                <w:b/>
-                <w:bCs/>
-                <w:lang w:val="en-US"/>
-              </w:rPr>
-              <w:t xml:space="preserve"> (%)</w:t>
-            </w:r>
-          </w:p>
-        </w:tc>
-      </w:tr>
-      <w:tr>
-        <w:tc>
-          <w:tcPr>
-            <w:tcW w:w="3003" w:type="dxa"/>
-          </w:tcPr>
-          <w:p>
-            <w:pPr>
-              <w:rPr>
-                <w:b/>
-                <w:bCs/>
-                <w:lang w:val="en-US"/>
-              </w:rPr>
-            </w:pPr>
-            <w:r>
-              <w:rPr>
-                <w:b/>
-                <w:bCs/>
+                <w:sz w:val="20"/>
+                <w:szCs w:val="20"/>
+                <w:lang w:val="en-US"/>
+              </w:rPr>
+            </w:pPr>
+            <w:r>
+              <w:rPr>
+                <w:b/>
+                <w:bCs/>
+                <w:sz w:val="20"/>
+                <w:szCs w:val="20"/>
+                <w:lang w:val="en-US"/>
+              </w:rPr>
+              <w:t>Accuracy (%)</w:t>
+            </w:r>
+          </w:p>
+        </w:tc>
+      </w:tr>
+      <w:tr>
+        <w:tc>
+          <w:tcPr>
+            <w:tcW w:w="3003" w:type="dxa"/>
+          </w:tcPr>
+          <w:p>
+            <w:pPr>
+              <w:rPr>
+                <w:b/>
+                <w:bCs/>
+                <w:sz w:val="20"/>
+                <w:szCs w:val="20"/>
+                <w:lang w:val="en-US"/>
+              </w:rPr>
+            </w:pPr>
+            <w:r>
+              <w:rPr>
+                <w:b/>
+                <w:bCs/>
+                <w:sz w:val="20"/>
+                <w:szCs w:val="20"/>
                 <w:lang w:val="en-US"/>
               </w:rPr>
               <w:t>Train</w:t>
@@ -3936,11 +4402,15 @@
           <w:p>
             <w:pPr>
               <w:rPr>
-                <w:lang w:val="en-US"/>
-              </w:rPr>
-            </w:pPr>
-            <w:r>
-              <w:rPr>
+                <w:sz w:val="20"/>
+                <w:szCs w:val="20"/>
+                <w:lang w:val="en-US"/>
+              </w:rPr>
+            </w:pPr>
+            <w:r>
+              <w:rPr>
+                <w:sz w:val="20"/>
+                <w:szCs w:val="20"/>
                 <w:lang w:val="en-US"/>
               </w:rPr>
               <w:t>1.6</w:t>
@@ -3954,11 +4424,15 @@
           <w:p>
             <w:pPr>
               <w:rPr>
-                <w:lang w:val="en-US"/>
-              </w:rPr>
-            </w:pPr>
-            <w:r>
-              <w:rPr>
+                <w:sz w:val="20"/>
+                <w:szCs w:val="20"/>
+                <w:lang w:val="en-US"/>
+              </w:rPr>
+            </w:pPr>
+            <w:r>
+              <w:rPr>
+                <w:sz w:val="20"/>
+                <w:szCs w:val="20"/>
                 <w:lang w:val="en-US"/>
               </w:rPr>
               <w:t>98</w:t>
@@ -3976,13 +4450,17 @@
               <w:rPr>
                 <w:b/>
                 <w:bCs/>
-                <w:lang w:val="en-US"/>
-              </w:rPr>
-            </w:pPr>
-            <w:r>
-              <w:rPr>
-                <w:b/>
-                <w:bCs/>
+                <w:sz w:val="20"/>
+                <w:szCs w:val="20"/>
+                <w:lang w:val="en-US"/>
+              </w:rPr>
+            </w:pPr>
+            <w:r>
+              <w:rPr>
+                <w:b/>
+                <w:bCs/>
+                <w:sz w:val="20"/>
+                <w:szCs w:val="20"/>
                 <w:lang w:val="en-US"/>
               </w:rPr>
               <w:t>Test 1</w:t>
@@ -3996,71 +4474,65 @@
           <w:p>
             <w:pPr>
               <w:rPr>
-                <w:lang w:val="en-US"/>
-              </w:rPr>
-            </w:pPr>
-            <w:r>
-              <w:rPr>
-                <w:lang w:val="en-US"/>
-              </w:rPr>
-              <w:t>0</w:t>
-            </w:r>
-            <w:r>
-              <w:rPr>
-                <w:lang w:val="en-US"/>
-              </w:rPr>
-              <w:t>.</w:t>
-            </w:r>
-            <w:r>
-              <w:rPr>
-                <w:lang w:val="en-US"/>
-              </w:rPr>
-              <w:t>9</w:t>
-            </w:r>
-          </w:p>
-        </w:tc>
-        <w:tc>
-          <w:tcPr>
-            <w:tcW w:w="3004" w:type="dxa"/>
-          </w:tcPr>
-          <w:p>
-            <w:pPr>
-              <w:rPr>
-                <w:lang w:val="en-US"/>
-              </w:rPr>
-            </w:pPr>
-            <w:r>
-              <w:rPr>
-                <w:lang w:val="en-US"/>
-              </w:rPr>
-              <w:t>9</w:t>
-            </w:r>
-            <w:r>
-              <w:rPr>
-                <w:lang w:val="en-US"/>
-              </w:rPr>
-              <w:t>8</w:t>
-            </w:r>
-          </w:p>
-        </w:tc>
-      </w:tr>
-      <w:tr>
-        <w:tc>
-          <w:tcPr>
-            <w:tcW w:w="3003" w:type="dxa"/>
-          </w:tcPr>
-          <w:p>
-            <w:pPr>
-              <w:rPr>
-                <w:b/>
-                <w:bCs/>
-                <w:lang w:val="en-US"/>
-              </w:rPr>
-            </w:pPr>
-            <w:r>
-              <w:rPr>
-                <w:b/>
-                <w:bCs/>
+                <w:sz w:val="20"/>
+                <w:szCs w:val="20"/>
+                <w:lang w:val="en-US"/>
+              </w:rPr>
+            </w:pPr>
+            <w:r>
+              <w:rPr>
+                <w:sz w:val="20"/>
+                <w:szCs w:val="20"/>
+                <w:lang w:val="en-US"/>
+              </w:rPr>
+              <w:t>0.9</w:t>
+            </w:r>
+          </w:p>
+        </w:tc>
+        <w:tc>
+          <w:tcPr>
+            <w:tcW w:w="3004" w:type="dxa"/>
+          </w:tcPr>
+          <w:p>
+            <w:pPr>
+              <w:rPr>
+                <w:sz w:val="20"/>
+                <w:szCs w:val="20"/>
+                <w:lang w:val="en-US"/>
+              </w:rPr>
+            </w:pPr>
+            <w:r>
+              <w:rPr>
+                <w:sz w:val="20"/>
+                <w:szCs w:val="20"/>
+                <w:lang w:val="en-US"/>
+              </w:rPr>
+              <w:t>98</w:t>
+            </w:r>
+          </w:p>
+        </w:tc>
+      </w:tr>
+      <w:tr>
+        <w:tc>
+          <w:tcPr>
+            <w:tcW w:w="3003" w:type="dxa"/>
+          </w:tcPr>
+          <w:p>
+            <w:pPr>
+              <w:rPr>
+                <w:b/>
+                <w:bCs/>
+                <w:sz w:val="20"/>
+                <w:szCs w:val="20"/>
+                <w:lang w:val="en-US"/>
+              </w:rPr>
+            </w:pPr>
+            <w:r>
+              <w:rPr>
+                <w:b/>
+                <w:bCs/>
+                <w:sz w:val="20"/>
+                <w:szCs w:val="20"/>
                 <w:lang w:val="en-US"/>
               </w:rPr>
               <w:t>Test 2</w:t>
@@ -4074,35 +4546,37 @@
           <w:p>
             <w:pPr>
               <w:rPr>
-                <w:lang w:val="en-US"/>
-              </w:rPr>
-            </w:pPr>
-            <w:r>
-              <w:rPr>
-                <w:lang w:val="en-US"/>
-              </w:rPr>
-              <w:t>10.</w:t>
-            </w:r>
-            <w:r>
-              <w:rPr>
-                <w:lang w:val="en-US"/>
-              </w:rPr>
-              <w:t>9</w:t>
-            </w:r>
-          </w:p>
-        </w:tc>
-        <w:tc>
-          <w:tcPr>
-            <w:tcW w:w="3004" w:type="dxa"/>
-          </w:tcPr>
-          <w:p>
-            <w:pPr>
-              <w:rPr>
-                <w:lang w:val="en-US"/>
-              </w:rPr>
-            </w:pPr>
-            <w:r>
-              <w:rPr>
+                <w:sz w:val="20"/>
+                <w:szCs w:val="20"/>
+                <w:lang w:val="en-US"/>
+              </w:rPr>
+            </w:pPr>
+            <w:r>
+              <w:rPr>
+                <w:sz w:val="20"/>
+                <w:szCs w:val="20"/>
+                <w:lang w:val="en-US"/>
+              </w:rPr>
+              <w:t>10.9</w:t>
+            </w:r>
+          </w:p>
+        </w:tc>
+        <w:tc>
+          <w:tcPr>
+            <w:tcW w:w="3004" w:type="dxa"/>
+          </w:tcPr>
+          <w:p>
+            <w:pPr>
+              <w:rPr>
+                <w:sz w:val="20"/>
+                <w:szCs w:val="20"/>
+                <w:lang w:val="en-US"/>
+              </w:rPr>
+            </w:pPr>
+            <w:r>
+              <w:rPr>
+                <w:sz w:val="20"/>
+                <w:szCs w:val="20"/>
                 <w:lang w:val="en-US"/>
               </w:rPr>
               <w:t>86</w:t>
@@ -4120,13 +4594,17 @@
               <w:rPr>
                 <w:b/>
                 <w:bCs/>
-                <w:lang w:val="en-US"/>
-              </w:rPr>
-            </w:pPr>
-            <w:r>
-              <w:rPr>
-                <w:b/>
-                <w:bCs/>
+                <w:sz w:val="20"/>
+                <w:szCs w:val="20"/>
+                <w:lang w:val="en-US"/>
+              </w:rPr>
+            </w:pPr>
+            <w:r>
+              <w:rPr>
+                <w:b/>
+                <w:bCs/>
+                <w:sz w:val="20"/>
+                <w:szCs w:val="20"/>
                 <w:lang w:val="en-US"/>
               </w:rPr>
               <w:t>Test 3</w:t>
@@ -4140,56 +4618,40 @@
           <w:p>
             <w:pPr>
               <w:rPr>
-                <w:lang w:val="en-US"/>
-              </w:rPr>
-            </w:pPr>
-            <w:r>
-              <w:rPr>
-                <w:lang w:val="en-US"/>
-              </w:rPr>
-              <w:t>4</w:t>
-            </w:r>
-            <w:r>
-              <w:rPr>
-                <w:lang w:val="en-US"/>
-              </w:rPr>
-              <w:t>6</w:t>
-            </w:r>
-            <w:r>
-              <w:rPr>
-                <w:lang w:val="en-US"/>
-              </w:rPr>
-              <w:t>.</w:t>
-            </w:r>
-            <w:r>
-              <w:rPr>
-                <w:lang w:val="en-US"/>
-              </w:rPr>
-              <w:t>2</w:t>
-            </w:r>
-          </w:p>
-        </w:tc>
-        <w:tc>
-          <w:tcPr>
-            <w:tcW w:w="3004" w:type="dxa"/>
-          </w:tcPr>
-          <w:p>
-            <w:pPr>
-              <w:rPr>
-                <w:lang w:val="en-US"/>
-              </w:rPr>
-            </w:pPr>
-            <w:r>
-              <w:rPr>
-                <w:lang w:val="en-US"/>
-              </w:rPr>
-              <w:t>5</w:t>
-            </w:r>
-            <w:r>
-              <w:rPr>
-                <w:lang w:val="en-US"/>
-              </w:rPr>
-              <w:t>1</w:t>
+                <w:sz w:val="20"/>
+                <w:szCs w:val="20"/>
+                <w:lang w:val="en-US"/>
+              </w:rPr>
+            </w:pPr>
+            <w:r>
+              <w:rPr>
+                <w:sz w:val="20"/>
+                <w:szCs w:val="20"/>
+                <w:lang w:val="en-US"/>
+              </w:rPr>
+              <w:t>46.2</w:t>
+            </w:r>
+          </w:p>
+        </w:tc>
+        <w:tc>
+          <w:tcPr>
+            <w:tcW w:w="3004" w:type="dxa"/>
+          </w:tcPr>
+          <w:p>
+            <w:pPr>
+              <w:rPr>
+                <w:sz w:val="20"/>
+                <w:szCs w:val="20"/>
+                <w:lang w:val="en-US"/>
+              </w:rPr>
+            </w:pPr>
+            <w:r>
+              <w:rPr>
+                <w:sz w:val="20"/>
+                <w:szCs w:val="20"/>
+                <w:lang w:val="en-US"/>
+              </w:rPr>
+              <w:t>51</w:t>
             </w:r>
           </w:p>
         </w:tc>
@@ -4198,6 +4660,8 @@
     <w:p>
       <w:pPr>
         <w:rPr>
+          <w:sz w:val="20"/>
+          <w:szCs w:val="20"/>
           <w:lang w:val="en-US"/>
         </w:rPr>
       </w:pPr>
@@ -4223,6 +4687,8 @@
               <w:rPr>
                 <w:b/>
                 <w:bCs/>
+                <w:sz w:val="20"/>
+                <w:szCs w:val="20"/>
                 <w:lang w:val="en-US"/>
               </w:rPr>
             </w:pPr>
@@ -4231,6 +4697,8 @@
               <w:rPr>
                 <w:b/>
                 <w:bCs/>
+                <w:sz w:val="20"/>
+                <w:szCs w:val="20"/>
                 <w:lang w:val="en-US"/>
               </w:rPr>
               <w:t>lr</w:t>
@@ -4240,52 +4708,34 @@
               <w:rPr>
                 <w:b/>
                 <w:bCs/>
-                <w:lang w:val="en-US"/>
-              </w:rPr>
-              <w:t xml:space="preserve"> </w:t>
-            </w:r>
-            <w:r>
-              <w:rPr>
-                <w:b/>
-                <w:bCs/>
-                <w:lang w:val="en-US"/>
-              </w:rPr>
-              <w:t xml:space="preserve">= </w:t>
-            </w:r>
-            <w:r>
-              <w:rPr>
-                <w:b/>
-                <w:bCs/>
-                <w:lang w:val="en-US"/>
-              </w:rPr>
-              <w:t>0.</w:t>
-            </w:r>
-            <w:r>
-              <w:rPr>
-                <w:b/>
-                <w:bCs/>
-                <w:lang w:val="en-US"/>
-              </w:rPr>
-              <w:t>1</w:t>
-            </w:r>
-          </w:p>
-        </w:tc>
-        <w:tc>
-          <w:tcPr>
-            <w:tcW w:w="3003" w:type="dxa"/>
-          </w:tcPr>
-          <w:p>
-            <w:pPr>
-              <w:rPr>
-                <w:b/>
-                <w:bCs/>
-                <w:lang w:val="en-US"/>
-              </w:rPr>
-            </w:pPr>
-            <w:r>
-              <w:rPr>
-                <w:b/>
-                <w:bCs/>
+                <w:sz w:val="20"/>
+                <w:szCs w:val="20"/>
+                <w:lang w:val="en-US"/>
+              </w:rPr>
+              <w:t xml:space="preserve"> = 0.1</w:t>
+            </w:r>
+          </w:p>
+        </w:tc>
+        <w:tc>
+          <w:tcPr>
+            <w:tcW w:w="3003" w:type="dxa"/>
+          </w:tcPr>
+          <w:p>
+            <w:pPr>
+              <w:rPr>
+                <w:b/>
+                <w:bCs/>
+                <w:sz w:val="20"/>
+                <w:szCs w:val="20"/>
+                <w:lang w:val="en-US"/>
+              </w:rPr>
+            </w:pPr>
+            <w:r>
+              <w:rPr>
+                <w:b/>
+                <w:bCs/>
+                <w:sz w:val="20"/>
+                <w:szCs w:val="20"/>
                 <w:lang w:val="en-US"/>
               </w:rPr>
               <w:t>Loss</w:t>
@@ -4301,45 +4751,45 @@
               <w:rPr>
                 <w:b/>
                 <w:bCs/>
-                <w:lang w:val="en-US"/>
-              </w:rPr>
-            </w:pPr>
-            <w:r>
-              <w:rPr>
-                <w:b/>
-                <w:bCs/>
-                <w:lang w:val="en-US"/>
-              </w:rPr>
-              <w:t>Accuracy</w:t>
-            </w:r>
-            <w:r>
-              <w:rPr>
-                <w:b/>
-                <w:bCs/>
-                <w:lang w:val="en-US"/>
-              </w:rPr>
-              <w:t xml:space="preserve"> (%)</w:t>
-            </w:r>
-          </w:p>
-        </w:tc>
-      </w:tr>
-      <w:tr>
-        <w:tc>
-          <w:tcPr>
-            <w:tcW w:w="3003" w:type="dxa"/>
-          </w:tcPr>
-          <w:p>
-            <w:pPr>
-              <w:rPr>
-                <w:b/>
-                <w:bCs/>
-                <w:lang w:val="en-US"/>
-              </w:rPr>
-            </w:pPr>
-            <w:r>
-              <w:rPr>
-                <w:b/>
-                <w:bCs/>
+                <w:sz w:val="20"/>
+                <w:szCs w:val="20"/>
+                <w:lang w:val="en-US"/>
+              </w:rPr>
+            </w:pPr>
+            <w:r>
+              <w:rPr>
+                <w:b/>
+                <w:bCs/>
+                <w:sz w:val="20"/>
+                <w:szCs w:val="20"/>
+                <w:lang w:val="en-US"/>
+              </w:rPr>
+              <w:t>Accuracy (%)</w:t>
+            </w:r>
+          </w:p>
+        </w:tc>
+      </w:tr>
+      <w:tr>
+        <w:tc>
+          <w:tcPr>
+            <w:tcW w:w="3003" w:type="dxa"/>
+          </w:tcPr>
+          <w:p>
+            <w:pPr>
+              <w:rPr>
+                <w:b/>
+                <w:bCs/>
+                <w:sz w:val="20"/>
+                <w:szCs w:val="20"/>
+                <w:lang w:val="en-US"/>
+              </w:rPr>
+            </w:pPr>
+            <w:r>
+              <w:rPr>
+                <w:b/>
+                <w:bCs/>
+                <w:sz w:val="20"/>
+                <w:szCs w:val="20"/>
                 <w:lang w:val="en-US"/>
               </w:rPr>
               <w:t>Train</w:t>
@@ -4353,41 +4803,37 @@
           <w:p>
             <w:pPr>
               <w:rPr>
-                <w:lang w:val="en-US"/>
-              </w:rPr>
-            </w:pPr>
-            <w:r>
-              <w:rPr>
-                <w:lang w:val="en-US"/>
-              </w:rPr>
-              <w:t>2</w:t>
-            </w:r>
-            <w:r>
-              <w:rPr>
-                <w:lang w:val="en-US"/>
-              </w:rPr>
-              <w:t>.</w:t>
-            </w:r>
-            <w:r>
-              <w:rPr>
-                <w:lang w:val="en-US"/>
-              </w:rPr>
-              <w:t>8</w:t>
-            </w:r>
-          </w:p>
-        </w:tc>
-        <w:tc>
-          <w:tcPr>
-            <w:tcW w:w="3004" w:type="dxa"/>
-          </w:tcPr>
-          <w:p>
-            <w:pPr>
-              <w:rPr>
-                <w:lang w:val="en-US"/>
-              </w:rPr>
-            </w:pPr>
-            <w:r>
-              <w:rPr>
+                <w:sz w:val="20"/>
+                <w:szCs w:val="20"/>
+                <w:lang w:val="en-US"/>
+              </w:rPr>
+            </w:pPr>
+            <w:r>
+              <w:rPr>
+                <w:sz w:val="20"/>
+                <w:szCs w:val="20"/>
+                <w:lang w:val="en-US"/>
+              </w:rPr>
+              <w:t>2.8</w:t>
+            </w:r>
+          </w:p>
+        </w:tc>
+        <w:tc>
+          <w:tcPr>
+            <w:tcW w:w="3004" w:type="dxa"/>
+          </w:tcPr>
+          <w:p>
+            <w:pPr>
+              <w:rPr>
+                <w:sz w:val="20"/>
+                <w:szCs w:val="20"/>
+                <w:lang w:val="en-US"/>
+              </w:rPr>
+            </w:pPr>
+            <w:r>
+              <w:rPr>
+                <w:sz w:val="20"/>
+                <w:szCs w:val="20"/>
                 <w:lang w:val="en-US"/>
               </w:rPr>
               <w:t>98</w:t>
@@ -4405,13 +4851,17 @@
               <w:rPr>
                 <w:b/>
                 <w:bCs/>
-                <w:lang w:val="en-US"/>
-              </w:rPr>
-            </w:pPr>
-            <w:r>
-              <w:rPr>
-                <w:b/>
-                <w:bCs/>
+                <w:sz w:val="20"/>
+                <w:szCs w:val="20"/>
+                <w:lang w:val="en-US"/>
+              </w:rPr>
+            </w:pPr>
+            <w:r>
+              <w:rPr>
+                <w:b/>
+                <w:bCs/>
+                <w:sz w:val="20"/>
+                <w:szCs w:val="20"/>
                 <w:lang w:val="en-US"/>
               </w:rPr>
               <w:t>Test 1</w:t>
@@ -4425,41 +4875,37 @@
           <w:p>
             <w:pPr>
               <w:rPr>
-                <w:lang w:val="en-US"/>
-              </w:rPr>
-            </w:pPr>
-            <w:r>
-              <w:rPr>
-                <w:lang w:val="en-US"/>
-              </w:rPr>
-              <w:t>2</w:t>
-            </w:r>
-            <w:r>
-              <w:rPr>
-                <w:lang w:val="en-US"/>
-              </w:rPr>
-              <w:t>.</w:t>
-            </w:r>
-            <w:r>
-              <w:rPr>
-                <w:lang w:val="en-US"/>
-              </w:rPr>
-              <w:t>3</w:t>
-            </w:r>
-          </w:p>
-        </w:tc>
-        <w:tc>
-          <w:tcPr>
-            <w:tcW w:w="3004" w:type="dxa"/>
-          </w:tcPr>
-          <w:p>
-            <w:pPr>
-              <w:rPr>
-                <w:lang w:val="en-US"/>
-              </w:rPr>
-            </w:pPr>
-            <w:r>
-              <w:rPr>
+                <w:sz w:val="20"/>
+                <w:szCs w:val="20"/>
+                <w:lang w:val="en-US"/>
+              </w:rPr>
+            </w:pPr>
+            <w:r>
+              <w:rPr>
+                <w:sz w:val="20"/>
+                <w:szCs w:val="20"/>
+                <w:lang w:val="en-US"/>
+              </w:rPr>
+              <w:t>2.3</w:t>
+            </w:r>
+          </w:p>
+        </w:tc>
+        <w:tc>
+          <w:tcPr>
+            <w:tcW w:w="3004" w:type="dxa"/>
+          </w:tcPr>
+          <w:p>
+            <w:pPr>
+              <w:rPr>
+                <w:sz w:val="20"/>
+                <w:szCs w:val="20"/>
+                <w:lang w:val="en-US"/>
+              </w:rPr>
+            </w:pPr>
+            <w:r>
+              <w:rPr>
+                <w:sz w:val="20"/>
+                <w:szCs w:val="20"/>
                 <w:lang w:val="en-US"/>
               </w:rPr>
               <w:t>98</w:t>
@@ -4477,13 +4923,17 @@
               <w:rPr>
                 <w:b/>
                 <w:bCs/>
-                <w:lang w:val="en-US"/>
-              </w:rPr>
-            </w:pPr>
-            <w:r>
-              <w:rPr>
-                <w:b/>
-                <w:bCs/>
+                <w:sz w:val="20"/>
+                <w:szCs w:val="20"/>
+                <w:lang w:val="en-US"/>
+              </w:rPr>
+            </w:pPr>
+            <w:r>
+              <w:rPr>
+                <w:b/>
+                <w:bCs/>
+                <w:sz w:val="20"/>
+                <w:szCs w:val="20"/>
                 <w:lang w:val="en-US"/>
               </w:rPr>
               <w:t>Test 2</w:t>
@@ -4497,77 +4947,65 @@
           <w:p>
             <w:pPr>
               <w:rPr>
-                <w:lang w:val="en-US"/>
-              </w:rPr>
-            </w:pPr>
-            <w:r>
-              <w:rPr>
-                <w:lang w:val="en-US"/>
-              </w:rPr>
-              <w:t>1</w:t>
-            </w:r>
-            <w:r>
-              <w:rPr>
-                <w:lang w:val="en-US"/>
-              </w:rPr>
-              <w:t>1</w:t>
-            </w:r>
-            <w:r>
-              <w:rPr>
-                <w:lang w:val="en-US"/>
-              </w:rPr>
-              <w:t>.</w:t>
-            </w:r>
-            <w:r>
-              <w:rPr>
-                <w:lang w:val="en-US"/>
-              </w:rPr>
-              <w:t>01</w:t>
-            </w:r>
-          </w:p>
-        </w:tc>
-        <w:tc>
-          <w:tcPr>
-            <w:tcW w:w="3004" w:type="dxa"/>
-          </w:tcPr>
-          <w:p>
-            <w:pPr>
-              <w:rPr>
-                <w:lang w:val="en-US"/>
-              </w:rPr>
-            </w:pPr>
-            <w:r>
-              <w:rPr>
-                <w:lang w:val="en-US"/>
-              </w:rPr>
-              <w:t>8</w:t>
-            </w:r>
-            <w:r>
-              <w:rPr>
-                <w:lang w:val="en-US"/>
-              </w:rPr>
-              <w:t>5</w:t>
-            </w:r>
-          </w:p>
-        </w:tc>
-      </w:tr>
-      <w:tr>
-        <w:tc>
-          <w:tcPr>
-            <w:tcW w:w="3003" w:type="dxa"/>
-          </w:tcPr>
-          <w:p>
-            <w:pPr>
-              <w:rPr>
-                <w:b/>
-                <w:bCs/>
-                <w:lang w:val="en-US"/>
-              </w:rPr>
-            </w:pPr>
-            <w:r>
-              <w:rPr>
-                <w:b/>
-                <w:bCs/>
+                <w:sz w:val="20"/>
+                <w:szCs w:val="20"/>
+                <w:lang w:val="en-US"/>
+              </w:rPr>
+            </w:pPr>
+            <w:r>
+              <w:rPr>
+                <w:sz w:val="20"/>
+                <w:szCs w:val="20"/>
+                <w:lang w:val="en-US"/>
+              </w:rPr>
+              <w:t>11.01</w:t>
+            </w:r>
+          </w:p>
+        </w:tc>
+        <w:tc>
+          <w:tcPr>
+            <w:tcW w:w="3004" w:type="dxa"/>
+          </w:tcPr>
+          <w:p>
+            <w:pPr>
+              <w:rPr>
+                <w:sz w:val="20"/>
+                <w:szCs w:val="20"/>
+                <w:lang w:val="en-US"/>
+              </w:rPr>
+            </w:pPr>
+            <w:r>
+              <w:rPr>
+                <w:sz w:val="20"/>
+                <w:szCs w:val="20"/>
+                <w:lang w:val="en-US"/>
+              </w:rPr>
+              <w:t>85</w:t>
+            </w:r>
+          </w:p>
+        </w:tc>
+      </w:tr>
+      <w:tr>
+        <w:tc>
+          <w:tcPr>
+            <w:tcW w:w="3003" w:type="dxa"/>
+          </w:tcPr>
+          <w:p>
+            <w:pPr>
+              <w:rPr>
+                <w:b/>
+                <w:bCs/>
+                <w:sz w:val="20"/>
+                <w:szCs w:val="20"/>
+                <w:lang w:val="en-US"/>
+              </w:rPr>
+            </w:pPr>
+            <w:r>
+              <w:rPr>
+                <w:b/>
+                <w:bCs/>
+                <w:sz w:val="20"/>
+                <w:szCs w:val="20"/>
                 <w:lang w:val="en-US"/>
               </w:rPr>
               <w:t>Test 3</w:t>
@@ -4581,50 +5019,40 @@
           <w:p>
             <w:pPr>
               <w:rPr>
-                <w:lang w:val="en-US"/>
-              </w:rPr>
-            </w:pPr>
-            <w:r>
-              <w:rPr>
-                <w:lang w:val="en-US"/>
-              </w:rPr>
-              <w:t>39</w:t>
-            </w:r>
-            <w:r>
-              <w:rPr>
-                <w:lang w:val="en-US"/>
-              </w:rPr>
-              <w:t>.</w:t>
-            </w:r>
-            <w:r>
-              <w:rPr>
-                <w:lang w:val="en-US"/>
-              </w:rPr>
-              <w:t>9</w:t>
-            </w:r>
-          </w:p>
-        </w:tc>
-        <w:tc>
-          <w:tcPr>
-            <w:tcW w:w="3004" w:type="dxa"/>
-          </w:tcPr>
-          <w:p>
-            <w:pPr>
-              <w:rPr>
-                <w:lang w:val="en-US"/>
-              </w:rPr>
-            </w:pPr>
-            <w:r>
-              <w:rPr>
-                <w:lang w:val="en-US"/>
-              </w:rPr>
-              <w:t>5</w:t>
-            </w:r>
-            <w:r>
-              <w:rPr>
-                <w:lang w:val="en-US"/>
-              </w:rPr>
-              <w:t>2</w:t>
+                <w:sz w:val="20"/>
+                <w:szCs w:val="20"/>
+                <w:lang w:val="en-US"/>
+              </w:rPr>
+            </w:pPr>
+            <w:r>
+              <w:rPr>
+                <w:sz w:val="20"/>
+                <w:szCs w:val="20"/>
+                <w:lang w:val="en-US"/>
+              </w:rPr>
+              <w:t>39.9</w:t>
+            </w:r>
+          </w:p>
+        </w:tc>
+        <w:tc>
+          <w:tcPr>
+            <w:tcW w:w="3004" w:type="dxa"/>
+          </w:tcPr>
+          <w:p>
+            <w:pPr>
+              <w:rPr>
+                <w:sz w:val="20"/>
+                <w:szCs w:val="20"/>
+                <w:lang w:val="en-US"/>
+              </w:rPr>
+            </w:pPr>
+            <w:r>
+              <w:rPr>
+                <w:sz w:val="20"/>
+                <w:szCs w:val="20"/>
+                <w:lang w:val="en-US"/>
+              </w:rPr>
+              <w:t>52</w:t>
             </w:r>
           </w:p>
         </w:tc>
@@ -4633,6 +5061,8 @@
     <w:p>
       <w:pPr>
         <w:rPr>
+          <w:sz w:val="20"/>
+          <w:szCs w:val="20"/>
           <w:lang w:val="en-US"/>
         </w:rPr>
       </w:pPr>
@@ -4658,6 +5088,8 @@
               <w:rPr>
                 <w:b/>
                 <w:bCs/>
+                <w:sz w:val="20"/>
+                <w:szCs w:val="20"/>
                 <w:lang w:val="en-US"/>
               </w:rPr>
             </w:pPr>
@@ -4666,6 +5098,8 @@
               <w:rPr>
                 <w:b/>
                 <w:bCs/>
+                <w:sz w:val="20"/>
+                <w:szCs w:val="20"/>
                 <w:lang w:val="en-US"/>
               </w:rPr>
               <w:t>lr</w:t>
@@ -4675,52 +5109,34 @@
               <w:rPr>
                 <w:b/>
                 <w:bCs/>
-                <w:lang w:val="en-US"/>
-              </w:rPr>
-              <w:t xml:space="preserve"> </w:t>
-            </w:r>
-            <w:r>
-              <w:rPr>
-                <w:b/>
-                <w:bCs/>
-                <w:lang w:val="en-US"/>
-              </w:rPr>
-              <w:t xml:space="preserve">= </w:t>
-            </w:r>
-            <w:r>
-              <w:rPr>
-                <w:b/>
-                <w:bCs/>
-                <w:lang w:val="en-US"/>
-              </w:rPr>
-              <w:t>0.0</w:t>
-            </w:r>
-            <w:r>
-              <w:rPr>
-                <w:b/>
-                <w:bCs/>
-                <w:lang w:val="en-US"/>
-              </w:rPr>
-              <w:t>1</w:t>
-            </w:r>
-          </w:p>
-        </w:tc>
-        <w:tc>
-          <w:tcPr>
-            <w:tcW w:w="3003" w:type="dxa"/>
-          </w:tcPr>
-          <w:p>
-            <w:pPr>
-              <w:rPr>
-                <w:b/>
-                <w:bCs/>
-                <w:lang w:val="en-US"/>
-              </w:rPr>
-            </w:pPr>
-            <w:r>
-              <w:rPr>
-                <w:b/>
-                <w:bCs/>
+                <w:sz w:val="20"/>
+                <w:szCs w:val="20"/>
+                <w:lang w:val="en-US"/>
+              </w:rPr>
+              <w:t xml:space="preserve"> = 0.01</w:t>
+            </w:r>
+          </w:p>
+        </w:tc>
+        <w:tc>
+          <w:tcPr>
+            <w:tcW w:w="3003" w:type="dxa"/>
+          </w:tcPr>
+          <w:p>
+            <w:pPr>
+              <w:rPr>
+                <w:b/>
+                <w:bCs/>
+                <w:sz w:val="20"/>
+                <w:szCs w:val="20"/>
+                <w:lang w:val="en-US"/>
+              </w:rPr>
+            </w:pPr>
+            <w:r>
+              <w:rPr>
+                <w:b/>
+                <w:bCs/>
+                <w:sz w:val="20"/>
+                <w:szCs w:val="20"/>
                 <w:lang w:val="en-US"/>
               </w:rPr>
               <w:t>Loss</w:t>
@@ -4736,45 +5152,45 @@
               <w:rPr>
                 <w:b/>
                 <w:bCs/>
-                <w:lang w:val="en-US"/>
-              </w:rPr>
-            </w:pPr>
-            <w:r>
-              <w:rPr>
-                <w:b/>
-                <w:bCs/>
-                <w:lang w:val="en-US"/>
-              </w:rPr>
-              <w:t>Accuracy</w:t>
-            </w:r>
-            <w:r>
-              <w:rPr>
-                <w:b/>
-                <w:bCs/>
-                <w:lang w:val="en-US"/>
-              </w:rPr>
-              <w:t xml:space="preserve"> (%)</w:t>
-            </w:r>
-          </w:p>
-        </w:tc>
-      </w:tr>
-      <w:tr>
-        <w:tc>
-          <w:tcPr>
-            <w:tcW w:w="3003" w:type="dxa"/>
-          </w:tcPr>
-          <w:p>
-            <w:pPr>
-              <w:rPr>
-                <w:b/>
-                <w:bCs/>
-                <w:lang w:val="en-US"/>
-              </w:rPr>
-            </w:pPr>
-            <w:r>
-              <w:rPr>
-                <w:b/>
-                <w:bCs/>
+                <w:sz w:val="20"/>
+                <w:szCs w:val="20"/>
+                <w:lang w:val="en-US"/>
+              </w:rPr>
+            </w:pPr>
+            <w:r>
+              <w:rPr>
+                <w:b/>
+                <w:bCs/>
+                <w:sz w:val="20"/>
+                <w:szCs w:val="20"/>
+                <w:lang w:val="en-US"/>
+              </w:rPr>
+              <w:t>Accuracy (%)</w:t>
+            </w:r>
+          </w:p>
+        </w:tc>
+      </w:tr>
+      <w:tr>
+        <w:tc>
+          <w:tcPr>
+            <w:tcW w:w="3003" w:type="dxa"/>
+          </w:tcPr>
+          <w:p>
+            <w:pPr>
+              <w:rPr>
+                <w:b/>
+                <w:bCs/>
+                <w:sz w:val="20"/>
+                <w:szCs w:val="20"/>
+                <w:lang w:val="en-US"/>
+              </w:rPr>
+            </w:pPr>
+            <w:r>
+              <w:rPr>
+                <w:b/>
+                <w:bCs/>
+                <w:sz w:val="20"/>
+                <w:szCs w:val="20"/>
                 <w:lang w:val="en-US"/>
               </w:rPr>
               <w:t>Train</w:t>
@@ -4788,77 +5204,65 @@
           <w:p>
             <w:pPr>
               <w:rPr>
-                <w:lang w:val="en-US"/>
-              </w:rPr>
-            </w:pPr>
-            <w:r>
-              <w:rPr>
-                <w:lang w:val="en-US"/>
-              </w:rPr>
-              <w:t>1</w:t>
-            </w:r>
-            <w:r>
-              <w:rPr>
-                <w:lang w:val="en-US"/>
-              </w:rPr>
-              <w:t>3</w:t>
-            </w:r>
-            <w:r>
-              <w:rPr>
-                <w:lang w:val="en-US"/>
-              </w:rPr>
-              <w:t>.</w:t>
-            </w:r>
-            <w:r>
-              <w:rPr>
-                <w:lang w:val="en-US"/>
-              </w:rPr>
-              <w:t>1</w:t>
-            </w:r>
-          </w:p>
-        </w:tc>
-        <w:tc>
-          <w:tcPr>
-            <w:tcW w:w="3004" w:type="dxa"/>
-          </w:tcPr>
-          <w:p>
-            <w:pPr>
-              <w:rPr>
-                <w:lang w:val="en-US"/>
-              </w:rPr>
-            </w:pPr>
-            <w:r>
-              <w:rPr>
-                <w:lang w:val="en-US"/>
-              </w:rPr>
-              <w:t>9</w:t>
-            </w:r>
-            <w:r>
-              <w:rPr>
-                <w:lang w:val="en-US"/>
-              </w:rPr>
-              <w:t>7</w:t>
-            </w:r>
-          </w:p>
-        </w:tc>
-      </w:tr>
-      <w:tr>
-        <w:tc>
-          <w:tcPr>
-            <w:tcW w:w="3003" w:type="dxa"/>
-          </w:tcPr>
-          <w:p>
-            <w:pPr>
-              <w:rPr>
-                <w:b/>
-                <w:bCs/>
-                <w:lang w:val="en-US"/>
-              </w:rPr>
-            </w:pPr>
-            <w:r>
-              <w:rPr>
-                <w:b/>
-                <w:bCs/>
+                <w:sz w:val="20"/>
+                <w:szCs w:val="20"/>
+                <w:lang w:val="en-US"/>
+              </w:rPr>
+            </w:pPr>
+            <w:r>
+              <w:rPr>
+                <w:sz w:val="20"/>
+                <w:szCs w:val="20"/>
+                <w:lang w:val="en-US"/>
+              </w:rPr>
+              <w:t>13.1</w:t>
+            </w:r>
+          </w:p>
+        </w:tc>
+        <w:tc>
+          <w:tcPr>
+            <w:tcW w:w="3004" w:type="dxa"/>
+          </w:tcPr>
+          <w:p>
+            <w:pPr>
+              <w:rPr>
+                <w:sz w:val="20"/>
+                <w:szCs w:val="20"/>
+                <w:lang w:val="en-US"/>
+              </w:rPr>
+            </w:pPr>
+            <w:r>
+              <w:rPr>
+                <w:sz w:val="20"/>
+                <w:szCs w:val="20"/>
+                <w:lang w:val="en-US"/>
+              </w:rPr>
+              <w:t>97</w:t>
+            </w:r>
+          </w:p>
+        </w:tc>
+      </w:tr>
+      <w:tr>
+        <w:tc>
+          <w:tcPr>
+            <w:tcW w:w="3003" w:type="dxa"/>
+          </w:tcPr>
+          <w:p>
+            <w:pPr>
+              <w:rPr>
+                <w:b/>
+                <w:bCs/>
+                <w:sz w:val="20"/>
+                <w:szCs w:val="20"/>
+                <w:lang w:val="en-US"/>
+              </w:rPr>
+            </w:pPr>
+            <w:r>
+              <w:rPr>
+                <w:b/>
+                <w:bCs/>
+                <w:sz w:val="20"/>
+                <w:szCs w:val="20"/>
                 <w:lang w:val="en-US"/>
               </w:rPr>
               <w:t>Test 1</w:t>
@@ -4872,41 +5276,37 @@
           <w:p>
             <w:pPr>
               <w:rPr>
-                <w:lang w:val="en-US"/>
-              </w:rPr>
-            </w:pPr>
-            <w:r>
-              <w:rPr>
-                <w:lang w:val="en-US"/>
-              </w:rPr>
-              <w:t>12</w:t>
-            </w:r>
-            <w:r>
-              <w:rPr>
-                <w:lang w:val="en-US"/>
-              </w:rPr>
-              <w:t>.</w:t>
-            </w:r>
-            <w:r>
-              <w:rPr>
-                <w:lang w:val="en-US"/>
-              </w:rPr>
-              <w:t>04</w:t>
-            </w:r>
-          </w:p>
-        </w:tc>
-        <w:tc>
-          <w:tcPr>
-            <w:tcW w:w="3004" w:type="dxa"/>
-          </w:tcPr>
-          <w:p>
-            <w:pPr>
-              <w:rPr>
-                <w:lang w:val="en-US"/>
-              </w:rPr>
-            </w:pPr>
-            <w:r>
-              <w:rPr>
+                <w:sz w:val="20"/>
+                <w:szCs w:val="20"/>
+                <w:lang w:val="en-US"/>
+              </w:rPr>
+            </w:pPr>
+            <w:r>
+              <w:rPr>
+                <w:sz w:val="20"/>
+                <w:szCs w:val="20"/>
+                <w:lang w:val="en-US"/>
+              </w:rPr>
+              <w:t>12.04</w:t>
+            </w:r>
+          </w:p>
+        </w:tc>
+        <w:tc>
+          <w:tcPr>
+            <w:tcW w:w="3004" w:type="dxa"/>
+          </w:tcPr>
+          <w:p>
+            <w:pPr>
+              <w:rPr>
+                <w:sz w:val="20"/>
+                <w:szCs w:val="20"/>
+                <w:lang w:val="en-US"/>
+              </w:rPr>
+            </w:pPr>
+            <w:r>
+              <w:rPr>
+                <w:sz w:val="20"/>
+                <w:szCs w:val="20"/>
                 <w:lang w:val="en-US"/>
               </w:rPr>
               <w:t>98</w:t>
@@ -4924,13 +5324,17 @@
               <w:rPr>
                 <w:b/>
                 <w:bCs/>
-                <w:lang w:val="en-US"/>
-              </w:rPr>
-            </w:pPr>
-            <w:r>
-              <w:rPr>
-                <w:b/>
-                <w:bCs/>
+                <w:sz w:val="20"/>
+                <w:szCs w:val="20"/>
+                <w:lang w:val="en-US"/>
+              </w:rPr>
+            </w:pPr>
+            <w:r>
+              <w:rPr>
+                <w:b/>
+                <w:bCs/>
+                <w:sz w:val="20"/>
+                <w:szCs w:val="20"/>
                 <w:lang w:val="en-US"/>
               </w:rPr>
               <w:t>Test 2</w:t>
@@ -4944,71 +5348,65 @@
           <w:p>
             <w:pPr>
               <w:rPr>
-                <w:lang w:val="en-US"/>
-              </w:rPr>
-            </w:pPr>
-            <w:r>
-              <w:rPr>
-                <w:lang w:val="en-US"/>
-              </w:rPr>
-              <w:t>18</w:t>
-            </w:r>
-            <w:r>
-              <w:rPr>
-                <w:lang w:val="en-US"/>
-              </w:rPr>
-              <w:t>.</w:t>
-            </w:r>
-            <w:r>
-              <w:rPr>
-                <w:lang w:val="en-US"/>
-              </w:rPr>
-              <w:t>4</w:t>
-            </w:r>
-          </w:p>
-        </w:tc>
-        <w:tc>
-          <w:tcPr>
-            <w:tcW w:w="3004" w:type="dxa"/>
-          </w:tcPr>
-          <w:p>
-            <w:pPr>
-              <w:rPr>
-                <w:lang w:val="en-US"/>
-              </w:rPr>
-            </w:pPr>
-            <w:r>
-              <w:rPr>
-                <w:lang w:val="en-US"/>
-              </w:rPr>
-              <w:t>8</w:t>
-            </w:r>
-            <w:r>
-              <w:rPr>
-                <w:lang w:val="en-US"/>
-              </w:rPr>
-              <w:t>5</w:t>
-            </w:r>
-          </w:p>
-        </w:tc>
-      </w:tr>
-      <w:tr>
-        <w:tc>
-          <w:tcPr>
-            <w:tcW w:w="3003" w:type="dxa"/>
-          </w:tcPr>
-          <w:p>
-            <w:pPr>
-              <w:rPr>
-                <w:b/>
-                <w:bCs/>
-                <w:lang w:val="en-US"/>
-              </w:rPr>
-            </w:pPr>
-            <w:r>
-              <w:rPr>
-                <w:b/>
-                <w:bCs/>
+                <w:sz w:val="20"/>
+                <w:szCs w:val="20"/>
+                <w:lang w:val="en-US"/>
+              </w:rPr>
+            </w:pPr>
+            <w:r>
+              <w:rPr>
+                <w:sz w:val="20"/>
+                <w:szCs w:val="20"/>
+                <w:lang w:val="en-US"/>
+              </w:rPr>
+              <w:t>18.4</w:t>
+            </w:r>
+          </w:p>
+        </w:tc>
+        <w:tc>
+          <w:tcPr>
+            <w:tcW w:w="3004" w:type="dxa"/>
+          </w:tcPr>
+          <w:p>
+            <w:pPr>
+              <w:rPr>
+                <w:sz w:val="20"/>
+                <w:szCs w:val="20"/>
+                <w:lang w:val="en-US"/>
+              </w:rPr>
+            </w:pPr>
+            <w:r>
+              <w:rPr>
+                <w:sz w:val="20"/>
+                <w:szCs w:val="20"/>
+                <w:lang w:val="en-US"/>
+              </w:rPr>
+              <w:t>85</w:t>
+            </w:r>
+          </w:p>
+        </w:tc>
+      </w:tr>
+      <w:tr>
+        <w:tc>
+          <w:tcPr>
+            <w:tcW w:w="3003" w:type="dxa"/>
+          </w:tcPr>
+          <w:p>
+            <w:pPr>
+              <w:rPr>
+                <w:b/>
+                <w:bCs/>
+                <w:sz w:val="20"/>
+                <w:szCs w:val="20"/>
+                <w:lang w:val="en-US"/>
+              </w:rPr>
+            </w:pPr>
+            <w:r>
+              <w:rPr>
+                <w:b/>
+                <w:bCs/>
+                <w:sz w:val="20"/>
+                <w:szCs w:val="20"/>
                 <w:lang w:val="en-US"/>
               </w:rPr>
               <w:t>Test 3</w:t>
@@ -5022,50 +5420,40 @@
           <w:p>
             <w:pPr>
               <w:rPr>
-                <w:lang w:val="en-US"/>
-              </w:rPr>
-            </w:pPr>
-            <w:r>
-              <w:rPr>
-                <w:lang w:val="en-US"/>
-              </w:rPr>
-              <w:t>27</w:t>
-            </w:r>
-            <w:r>
-              <w:rPr>
-                <w:lang w:val="en-US"/>
-              </w:rPr>
-              <w:t>.</w:t>
-            </w:r>
-            <w:r>
-              <w:rPr>
-                <w:lang w:val="en-US"/>
-              </w:rPr>
-              <w:t>5</w:t>
-            </w:r>
-          </w:p>
-        </w:tc>
-        <w:tc>
-          <w:tcPr>
-            <w:tcW w:w="3004" w:type="dxa"/>
-          </w:tcPr>
-          <w:p>
-            <w:pPr>
-              <w:rPr>
-                <w:lang w:val="en-US"/>
-              </w:rPr>
-            </w:pPr>
-            <w:r>
-              <w:rPr>
-                <w:lang w:val="en-US"/>
-              </w:rPr>
-              <w:t>5</w:t>
-            </w:r>
-            <w:r>
-              <w:rPr>
-                <w:lang w:val="en-US"/>
-              </w:rPr>
-              <w:t>0</w:t>
+                <w:sz w:val="20"/>
+                <w:szCs w:val="20"/>
+                <w:lang w:val="en-US"/>
+              </w:rPr>
+            </w:pPr>
+            <w:r>
+              <w:rPr>
+                <w:sz w:val="20"/>
+                <w:szCs w:val="20"/>
+                <w:lang w:val="en-US"/>
+              </w:rPr>
+              <w:t>27.5</w:t>
+            </w:r>
+          </w:p>
+        </w:tc>
+        <w:tc>
+          <w:tcPr>
+            <w:tcW w:w="3004" w:type="dxa"/>
+          </w:tcPr>
+          <w:p>
+            <w:pPr>
+              <w:rPr>
+                <w:sz w:val="20"/>
+                <w:szCs w:val="20"/>
+                <w:lang w:val="en-US"/>
+              </w:rPr>
+            </w:pPr>
+            <w:r>
+              <w:rPr>
+                <w:sz w:val="20"/>
+                <w:szCs w:val="20"/>
+                <w:lang w:val="en-US"/>
+              </w:rPr>
+              <w:t>50</w:t>
             </w:r>
           </w:p>
         </w:tc>
@@ -5074,20 +5462,8 @@
     <w:p>
       <w:pPr>
         <w:rPr>
-          <w:lang w:val="en-US"/>
-        </w:rPr>
-      </w:pPr>
-    </w:p>
-    <w:p>
-      <w:pPr>
-        <w:rPr>
-          <w:lang w:val="en-US"/>
-        </w:rPr>
-      </w:pPr>
-    </w:p>
-    <w:p>
-      <w:pPr>
-        <w:rPr>
+          <w:sz w:val="20"/>
+          <w:szCs w:val="20"/>
           <w:lang w:val="en-US"/>
         </w:rPr>
       </w:pPr>
@@ -5113,6 +5489,8 @@
               <w:rPr>
                 <w:b/>
                 <w:bCs/>
+                <w:sz w:val="20"/>
+                <w:szCs w:val="20"/>
                 <w:lang w:val="en-US"/>
               </w:rPr>
             </w:pPr>
@@ -5121,9 +5499,10 @@
               <w:rPr>
                 <w:b/>
                 <w:bCs/>
-                <w:lang w:val="en-US"/>
-              </w:rPr>
-              <w:lastRenderedPageBreak/>
+                <w:sz w:val="20"/>
+                <w:szCs w:val="20"/>
+                <w:lang w:val="en-US"/>
+              </w:rPr>
               <w:t>lr</w:t>
             </w:r>
             <w:proofErr w:type="spellEnd"/>
@@ -5131,52 +5510,34 @@
               <w:rPr>
                 <w:b/>
                 <w:bCs/>
-                <w:lang w:val="en-US"/>
-              </w:rPr>
-              <w:t xml:space="preserve"> </w:t>
-            </w:r>
-            <w:r>
-              <w:rPr>
-                <w:b/>
-                <w:bCs/>
-                <w:lang w:val="en-US"/>
-              </w:rPr>
-              <w:t xml:space="preserve">= </w:t>
-            </w:r>
-            <w:r>
-              <w:rPr>
-                <w:b/>
-                <w:bCs/>
-                <w:lang w:val="en-US"/>
-              </w:rPr>
-              <w:t>0.00</w:t>
-            </w:r>
-            <w:r>
-              <w:rPr>
-                <w:b/>
-                <w:bCs/>
-                <w:lang w:val="en-US"/>
-              </w:rPr>
-              <w:t>1</w:t>
-            </w:r>
-          </w:p>
-        </w:tc>
-        <w:tc>
-          <w:tcPr>
-            <w:tcW w:w="3003" w:type="dxa"/>
-          </w:tcPr>
-          <w:p>
-            <w:pPr>
-              <w:rPr>
-                <w:b/>
-                <w:bCs/>
-                <w:lang w:val="en-US"/>
-              </w:rPr>
-            </w:pPr>
-            <w:r>
-              <w:rPr>
-                <w:b/>
-                <w:bCs/>
+                <w:sz w:val="20"/>
+                <w:szCs w:val="20"/>
+                <w:lang w:val="en-US"/>
+              </w:rPr>
+              <w:t xml:space="preserve"> = 0.001</w:t>
+            </w:r>
+          </w:p>
+        </w:tc>
+        <w:tc>
+          <w:tcPr>
+            <w:tcW w:w="3003" w:type="dxa"/>
+          </w:tcPr>
+          <w:p>
+            <w:pPr>
+              <w:rPr>
+                <w:b/>
+                <w:bCs/>
+                <w:sz w:val="20"/>
+                <w:szCs w:val="20"/>
+                <w:lang w:val="en-US"/>
+              </w:rPr>
+            </w:pPr>
+            <w:r>
+              <w:rPr>
+                <w:b/>
+                <w:bCs/>
+                <w:sz w:val="20"/>
+                <w:szCs w:val="20"/>
                 <w:lang w:val="en-US"/>
               </w:rPr>
               <w:t>Loss</w:t>
@@ -5192,45 +5553,45 @@
               <w:rPr>
                 <w:b/>
                 <w:bCs/>
-                <w:lang w:val="en-US"/>
-              </w:rPr>
-            </w:pPr>
-            <w:r>
-              <w:rPr>
-                <w:b/>
-                <w:bCs/>
-                <w:lang w:val="en-US"/>
-              </w:rPr>
-              <w:t>Accuracy</w:t>
-            </w:r>
-            <w:r>
-              <w:rPr>
-                <w:b/>
-                <w:bCs/>
-                <w:lang w:val="en-US"/>
-              </w:rPr>
-              <w:t xml:space="preserve"> (%)</w:t>
-            </w:r>
-          </w:p>
-        </w:tc>
-      </w:tr>
-      <w:tr>
-        <w:tc>
-          <w:tcPr>
-            <w:tcW w:w="3003" w:type="dxa"/>
-          </w:tcPr>
-          <w:p>
-            <w:pPr>
-              <w:rPr>
-                <w:b/>
-                <w:bCs/>
-                <w:lang w:val="en-US"/>
-              </w:rPr>
-            </w:pPr>
-            <w:r>
-              <w:rPr>
-                <w:b/>
-                <w:bCs/>
+                <w:sz w:val="20"/>
+                <w:szCs w:val="20"/>
+                <w:lang w:val="en-US"/>
+              </w:rPr>
+            </w:pPr>
+            <w:r>
+              <w:rPr>
+                <w:b/>
+                <w:bCs/>
+                <w:sz w:val="20"/>
+                <w:szCs w:val="20"/>
+                <w:lang w:val="en-US"/>
+              </w:rPr>
+              <w:t>Accuracy (%)</w:t>
+            </w:r>
+          </w:p>
+        </w:tc>
+      </w:tr>
+      <w:tr>
+        <w:tc>
+          <w:tcPr>
+            <w:tcW w:w="3003" w:type="dxa"/>
+          </w:tcPr>
+          <w:p>
+            <w:pPr>
+              <w:rPr>
+                <w:b/>
+                <w:bCs/>
+                <w:sz w:val="20"/>
+                <w:szCs w:val="20"/>
+                <w:lang w:val="en-US"/>
+              </w:rPr>
+            </w:pPr>
+            <w:r>
+              <w:rPr>
+                <w:b/>
+                <w:bCs/>
+                <w:sz w:val="20"/>
+                <w:szCs w:val="20"/>
                 <w:lang w:val="en-US"/>
               </w:rPr>
               <w:t>Train</w:t>
@@ -5244,203 +5605,209 @@
           <w:p>
             <w:pPr>
               <w:rPr>
-                <w:lang w:val="en-US"/>
-              </w:rPr>
-            </w:pPr>
-            <w:r>
-              <w:rPr>
+                <w:sz w:val="20"/>
+                <w:szCs w:val="20"/>
+                <w:lang w:val="en-US"/>
+              </w:rPr>
+            </w:pPr>
+            <w:r>
+              <w:rPr>
+                <w:sz w:val="20"/>
+                <w:szCs w:val="20"/>
+                <w:lang w:val="en-US"/>
+              </w:rPr>
+              <w:t>26.9</w:t>
+            </w:r>
+          </w:p>
+        </w:tc>
+        <w:tc>
+          <w:tcPr>
+            <w:tcW w:w="3004" w:type="dxa"/>
+          </w:tcPr>
+          <w:p>
+            <w:pPr>
+              <w:rPr>
+                <w:sz w:val="20"/>
+                <w:szCs w:val="20"/>
+                <w:lang w:val="en-US"/>
+              </w:rPr>
+            </w:pPr>
+            <w:r>
+              <w:rPr>
+                <w:sz w:val="20"/>
+                <w:szCs w:val="20"/>
+                <w:lang w:val="en-US"/>
+              </w:rPr>
+              <w:t>44</w:t>
+            </w:r>
+          </w:p>
+        </w:tc>
+      </w:tr>
+      <w:tr>
+        <w:tc>
+          <w:tcPr>
+            <w:tcW w:w="3003" w:type="dxa"/>
+          </w:tcPr>
+          <w:p>
+            <w:pPr>
+              <w:rPr>
+                <w:b/>
+                <w:bCs/>
+                <w:sz w:val="20"/>
+                <w:szCs w:val="20"/>
+                <w:lang w:val="en-US"/>
+              </w:rPr>
+            </w:pPr>
+            <w:r>
+              <w:rPr>
+                <w:b/>
+                <w:bCs/>
+                <w:sz w:val="20"/>
+                <w:szCs w:val="20"/>
+                <w:lang w:val="en-US"/>
+              </w:rPr>
+              <w:t>Test 1</w:t>
+            </w:r>
+          </w:p>
+        </w:tc>
+        <w:tc>
+          <w:tcPr>
+            <w:tcW w:w="3003" w:type="dxa"/>
+          </w:tcPr>
+          <w:p>
+            <w:pPr>
+              <w:rPr>
+                <w:sz w:val="20"/>
+                <w:szCs w:val="20"/>
+                <w:lang w:val="en-US"/>
+              </w:rPr>
+            </w:pPr>
+            <w:r>
+              <w:rPr>
+                <w:sz w:val="20"/>
+                <w:szCs w:val="20"/>
+                <w:lang w:val="en-US"/>
+              </w:rPr>
+              <w:t>27.01</w:t>
+            </w:r>
+          </w:p>
+        </w:tc>
+        <w:tc>
+          <w:tcPr>
+            <w:tcW w:w="3004" w:type="dxa"/>
+          </w:tcPr>
+          <w:p>
+            <w:pPr>
+              <w:rPr>
+                <w:sz w:val="20"/>
+                <w:szCs w:val="20"/>
+                <w:lang w:val="en-US"/>
+              </w:rPr>
+            </w:pPr>
+            <w:r>
+              <w:rPr>
+                <w:sz w:val="20"/>
+                <w:szCs w:val="20"/>
+                <w:lang w:val="en-US"/>
+              </w:rPr>
+              <w:t>43</w:t>
+            </w:r>
+          </w:p>
+        </w:tc>
+      </w:tr>
+      <w:tr>
+        <w:tc>
+          <w:tcPr>
+            <w:tcW w:w="3003" w:type="dxa"/>
+          </w:tcPr>
+          <w:p>
+            <w:pPr>
+              <w:rPr>
+                <w:b/>
+                <w:bCs/>
+                <w:sz w:val="20"/>
+                <w:szCs w:val="20"/>
+                <w:lang w:val="en-US"/>
+              </w:rPr>
+            </w:pPr>
+            <w:r>
+              <w:rPr>
+                <w:b/>
+                <w:bCs/>
+                <w:sz w:val="20"/>
+                <w:szCs w:val="20"/>
+                <w:lang w:val="en-US"/>
+              </w:rPr>
+              <w:t>Test 2</w:t>
+            </w:r>
+          </w:p>
+        </w:tc>
+        <w:tc>
+          <w:tcPr>
+            <w:tcW w:w="3003" w:type="dxa"/>
+          </w:tcPr>
+          <w:p>
+            <w:pPr>
+              <w:rPr>
+                <w:sz w:val="20"/>
+                <w:szCs w:val="20"/>
+                <w:lang w:val="en-US"/>
+              </w:rPr>
+            </w:pPr>
+            <w:r>
+              <w:rPr>
+                <w:sz w:val="20"/>
+                <w:szCs w:val="20"/>
+                <w:lang w:val="en-US"/>
+              </w:rPr>
+              <w:t>27.9</w:t>
+            </w:r>
+          </w:p>
+        </w:tc>
+        <w:tc>
+          <w:tcPr>
+            <w:tcW w:w="3004" w:type="dxa"/>
+          </w:tcPr>
+          <w:p>
+            <w:pPr>
+              <w:rPr>
+                <w:sz w:val="20"/>
+                <w:szCs w:val="20"/>
+                <w:lang w:val="en-US"/>
+              </w:rPr>
+            </w:pPr>
+            <w:r>
+              <w:rPr>
+                <w:sz w:val="20"/>
+                <w:szCs w:val="20"/>
                 <w:lang w:val="en-US"/>
               </w:rPr>
               <w:t>26</w:t>
             </w:r>
-            <w:r>
-              <w:rPr>
-                <w:lang w:val="en-US"/>
-              </w:rPr>
-              <w:t>.</w:t>
-            </w:r>
-            <w:r>
-              <w:rPr>
-                <w:lang w:val="en-US"/>
-              </w:rPr>
-              <w:t>9</w:t>
-            </w:r>
-          </w:p>
-        </w:tc>
-        <w:tc>
-          <w:tcPr>
-            <w:tcW w:w="3004" w:type="dxa"/>
-          </w:tcPr>
-          <w:p>
-            <w:pPr>
-              <w:rPr>
-                <w:lang w:val="en-US"/>
-              </w:rPr>
-            </w:pPr>
-            <w:r>
-              <w:rPr>
-                <w:lang w:val="en-US"/>
-              </w:rPr>
-              <w:t>44</w:t>
-            </w:r>
-          </w:p>
-        </w:tc>
-      </w:tr>
-      <w:tr>
-        <w:tc>
-          <w:tcPr>
-            <w:tcW w:w="3003" w:type="dxa"/>
-          </w:tcPr>
-          <w:p>
-            <w:pPr>
-              <w:rPr>
-                <w:b/>
-                <w:bCs/>
-                <w:lang w:val="en-US"/>
-              </w:rPr>
-            </w:pPr>
-            <w:r>
-              <w:rPr>
-                <w:b/>
-                <w:bCs/>
-                <w:lang w:val="en-US"/>
-              </w:rPr>
-              <w:t>Test 1</w:t>
-            </w:r>
-          </w:p>
-        </w:tc>
-        <w:tc>
-          <w:tcPr>
-            <w:tcW w:w="3003" w:type="dxa"/>
-          </w:tcPr>
-          <w:p>
-            <w:pPr>
-              <w:rPr>
-                <w:lang w:val="en-US"/>
-              </w:rPr>
-            </w:pPr>
-            <w:r>
-              <w:rPr>
-                <w:lang w:val="en-US"/>
-              </w:rPr>
-              <w:t>27</w:t>
-            </w:r>
-            <w:r>
-              <w:rPr>
-                <w:lang w:val="en-US"/>
-              </w:rPr>
-              <w:t>.</w:t>
-            </w:r>
-            <w:r>
-              <w:rPr>
-                <w:lang w:val="en-US"/>
-              </w:rPr>
-              <w:t>01</w:t>
-            </w:r>
-          </w:p>
-        </w:tc>
-        <w:tc>
-          <w:tcPr>
-            <w:tcW w:w="3004" w:type="dxa"/>
-          </w:tcPr>
-          <w:p>
-            <w:pPr>
-              <w:rPr>
-                <w:lang w:val="en-US"/>
-              </w:rPr>
-            </w:pPr>
-            <w:r>
-              <w:rPr>
-                <w:lang w:val="en-US"/>
-              </w:rPr>
-              <w:t>43</w:t>
-            </w:r>
-          </w:p>
-        </w:tc>
-      </w:tr>
-      <w:tr>
-        <w:tc>
-          <w:tcPr>
-            <w:tcW w:w="3003" w:type="dxa"/>
-          </w:tcPr>
-          <w:p>
-            <w:pPr>
-              <w:rPr>
-                <w:b/>
-                <w:bCs/>
-                <w:lang w:val="en-US"/>
-              </w:rPr>
-            </w:pPr>
-            <w:r>
-              <w:rPr>
-                <w:b/>
-                <w:bCs/>
-                <w:lang w:val="en-US"/>
-              </w:rPr>
-              <w:t>Test 2</w:t>
-            </w:r>
-          </w:p>
-        </w:tc>
-        <w:tc>
-          <w:tcPr>
-            <w:tcW w:w="3003" w:type="dxa"/>
-          </w:tcPr>
-          <w:p>
-            <w:pPr>
-              <w:rPr>
-                <w:lang w:val="en-US"/>
-              </w:rPr>
-            </w:pPr>
-            <w:r>
-              <w:rPr>
-                <w:lang w:val="en-US"/>
-              </w:rPr>
-              <w:t>27</w:t>
-            </w:r>
-            <w:r>
-              <w:rPr>
-                <w:lang w:val="en-US"/>
-              </w:rPr>
-              <w:t>.9</w:t>
-            </w:r>
-          </w:p>
-        </w:tc>
-        <w:tc>
-          <w:tcPr>
-            <w:tcW w:w="3004" w:type="dxa"/>
-          </w:tcPr>
-          <w:p>
-            <w:pPr>
-              <w:rPr>
-                <w:lang w:val="en-US"/>
-              </w:rPr>
-            </w:pPr>
-            <w:r>
-              <w:rPr>
-                <w:lang w:val="en-US"/>
-              </w:rPr>
-              <w:t>26</w:t>
-            </w:r>
-          </w:p>
-        </w:tc>
-      </w:tr>
-      <w:tr>
-        <w:tc>
-          <w:tcPr>
-            <w:tcW w:w="3003" w:type="dxa"/>
-          </w:tcPr>
-          <w:p>
-            <w:pPr>
-              <w:rPr>
-                <w:b/>
-                <w:bCs/>
-                <w:lang w:val="en-US"/>
-              </w:rPr>
-            </w:pPr>
-            <w:r>
-              <w:rPr>
-                <w:b/>
-                <w:bCs/>
+          </w:p>
+        </w:tc>
+      </w:tr>
+      <w:tr>
+        <w:tc>
+          <w:tcPr>
+            <w:tcW w:w="3003" w:type="dxa"/>
+          </w:tcPr>
+          <w:p>
+            <w:pPr>
+              <w:rPr>
+                <w:b/>
+                <w:bCs/>
+                <w:sz w:val="20"/>
+                <w:szCs w:val="20"/>
+                <w:lang w:val="en-US"/>
+              </w:rPr>
+            </w:pPr>
+            <w:r>
+              <w:rPr>
+                <w:b/>
+                <w:bCs/>
+                <w:sz w:val="20"/>
+                <w:szCs w:val="20"/>
                 <w:lang w:val="en-US"/>
               </w:rPr>
               <w:t>Test 3</w:t>
@@ -5454,41 +5821,37 @@
           <w:p>
             <w:pPr>
               <w:rPr>
-                <w:lang w:val="en-US"/>
-              </w:rPr>
-            </w:pPr>
-            <w:r>
-              <w:rPr>
-                <w:lang w:val="en-US"/>
-              </w:rPr>
-              <w:t>33</w:t>
-            </w:r>
-            <w:r>
-              <w:rPr>
-                <w:lang w:val="en-US"/>
-              </w:rPr>
-              <w:t>.</w:t>
-            </w:r>
-            <w:r>
-              <w:rPr>
-                <w:lang w:val="en-US"/>
-              </w:rPr>
-              <w:t>6</w:t>
-            </w:r>
-          </w:p>
-        </w:tc>
-        <w:tc>
-          <w:tcPr>
-            <w:tcW w:w="3004" w:type="dxa"/>
-          </w:tcPr>
-          <w:p>
-            <w:pPr>
-              <w:rPr>
-                <w:lang w:val="en-US"/>
-              </w:rPr>
-            </w:pPr>
-            <w:r>
-              <w:rPr>
+                <w:sz w:val="20"/>
+                <w:szCs w:val="20"/>
+                <w:lang w:val="en-US"/>
+              </w:rPr>
+            </w:pPr>
+            <w:r>
+              <w:rPr>
+                <w:sz w:val="20"/>
+                <w:szCs w:val="20"/>
+                <w:lang w:val="en-US"/>
+              </w:rPr>
+              <w:t>33.6</w:t>
+            </w:r>
+          </w:p>
+        </w:tc>
+        <w:tc>
+          <w:tcPr>
+            <w:tcW w:w="3004" w:type="dxa"/>
+          </w:tcPr>
+          <w:p>
+            <w:pPr>
+              <w:rPr>
+                <w:sz w:val="20"/>
+                <w:szCs w:val="20"/>
+                <w:lang w:val="en-US"/>
+              </w:rPr>
+            </w:pPr>
+            <w:r>
+              <w:rPr>
+                <w:sz w:val="20"/>
+                <w:szCs w:val="20"/>
                 <w:lang w:val="en-US"/>
               </w:rPr>
               <w:t>21</w:t>
@@ -5510,6 +5873,8 @@
           <w:lang w:val="en-US"/>
         </w:rPr>
       </w:pPr>
+      <w:bookmarkStart w:id="0" w:name="_GoBack"/>
+      <w:bookmarkEnd w:id="0"/>
     </w:p>
     <w:p>
       <w:pPr>
@@ -5519,6 +5884,8 @@
       </w:pPr>
       <w:r>
         <w:rPr>
+          <w:b/>
+          <w:bCs/>
           <w:lang w:val="en-US"/>
         </w:rPr>
         <w:t>d)</w:t>
@@ -5644,13 +6011,17 @@
               <w:rPr>
                 <w:b/>
                 <w:bCs/>
-                <w:lang w:val="en-US"/>
-              </w:rPr>
-            </w:pPr>
-            <w:r>
-              <w:rPr>
-                <w:b/>
-                <w:bCs/>
+                <w:sz w:val="20"/>
+                <w:szCs w:val="20"/>
+                <w:lang w:val="en-US"/>
+              </w:rPr>
+            </w:pPr>
+            <w:r>
+              <w:rPr>
+                <w:b/>
+                <w:bCs/>
+                <w:sz w:val="20"/>
+                <w:szCs w:val="20"/>
                 <w:lang w:val="en-US"/>
               </w:rPr>
               <w:t xml:space="preserve">With </w:t>
@@ -5660,6 +6031,8 @@
               <w:rPr>
                 <w:b/>
                 <w:bCs/>
+                <w:sz w:val="20"/>
+                <w:szCs w:val="20"/>
                 <w:lang w:val="en-US"/>
               </w:rPr>
               <w:t>Noramalization</w:t>
@@ -5676,13 +6049,17 @@
               <w:rPr>
                 <w:b/>
                 <w:bCs/>
-                <w:lang w:val="en-US"/>
-              </w:rPr>
-            </w:pPr>
-            <w:r>
-              <w:rPr>
-                <w:b/>
-                <w:bCs/>
+                <w:sz w:val="20"/>
+                <w:szCs w:val="20"/>
+                <w:lang w:val="en-US"/>
+              </w:rPr>
+            </w:pPr>
+            <w:r>
+              <w:rPr>
+                <w:b/>
+                <w:bCs/>
+                <w:sz w:val="20"/>
+                <w:szCs w:val="20"/>
                 <w:lang w:val="en-US"/>
               </w:rPr>
               <w:t>Loss</w:t>
@@ -5698,45 +6075,45 @@
               <w:rPr>
                 <w:b/>
                 <w:bCs/>
-                <w:lang w:val="en-US"/>
-              </w:rPr>
-            </w:pPr>
-            <w:r>
-              <w:rPr>
-                <w:b/>
-                <w:bCs/>
-                <w:lang w:val="en-US"/>
-              </w:rPr>
-              <w:t>Accuracy</w:t>
-            </w:r>
-            <w:r>
-              <w:rPr>
-                <w:b/>
-                <w:bCs/>
-                <w:lang w:val="en-US"/>
-              </w:rPr>
-              <w:t xml:space="preserve"> (%)</w:t>
-            </w:r>
-          </w:p>
-        </w:tc>
-      </w:tr>
-      <w:tr>
-        <w:tc>
-          <w:tcPr>
-            <w:tcW w:w="3003" w:type="dxa"/>
-          </w:tcPr>
-          <w:p>
-            <w:pPr>
-              <w:rPr>
-                <w:b/>
-                <w:bCs/>
-                <w:lang w:val="en-US"/>
-              </w:rPr>
-            </w:pPr>
-            <w:r>
-              <w:rPr>
-                <w:b/>
-                <w:bCs/>
+                <w:sz w:val="20"/>
+                <w:szCs w:val="20"/>
+                <w:lang w:val="en-US"/>
+              </w:rPr>
+            </w:pPr>
+            <w:r>
+              <w:rPr>
+                <w:b/>
+                <w:bCs/>
+                <w:sz w:val="20"/>
+                <w:szCs w:val="20"/>
+                <w:lang w:val="en-US"/>
+              </w:rPr>
+              <w:t>Accuracy (%)</w:t>
+            </w:r>
+          </w:p>
+        </w:tc>
+      </w:tr>
+      <w:tr>
+        <w:tc>
+          <w:tcPr>
+            <w:tcW w:w="3003" w:type="dxa"/>
+          </w:tcPr>
+          <w:p>
+            <w:pPr>
+              <w:rPr>
+                <w:b/>
+                <w:bCs/>
+                <w:sz w:val="20"/>
+                <w:szCs w:val="20"/>
+                <w:lang w:val="en-US"/>
+              </w:rPr>
+            </w:pPr>
+            <w:r>
+              <w:rPr>
+                <w:b/>
+                <w:bCs/>
+                <w:sz w:val="20"/>
+                <w:szCs w:val="20"/>
                 <w:lang w:val="en-US"/>
               </w:rPr>
               <w:t>Train</w:t>
@@ -5750,23 +6127,31 @@
           <w:p>
             <w:pPr>
               <w:rPr>
-                <w:lang w:val="en-US"/>
-              </w:rPr>
-            </w:pPr>
-            <w:r>
-              <w:rPr>
+                <w:sz w:val="20"/>
+                <w:szCs w:val="20"/>
+                <w:lang w:val="en-US"/>
+              </w:rPr>
+            </w:pPr>
+            <w:r>
+              <w:rPr>
+                <w:sz w:val="20"/>
+                <w:szCs w:val="20"/>
                 <w:lang w:val="en-US"/>
               </w:rPr>
               <w:t>9</w:t>
             </w:r>
             <w:r>
               <w:rPr>
+                <w:sz w:val="20"/>
+                <w:szCs w:val="20"/>
                 <w:lang w:val="en-US"/>
               </w:rPr>
               <w:t>.</w:t>
             </w:r>
             <w:r>
               <w:rPr>
+                <w:sz w:val="20"/>
+                <w:szCs w:val="20"/>
                 <w:lang w:val="en-US"/>
               </w:rPr>
               <w:t>2</w:t>
@@ -5782,6 +6167,8 @@
               <w:rPr>
                 <w:b/>
                 <w:bCs/>
+                <w:sz w:val="20"/>
+                <w:szCs w:val="20"/>
                 <w:u w:val="single"/>
                 <w:lang w:val="en-US"/>
               </w:rPr>
@@ -5790,6 +6177,8 @@
               <w:rPr>
                 <w:b/>
                 <w:bCs/>
+                <w:sz w:val="20"/>
+                <w:szCs w:val="20"/>
                 <w:u w:val="single"/>
                 <w:lang w:val="en-US"/>
               </w:rPr>
@@ -5799,6 +6188,8 @@
               <w:rPr>
                 <w:b/>
                 <w:bCs/>
+                <w:sz w:val="20"/>
+                <w:szCs w:val="20"/>
                 <w:u w:val="single"/>
                 <w:lang w:val="en-US"/>
               </w:rPr>
@@ -5817,13 +6208,17 @@
               <w:rPr>
                 <w:b/>
                 <w:bCs/>
-                <w:lang w:val="en-US"/>
-              </w:rPr>
-            </w:pPr>
-            <w:r>
-              <w:rPr>
-                <w:b/>
-                <w:bCs/>
+                <w:sz w:val="20"/>
+                <w:szCs w:val="20"/>
+                <w:lang w:val="en-US"/>
+              </w:rPr>
+            </w:pPr>
+            <w:r>
+              <w:rPr>
+                <w:b/>
+                <w:bCs/>
+                <w:sz w:val="20"/>
+                <w:szCs w:val="20"/>
                 <w:lang w:val="en-US"/>
               </w:rPr>
               <w:t>Test 1</w:t>
@@ -5837,23 +6232,31 @@
           <w:p>
             <w:pPr>
               <w:rPr>
-                <w:lang w:val="en-US"/>
-              </w:rPr>
-            </w:pPr>
-            <w:r>
-              <w:rPr>
+                <w:sz w:val="20"/>
+                <w:szCs w:val="20"/>
+                <w:lang w:val="en-US"/>
+              </w:rPr>
+            </w:pPr>
+            <w:r>
+              <w:rPr>
+                <w:sz w:val="20"/>
+                <w:szCs w:val="20"/>
                 <w:lang w:val="en-US"/>
               </w:rPr>
               <w:t>7</w:t>
             </w:r>
             <w:r>
               <w:rPr>
+                <w:sz w:val="20"/>
+                <w:szCs w:val="20"/>
                 <w:lang w:val="en-US"/>
               </w:rPr>
               <w:t>.</w:t>
             </w:r>
             <w:r>
               <w:rPr>
+                <w:sz w:val="20"/>
+                <w:szCs w:val="20"/>
                 <w:lang w:val="en-US"/>
               </w:rPr>
               <w:t>12</w:t>
@@ -5867,17 +6270,23 @@
           <w:p>
             <w:pPr>
               <w:rPr>
-                <w:lang w:val="en-US"/>
-              </w:rPr>
-            </w:pPr>
-            <w:r>
-              <w:rPr>
+                <w:sz w:val="20"/>
+                <w:szCs w:val="20"/>
+                <w:lang w:val="en-US"/>
+              </w:rPr>
+            </w:pPr>
+            <w:r>
+              <w:rPr>
+                <w:sz w:val="20"/>
+                <w:szCs w:val="20"/>
                 <w:lang w:val="en-US"/>
               </w:rPr>
               <w:t>9</w:t>
             </w:r>
             <w:r>
               <w:rPr>
+                <w:sz w:val="20"/>
+                <w:szCs w:val="20"/>
                 <w:lang w:val="en-US"/>
               </w:rPr>
               <w:t>7</w:t>
@@ -5895,13 +6304,17 @@
               <w:rPr>
                 <w:b/>
                 <w:bCs/>
-                <w:lang w:val="en-US"/>
-              </w:rPr>
-            </w:pPr>
-            <w:r>
-              <w:rPr>
-                <w:b/>
-                <w:bCs/>
+                <w:sz w:val="20"/>
+                <w:szCs w:val="20"/>
+                <w:lang w:val="en-US"/>
+              </w:rPr>
+            </w:pPr>
+            <w:r>
+              <w:rPr>
+                <w:b/>
+                <w:bCs/>
+                <w:sz w:val="20"/>
+                <w:szCs w:val="20"/>
                 <w:lang w:val="en-US"/>
               </w:rPr>
               <w:t>Test 2</w:t>
@@ -5915,17 +6328,23 @@
           <w:p>
             <w:pPr>
               <w:rPr>
-                <w:lang w:val="en-US"/>
-              </w:rPr>
-            </w:pPr>
-            <w:r>
-              <w:rPr>
+                <w:sz w:val="20"/>
+                <w:szCs w:val="20"/>
+                <w:lang w:val="en-US"/>
+              </w:rPr>
+            </w:pPr>
+            <w:r>
+              <w:rPr>
+                <w:sz w:val="20"/>
+                <w:szCs w:val="20"/>
                 <w:lang w:val="en-US"/>
               </w:rPr>
               <w:t>14</w:t>
             </w:r>
             <w:r>
               <w:rPr>
+                <w:sz w:val="20"/>
+                <w:szCs w:val="20"/>
                 <w:lang w:val="en-US"/>
               </w:rPr>
               <w:t>.9</w:t>
@@ -5939,17 +6358,23 @@
           <w:p>
             <w:pPr>
               <w:rPr>
-                <w:lang w:val="en-US"/>
-              </w:rPr>
-            </w:pPr>
-            <w:r>
-              <w:rPr>
+                <w:sz w:val="20"/>
+                <w:szCs w:val="20"/>
+                <w:lang w:val="en-US"/>
+              </w:rPr>
+            </w:pPr>
+            <w:r>
+              <w:rPr>
+                <w:sz w:val="20"/>
+                <w:szCs w:val="20"/>
                 <w:lang w:val="en-US"/>
               </w:rPr>
               <w:t>8</w:t>
             </w:r>
             <w:r>
               <w:rPr>
+                <w:sz w:val="20"/>
+                <w:szCs w:val="20"/>
                 <w:lang w:val="en-US"/>
               </w:rPr>
               <w:t>2</w:t>
@@ -5967,13 +6392,17 @@
               <w:rPr>
                 <w:b/>
                 <w:bCs/>
-                <w:lang w:val="en-US"/>
-              </w:rPr>
-            </w:pPr>
-            <w:r>
-              <w:rPr>
-                <w:b/>
-                <w:bCs/>
+                <w:sz w:val="20"/>
+                <w:szCs w:val="20"/>
+                <w:lang w:val="en-US"/>
+              </w:rPr>
+            </w:pPr>
+            <w:r>
+              <w:rPr>
+                <w:b/>
+                <w:bCs/>
+                <w:sz w:val="20"/>
+                <w:szCs w:val="20"/>
                 <w:lang w:val="en-US"/>
               </w:rPr>
               <w:t>Test 3</w:t>
@@ -5987,23 +6416,31 @@
           <w:p>
             <w:pPr>
               <w:rPr>
-                <w:lang w:val="en-US"/>
-              </w:rPr>
-            </w:pPr>
-            <w:r>
-              <w:rPr>
+                <w:sz w:val="20"/>
+                <w:szCs w:val="20"/>
+                <w:lang w:val="en-US"/>
+              </w:rPr>
+            </w:pPr>
+            <w:r>
+              <w:rPr>
+                <w:sz w:val="20"/>
+                <w:szCs w:val="20"/>
                 <w:lang w:val="en-US"/>
               </w:rPr>
               <w:t>30</w:t>
             </w:r>
             <w:r>
               <w:rPr>
+                <w:sz w:val="20"/>
+                <w:szCs w:val="20"/>
                 <w:lang w:val="en-US"/>
               </w:rPr>
               <w:t>.</w:t>
             </w:r>
             <w:r>
               <w:rPr>
+                <w:sz w:val="20"/>
+                <w:szCs w:val="20"/>
                 <w:lang w:val="en-US"/>
               </w:rPr>
               <w:t>7</w:t>
@@ -6017,17 +6454,23 @@
           <w:p>
             <w:pPr>
               <w:rPr>
-                <w:lang w:val="en-US"/>
-              </w:rPr>
-            </w:pPr>
-            <w:r>
-              <w:rPr>
+                <w:sz w:val="20"/>
+                <w:szCs w:val="20"/>
+                <w:lang w:val="en-US"/>
+              </w:rPr>
+            </w:pPr>
+            <w:r>
+              <w:rPr>
+                <w:sz w:val="20"/>
+                <w:szCs w:val="20"/>
                 <w:lang w:val="en-US"/>
               </w:rPr>
               <w:t>5</w:t>
             </w:r>
             <w:r>
               <w:rPr>
+                <w:sz w:val="20"/>
+                <w:szCs w:val="20"/>
                 <w:lang w:val="en-US"/>
               </w:rPr>
               <w:t>2</w:t>
@@ -6039,11 +6482,15 @@
     <w:p>
       <w:pPr>
         <w:rPr>
+          <w:sz w:val="20"/>
+          <w:szCs w:val="20"/>
           <w:lang w:val="en-US"/>
         </w:rPr>
       </w:pPr>
       <w:r>
         <w:rPr>
+          <w:sz w:val="20"/>
+          <w:szCs w:val="20"/>
           <w:lang w:val="en-US"/>
         </w:rPr>
         <w:t xml:space="preserve">   </w:t>
@@ -6052,6 +6499,8 @@
     <w:p>
       <w:pPr>
         <w:rPr>
+          <w:sz w:val="20"/>
+          <w:szCs w:val="20"/>
           <w:lang w:val="en-US"/>
         </w:rPr>
       </w:pPr>
@@ -6077,43 +6526,43 @@
               <w:rPr>
                 <w:b/>
                 <w:bCs/>
-                <w:lang w:val="en-US"/>
-              </w:rPr>
-            </w:pPr>
-            <w:r>
-              <w:rPr>
-                <w:b/>
-                <w:bCs/>
-                <w:lang w:val="en-US"/>
-              </w:rPr>
-              <w:t>Without Normalization</w:t>
-            </w:r>
-            <w:r>
-              <w:rPr>
-                <w:b/>
-                <w:bCs/>
-                <w:lang w:val="en-US"/>
-              </w:rPr>
-              <w:t xml:space="preserve"> </w:t>
-            </w:r>
-          </w:p>
-        </w:tc>
-        <w:tc>
-          <w:tcPr>
-            <w:tcW w:w="3003" w:type="dxa"/>
-          </w:tcPr>
-          <w:p>
-            <w:pPr>
-              <w:rPr>
-                <w:b/>
-                <w:bCs/>
-                <w:lang w:val="en-US"/>
-              </w:rPr>
-            </w:pPr>
-            <w:r>
-              <w:rPr>
-                <w:b/>
-                <w:bCs/>
+                <w:sz w:val="20"/>
+                <w:szCs w:val="20"/>
+                <w:lang w:val="en-US"/>
+              </w:rPr>
+            </w:pPr>
+            <w:r>
+              <w:rPr>
+                <w:b/>
+                <w:bCs/>
+                <w:sz w:val="20"/>
+                <w:szCs w:val="20"/>
+                <w:lang w:val="en-US"/>
+              </w:rPr>
+              <w:t xml:space="preserve">Without Normalization </w:t>
+            </w:r>
+          </w:p>
+        </w:tc>
+        <w:tc>
+          <w:tcPr>
+            <w:tcW w:w="3003" w:type="dxa"/>
+          </w:tcPr>
+          <w:p>
+            <w:pPr>
+              <w:rPr>
+                <w:b/>
+                <w:bCs/>
+                <w:sz w:val="20"/>
+                <w:szCs w:val="20"/>
+                <w:lang w:val="en-US"/>
+              </w:rPr>
+            </w:pPr>
+            <w:r>
+              <w:rPr>
+                <w:b/>
+                <w:bCs/>
+                <w:sz w:val="20"/>
+                <w:szCs w:val="20"/>
                 <w:lang w:val="en-US"/>
               </w:rPr>
               <w:t>Loss</w:t>
@@ -6129,45 +6578,45 @@
               <w:rPr>
                 <w:b/>
                 <w:bCs/>
-                <w:lang w:val="en-US"/>
-              </w:rPr>
-            </w:pPr>
-            <w:r>
-              <w:rPr>
-                <w:b/>
-                <w:bCs/>
-                <w:lang w:val="en-US"/>
-              </w:rPr>
-              <w:t>Accuracy</w:t>
-            </w:r>
-            <w:r>
-              <w:rPr>
-                <w:b/>
-                <w:bCs/>
-                <w:lang w:val="en-US"/>
-              </w:rPr>
-              <w:t xml:space="preserve"> (%)</w:t>
-            </w:r>
-          </w:p>
-        </w:tc>
-      </w:tr>
-      <w:tr>
-        <w:tc>
-          <w:tcPr>
-            <w:tcW w:w="3003" w:type="dxa"/>
-          </w:tcPr>
-          <w:p>
-            <w:pPr>
-              <w:rPr>
-                <w:b/>
-                <w:bCs/>
-                <w:lang w:val="en-US"/>
-              </w:rPr>
-            </w:pPr>
-            <w:r>
-              <w:rPr>
-                <w:b/>
-                <w:bCs/>
+                <w:sz w:val="20"/>
+                <w:szCs w:val="20"/>
+                <w:lang w:val="en-US"/>
+              </w:rPr>
+            </w:pPr>
+            <w:r>
+              <w:rPr>
+                <w:b/>
+                <w:bCs/>
+                <w:sz w:val="20"/>
+                <w:szCs w:val="20"/>
+                <w:lang w:val="en-US"/>
+              </w:rPr>
+              <w:t>Accuracy (%)</w:t>
+            </w:r>
+          </w:p>
+        </w:tc>
+      </w:tr>
+      <w:tr>
+        <w:tc>
+          <w:tcPr>
+            <w:tcW w:w="3003" w:type="dxa"/>
+          </w:tcPr>
+          <w:p>
+            <w:pPr>
+              <w:rPr>
+                <w:b/>
+                <w:bCs/>
+                <w:sz w:val="20"/>
+                <w:szCs w:val="20"/>
+                <w:lang w:val="en-US"/>
+              </w:rPr>
+            </w:pPr>
+            <w:r>
+              <w:rPr>
+                <w:b/>
+                <w:bCs/>
+                <w:sz w:val="20"/>
+                <w:szCs w:val="20"/>
                 <w:lang w:val="en-US"/>
               </w:rPr>
               <w:t>Train</w:t>
@@ -6181,23 +6630,31 @@
           <w:p>
             <w:pPr>
               <w:rPr>
-                <w:lang w:val="en-US"/>
-              </w:rPr>
-            </w:pPr>
-            <w:r>
-              <w:rPr>
+                <w:sz w:val="20"/>
+                <w:szCs w:val="20"/>
+                <w:lang w:val="en-US"/>
+              </w:rPr>
+            </w:pPr>
+            <w:r>
+              <w:rPr>
+                <w:sz w:val="20"/>
+                <w:szCs w:val="20"/>
                 <w:lang w:val="en-US"/>
               </w:rPr>
               <w:t>1</w:t>
             </w:r>
             <w:r>
               <w:rPr>
+                <w:sz w:val="20"/>
+                <w:szCs w:val="20"/>
                 <w:lang w:val="en-US"/>
               </w:rPr>
               <w:t>0</w:t>
             </w:r>
             <w:r>
               <w:rPr>
+                <w:sz w:val="20"/>
+                <w:szCs w:val="20"/>
                 <w:lang w:val="en-US"/>
               </w:rPr>
               <w:t>.6</w:t>
@@ -6213,6 +6670,8 @@
               <w:rPr>
                 <w:b/>
                 <w:bCs/>
+                <w:sz w:val="20"/>
+                <w:szCs w:val="20"/>
                 <w:u w:val="single"/>
                 <w:lang w:val="en-US"/>
               </w:rPr>
@@ -6221,6 +6680,8 @@
               <w:rPr>
                 <w:b/>
                 <w:bCs/>
+                <w:sz w:val="20"/>
+                <w:szCs w:val="20"/>
                 <w:u w:val="single"/>
                 <w:lang w:val="en-US"/>
               </w:rPr>
@@ -6239,13 +6700,17 @@
               <w:rPr>
                 <w:b/>
                 <w:bCs/>
-                <w:lang w:val="en-US"/>
-              </w:rPr>
-            </w:pPr>
-            <w:r>
-              <w:rPr>
-                <w:b/>
-                <w:bCs/>
+                <w:sz w:val="20"/>
+                <w:szCs w:val="20"/>
+                <w:lang w:val="en-US"/>
+              </w:rPr>
+            </w:pPr>
+            <w:r>
+              <w:rPr>
+                <w:b/>
+                <w:bCs/>
+                <w:sz w:val="20"/>
+                <w:szCs w:val="20"/>
                 <w:lang w:val="en-US"/>
               </w:rPr>
               <w:t>Test 1</w:t>
@@ -6259,17 +6724,23 @@
           <w:p>
             <w:pPr>
               <w:rPr>
-                <w:lang w:val="en-US"/>
-              </w:rPr>
-            </w:pPr>
-            <w:r>
-              <w:rPr>
+                <w:sz w:val="20"/>
+                <w:szCs w:val="20"/>
+                <w:lang w:val="en-US"/>
+              </w:rPr>
+            </w:pPr>
+            <w:r>
+              <w:rPr>
+                <w:sz w:val="20"/>
+                <w:szCs w:val="20"/>
                 <w:lang w:val="en-US"/>
               </w:rPr>
               <w:t>7</w:t>
             </w:r>
             <w:r>
               <w:rPr>
+                <w:sz w:val="20"/>
+                <w:szCs w:val="20"/>
                 <w:lang w:val="en-US"/>
               </w:rPr>
               <w:t>.9</w:t>
@@ -6283,17 +6754,23 @@
           <w:p>
             <w:pPr>
               <w:rPr>
-                <w:lang w:val="en-US"/>
-              </w:rPr>
-            </w:pPr>
-            <w:r>
-              <w:rPr>
+                <w:sz w:val="20"/>
+                <w:szCs w:val="20"/>
+                <w:lang w:val="en-US"/>
+              </w:rPr>
+            </w:pPr>
+            <w:r>
+              <w:rPr>
+                <w:sz w:val="20"/>
+                <w:szCs w:val="20"/>
                 <w:lang w:val="en-US"/>
               </w:rPr>
               <w:t>9</w:t>
             </w:r>
             <w:r>
               <w:rPr>
+                <w:sz w:val="20"/>
+                <w:szCs w:val="20"/>
                 <w:lang w:val="en-US"/>
               </w:rPr>
               <w:t>0</w:t>
@@ -6311,13 +6788,17 @@
               <w:rPr>
                 <w:b/>
                 <w:bCs/>
-                <w:lang w:val="en-US"/>
-              </w:rPr>
-            </w:pPr>
-            <w:r>
-              <w:rPr>
-                <w:b/>
-                <w:bCs/>
+                <w:sz w:val="20"/>
+                <w:szCs w:val="20"/>
+                <w:lang w:val="en-US"/>
+              </w:rPr>
+            </w:pPr>
+            <w:r>
+              <w:rPr>
+                <w:b/>
+                <w:bCs/>
+                <w:sz w:val="20"/>
+                <w:szCs w:val="20"/>
                 <w:lang w:val="en-US"/>
               </w:rPr>
               <w:t>Test 2</w:t>
@@ -6331,23 +6812,31 @@
           <w:p>
             <w:pPr>
               <w:rPr>
-                <w:lang w:val="en-US"/>
-              </w:rPr>
-            </w:pPr>
-            <w:r>
-              <w:rPr>
+                <w:sz w:val="20"/>
+                <w:szCs w:val="20"/>
+                <w:lang w:val="en-US"/>
+              </w:rPr>
+            </w:pPr>
+            <w:r>
+              <w:rPr>
+                <w:sz w:val="20"/>
+                <w:szCs w:val="20"/>
                 <w:lang w:val="en-US"/>
               </w:rPr>
               <w:t>1</w:t>
             </w:r>
             <w:r>
               <w:rPr>
+                <w:sz w:val="20"/>
+                <w:szCs w:val="20"/>
                 <w:lang w:val="en-US"/>
               </w:rPr>
               <w:t>8</w:t>
             </w:r>
             <w:r>
               <w:rPr>
+                <w:sz w:val="20"/>
+                <w:szCs w:val="20"/>
                 <w:lang w:val="en-US"/>
               </w:rPr>
               <w:t>.9</w:t>
@@ -6361,17 +6850,23 @@
           <w:p>
             <w:pPr>
               <w:rPr>
-                <w:lang w:val="en-US"/>
-              </w:rPr>
-            </w:pPr>
-            <w:r>
-              <w:rPr>
+                <w:sz w:val="20"/>
+                <w:szCs w:val="20"/>
+                <w:lang w:val="en-US"/>
+              </w:rPr>
+            </w:pPr>
+            <w:r>
+              <w:rPr>
+                <w:sz w:val="20"/>
+                <w:szCs w:val="20"/>
                 <w:lang w:val="en-US"/>
               </w:rPr>
               <w:t>6</w:t>
             </w:r>
             <w:r>
               <w:rPr>
+                <w:sz w:val="20"/>
+                <w:szCs w:val="20"/>
                 <w:lang w:val="en-US"/>
               </w:rPr>
               <w:t>6</w:t>
@@ -6389,13 +6884,17 @@
               <w:rPr>
                 <w:b/>
                 <w:bCs/>
-                <w:lang w:val="en-US"/>
-              </w:rPr>
-            </w:pPr>
-            <w:r>
-              <w:rPr>
-                <w:b/>
-                <w:bCs/>
+                <w:sz w:val="20"/>
+                <w:szCs w:val="20"/>
+                <w:lang w:val="en-US"/>
+              </w:rPr>
+            </w:pPr>
+            <w:r>
+              <w:rPr>
+                <w:b/>
+                <w:bCs/>
+                <w:sz w:val="20"/>
+                <w:szCs w:val="20"/>
                 <w:lang w:val="en-US"/>
               </w:rPr>
               <w:t>Test 3</w:t>
@@ -6409,23 +6908,31 @@
           <w:p>
             <w:pPr>
               <w:rPr>
-                <w:lang w:val="en-US"/>
-              </w:rPr>
-            </w:pPr>
-            <w:r>
-              <w:rPr>
+                <w:sz w:val="20"/>
+                <w:szCs w:val="20"/>
+                <w:lang w:val="en-US"/>
+              </w:rPr>
+            </w:pPr>
+            <w:r>
+              <w:rPr>
+                <w:sz w:val="20"/>
+                <w:szCs w:val="20"/>
                 <w:lang w:val="en-US"/>
               </w:rPr>
               <w:t>33</w:t>
             </w:r>
             <w:r>
               <w:rPr>
+                <w:sz w:val="20"/>
+                <w:szCs w:val="20"/>
                 <w:lang w:val="en-US"/>
               </w:rPr>
               <w:t>.</w:t>
             </w:r>
             <w:r>
               <w:rPr>
+                <w:sz w:val="20"/>
+                <w:szCs w:val="20"/>
                 <w:lang w:val="en-US"/>
               </w:rPr>
               <w:t>4</w:t>
@@ -6439,17 +6946,23 @@
           <w:p>
             <w:pPr>
               <w:rPr>
-                <w:lang w:val="en-US"/>
-              </w:rPr>
-            </w:pPr>
-            <w:r>
-              <w:rPr>
+                <w:sz w:val="20"/>
+                <w:szCs w:val="20"/>
+                <w:lang w:val="en-US"/>
+              </w:rPr>
+            </w:pPr>
+            <w:r>
+              <w:rPr>
+                <w:sz w:val="20"/>
+                <w:szCs w:val="20"/>
                 <w:lang w:val="en-US"/>
               </w:rPr>
               <w:t>5</w:t>
             </w:r>
             <w:r>
               <w:rPr>
+                <w:sz w:val="20"/>
+                <w:szCs w:val="20"/>
                 <w:lang w:val="en-US"/>
               </w:rPr>
               <w:t>1</w:t>
@@ -6461,6 +6974,8 @@
     <w:p>
       <w:pPr>
         <w:rPr>
+          <w:sz w:val="20"/>
+          <w:szCs w:val="20"/>
           <w:lang w:val="en-US"/>
         </w:rPr>
       </w:pPr>
@@ -6468,6 +6983,8 @@
     <w:p>
       <w:pPr>
         <w:rPr>
+          <w:sz w:val="20"/>
+          <w:szCs w:val="20"/>
           <w:lang w:val="en-US"/>
         </w:rPr>
       </w:pPr>
@@ -6493,43 +7010,44 @@
               <w:rPr>
                 <w:b/>
                 <w:bCs/>
-                <w:lang w:val="en-US"/>
-              </w:rPr>
-            </w:pPr>
-            <w:r>
-              <w:rPr>
-                <w:b/>
-                <w:bCs/>
-                <w:lang w:val="en-US"/>
-              </w:rPr>
-              <w:t xml:space="preserve">With </w:t>
-            </w:r>
-            <w:r>
-              <w:rPr>
-                <w:b/>
-                <w:bCs/>
-                <w:lang w:val="en-US"/>
-              </w:rPr>
-              <w:t>Shuffling</w:t>
-            </w:r>
-          </w:p>
-        </w:tc>
-        <w:tc>
-          <w:tcPr>
-            <w:tcW w:w="3003" w:type="dxa"/>
-          </w:tcPr>
-          <w:p>
-            <w:pPr>
-              <w:rPr>
-                <w:b/>
-                <w:bCs/>
-                <w:lang w:val="en-US"/>
-              </w:rPr>
-            </w:pPr>
-            <w:r>
-              <w:rPr>
-                <w:b/>
-                <w:bCs/>
+                <w:sz w:val="20"/>
+                <w:szCs w:val="20"/>
+                <w:lang w:val="en-US"/>
+              </w:rPr>
+            </w:pPr>
+            <w:r>
+              <w:rPr>
+                <w:b/>
+                <w:bCs/>
+                <w:sz w:val="20"/>
+                <w:szCs w:val="20"/>
+                <w:lang w:val="en-US"/>
+              </w:rPr>
+              <w:lastRenderedPageBreak/>
+              <w:t>With Shuffling</w:t>
+            </w:r>
+          </w:p>
+        </w:tc>
+        <w:tc>
+          <w:tcPr>
+            <w:tcW w:w="3003" w:type="dxa"/>
+          </w:tcPr>
+          <w:p>
+            <w:pPr>
+              <w:rPr>
+                <w:b/>
+                <w:bCs/>
+                <w:sz w:val="20"/>
+                <w:szCs w:val="20"/>
+                <w:lang w:val="en-US"/>
+              </w:rPr>
+            </w:pPr>
+            <w:r>
+              <w:rPr>
+                <w:b/>
+                <w:bCs/>
+                <w:sz w:val="20"/>
+                <w:szCs w:val="20"/>
                 <w:lang w:val="en-US"/>
               </w:rPr>
               <w:t>Loss</w:t>
@@ -6545,45 +7063,45 @@
               <w:rPr>
                 <w:b/>
                 <w:bCs/>
-                <w:lang w:val="en-US"/>
-              </w:rPr>
-            </w:pPr>
-            <w:r>
-              <w:rPr>
-                <w:b/>
-                <w:bCs/>
-                <w:lang w:val="en-US"/>
-              </w:rPr>
-              <w:t>Accuracy</w:t>
-            </w:r>
-            <w:r>
-              <w:rPr>
-                <w:b/>
-                <w:bCs/>
-                <w:lang w:val="en-US"/>
-              </w:rPr>
-              <w:t xml:space="preserve"> (%)</w:t>
-            </w:r>
-          </w:p>
-        </w:tc>
-      </w:tr>
-      <w:tr>
-        <w:tc>
-          <w:tcPr>
-            <w:tcW w:w="3003" w:type="dxa"/>
-          </w:tcPr>
-          <w:p>
-            <w:pPr>
-              <w:rPr>
-                <w:b/>
-                <w:bCs/>
-                <w:lang w:val="en-US"/>
-              </w:rPr>
-            </w:pPr>
-            <w:r>
-              <w:rPr>
-                <w:b/>
-                <w:bCs/>
+                <w:sz w:val="20"/>
+                <w:szCs w:val="20"/>
+                <w:lang w:val="en-US"/>
+              </w:rPr>
+            </w:pPr>
+            <w:r>
+              <w:rPr>
+                <w:b/>
+                <w:bCs/>
+                <w:sz w:val="20"/>
+                <w:szCs w:val="20"/>
+                <w:lang w:val="en-US"/>
+              </w:rPr>
+              <w:t>Accuracy (%)</w:t>
+            </w:r>
+          </w:p>
+        </w:tc>
+      </w:tr>
+      <w:tr>
+        <w:tc>
+          <w:tcPr>
+            <w:tcW w:w="3003" w:type="dxa"/>
+          </w:tcPr>
+          <w:p>
+            <w:pPr>
+              <w:rPr>
+                <w:b/>
+                <w:bCs/>
+                <w:sz w:val="20"/>
+                <w:szCs w:val="20"/>
+                <w:lang w:val="en-US"/>
+              </w:rPr>
+            </w:pPr>
+            <w:r>
+              <w:rPr>
+                <w:b/>
+                <w:bCs/>
+                <w:sz w:val="20"/>
+                <w:szCs w:val="20"/>
                 <w:lang w:val="en-US"/>
               </w:rPr>
               <w:t>Train</w:t>
@@ -6597,11 +7115,15 @@
           <w:p>
             <w:pPr>
               <w:rPr>
-                <w:lang w:val="en-US"/>
-              </w:rPr>
-            </w:pPr>
-            <w:r>
-              <w:rPr>
+                <w:sz w:val="20"/>
+                <w:szCs w:val="20"/>
+                <w:lang w:val="en-US"/>
+              </w:rPr>
+            </w:pPr>
+            <w:r>
+              <w:rPr>
+                <w:sz w:val="20"/>
+                <w:szCs w:val="20"/>
                 <w:lang w:val="en-US"/>
               </w:rPr>
               <w:t>9.2</w:t>
@@ -6617,6 +7139,8 @@
               <w:rPr>
                 <w:b/>
                 <w:bCs/>
+                <w:sz w:val="20"/>
+                <w:szCs w:val="20"/>
                 <w:u w:val="single"/>
                 <w:lang w:val="en-US"/>
               </w:rPr>
@@ -6625,6 +7149,8 @@
               <w:rPr>
                 <w:b/>
                 <w:bCs/>
+                <w:sz w:val="20"/>
+                <w:szCs w:val="20"/>
                 <w:u w:val="single"/>
                 <w:lang w:val="en-US"/>
               </w:rPr>
@@ -6643,13 +7169,17 @@
               <w:rPr>
                 <w:b/>
                 <w:bCs/>
-                <w:lang w:val="en-US"/>
-              </w:rPr>
-            </w:pPr>
-            <w:r>
-              <w:rPr>
-                <w:b/>
-                <w:bCs/>
+                <w:sz w:val="20"/>
+                <w:szCs w:val="20"/>
+                <w:lang w:val="en-US"/>
+              </w:rPr>
+            </w:pPr>
+            <w:r>
+              <w:rPr>
+                <w:b/>
+                <w:bCs/>
+                <w:sz w:val="20"/>
+                <w:szCs w:val="20"/>
                 <w:lang w:val="en-US"/>
               </w:rPr>
               <w:t>Test 1</w:t>
@@ -6663,11 +7193,15 @@
           <w:p>
             <w:pPr>
               <w:rPr>
-                <w:lang w:val="en-US"/>
-              </w:rPr>
-            </w:pPr>
-            <w:r>
-              <w:rPr>
+                <w:sz w:val="20"/>
+                <w:szCs w:val="20"/>
+                <w:lang w:val="en-US"/>
+              </w:rPr>
+            </w:pPr>
+            <w:r>
+              <w:rPr>
+                <w:sz w:val="20"/>
+                <w:szCs w:val="20"/>
                 <w:lang w:val="en-US"/>
               </w:rPr>
               <w:t>7.12</w:t>
@@ -6681,11 +7215,15 @@
           <w:p>
             <w:pPr>
               <w:rPr>
-                <w:lang w:val="en-US"/>
-              </w:rPr>
-            </w:pPr>
-            <w:r>
-              <w:rPr>
+                <w:sz w:val="20"/>
+                <w:szCs w:val="20"/>
+                <w:lang w:val="en-US"/>
+              </w:rPr>
+            </w:pPr>
+            <w:r>
+              <w:rPr>
+                <w:sz w:val="20"/>
+                <w:szCs w:val="20"/>
                 <w:lang w:val="en-US"/>
               </w:rPr>
               <w:t>97</w:t>
@@ -6703,13 +7241,17 @@
               <w:rPr>
                 <w:b/>
                 <w:bCs/>
-                <w:lang w:val="en-US"/>
-              </w:rPr>
-            </w:pPr>
-            <w:r>
-              <w:rPr>
-                <w:b/>
-                <w:bCs/>
+                <w:sz w:val="20"/>
+                <w:szCs w:val="20"/>
+                <w:lang w:val="en-US"/>
+              </w:rPr>
+            </w:pPr>
+            <w:r>
+              <w:rPr>
+                <w:b/>
+                <w:bCs/>
+                <w:sz w:val="20"/>
+                <w:szCs w:val="20"/>
                 <w:lang w:val="en-US"/>
               </w:rPr>
               <w:t>Test 2</w:t>
@@ -6723,11 +7265,15 @@
           <w:p>
             <w:pPr>
               <w:rPr>
-                <w:lang w:val="en-US"/>
-              </w:rPr>
-            </w:pPr>
-            <w:r>
-              <w:rPr>
+                <w:sz w:val="20"/>
+                <w:szCs w:val="20"/>
+                <w:lang w:val="en-US"/>
+              </w:rPr>
+            </w:pPr>
+            <w:r>
+              <w:rPr>
+                <w:sz w:val="20"/>
+                <w:szCs w:val="20"/>
                 <w:lang w:val="en-US"/>
               </w:rPr>
               <w:t>14.9</w:t>
@@ -6741,11 +7287,15 @@
           <w:p>
             <w:pPr>
               <w:rPr>
-                <w:lang w:val="en-US"/>
-              </w:rPr>
-            </w:pPr>
-            <w:r>
-              <w:rPr>
+                <w:sz w:val="20"/>
+                <w:szCs w:val="20"/>
+                <w:lang w:val="en-US"/>
+              </w:rPr>
+            </w:pPr>
+            <w:r>
+              <w:rPr>
+                <w:sz w:val="20"/>
+                <w:szCs w:val="20"/>
                 <w:lang w:val="en-US"/>
               </w:rPr>
               <w:t>82</w:t>
@@ -6763,13 +7313,17 @@
               <w:rPr>
                 <w:b/>
                 <w:bCs/>
-                <w:lang w:val="en-US"/>
-              </w:rPr>
-            </w:pPr>
-            <w:r>
-              <w:rPr>
-                <w:b/>
-                <w:bCs/>
+                <w:sz w:val="20"/>
+                <w:szCs w:val="20"/>
+                <w:lang w:val="en-US"/>
+              </w:rPr>
+            </w:pPr>
+            <w:r>
+              <w:rPr>
+                <w:b/>
+                <w:bCs/>
+                <w:sz w:val="20"/>
+                <w:szCs w:val="20"/>
                 <w:lang w:val="en-US"/>
               </w:rPr>
               <w:t>Test 3</w:t>
@@ -6783,11 +7337,15 @@
           <w:p>
             <w:pPr>
               <w:rPr>
-                <w:lang w:val="en-US"/>
-              </w:rPr>
-            </w:pPr>
-            <w:r>
-              <w:rPr>
+                <w:sz w:val="20"/>
+                <w:szCs w:val="20"/>
+                <w:lang w:val="en-US"/>
+              </w:rPr>
+            </w:pPr>
+            <w:r>
+              <w:rPr>
+                <w:sz w:val="20"/>
+                <w:szCs w:val="20"/>
                 <w:lang w:val="en-US"/>
               </w:rPr>
               <w:t>30.7</w:t>
@@ -6801,11 +7359,15 @@
           <w:p>
             <w:pPr>
               <w:rPr>
-                <w:lang w:val="en-US"/>
-              </w:rPr>
-            </w:pPr>
-            <w:r>
-              <w:rPr>
+                <w:sz w:val="20"/>
+                <w:szCs w:val="20"/>
+                <w:lang w:val="en-US"/>
+              </w:rPr>
+            </w:pPr>
+            <w:r>
+              <w:rPr>
+                <w:sz w:val="20"/>
+                <w:szCs w:val="20"/>
                 <w:lang w:val="en-US"/>
               </w:rPr>
               <w:t>52</w:t>
@@ -6817,6 +7379,8 @@
     <w:p>
       <w:pPr>
         <w:rPr>
+          <w:sz w:val="20"/>
+          <w:szCs w:val="20"/>
           <w:lang w:val="en-US"/>
         </w:rPr>
       </w:pPr>
@@ -6842,43 +7406,43 @@
               <w:rPr>
                 <w:b/>
                 <w:bCs/>
-                <w:lang w:val="en-US"/>
-              </w:rPr>
-            </w:pPr>
-            <w:r>
-              <w:rPr>
-                <w:b/>
-                <w:bCs/>
-                <w:lang w:val="en-US"/>
-              </w:rPr>
-              <w:t>With</w:t>
-            </w:r>
-            <w:r>
-              <w:rPr>
-                <w:b/>
-                <w:bCs/>
-                <w:lang w:val="en-US"/>
-              </w:rPr>
-              <w:t>out Shuffling</w:t>
-            </w:r>
-          </w:p>
-        </w:tc>
-        <w:tc>
-          <w:tcPr>
-            <w:tcW w:w="3003" w:type="dxa"/>
-          </w:tcPr>
-          <w:p>
-            <w:pPr>
-              <w:rPr>
-                <w:b/>
-                <w:bCs/>
-                <w:lang w:val="en-US"/>
-              </w:rPr>
-            </w:pPr>
-            <w:r>
-              <w:rPr>
-                <w:b/>
-                <w:bCs/>
+                <w:sz w:val="20"/>
+                <w:szCs w:val="20"/>
+                <w:lang w:val="en-US"/>
+              </w:rPr>
+            </w:pPr>
+            <w:r>
+              <w:rPr>
+                <w:b/>
+                <w:bCs/>
+                <w:sz w:val="20"/>
+                <w:szCs w:val="20"/>
+                <w:lang w:val="en-US"/>
+              </w:rPr>
+              <w:t>Without Shuffling</w:t>
+            </w:r>
+          </w:p>
+        </w:tc>
+        <w:tc>
+          <w:tcPr>
+            <w:tcW w:w="3003" w:type="dxa"/>
+          </w:tcPr>
+          <w:p>
+            <w:pPr>
+              <w:rPr>
+                <w:b/>
+                <w:bCs/>
+                <w:sz w:val="20"/>
+                <w:szCs w:val="20"/>
+                <w:lang w:val="en-US"/>
+              </w:rPr>
+            </w:pPr>
+            <w:r>
+              <w:rPr>
+                <w:b/>
+                <w:bCs/>
+                <w:sz w:val="20"/>
+                <w:szCs w:val="20"/>
                 <w:lang w:val="en-US"/>
               </w:rPr>
               <w:t>Loss</w:t>
@@ -6894,45 +7458,45 @@
               <w:rPr>
                 <w:b/>
                 <w:bCs/>
-                <w:lang w:val="en-US"/>
-              </w:rPr>
-            </w:pPr>
-            <w:r>
-              <w:rPr>
-                <w:b/>
-                <w:bCs/>
-                <w:lang w:val="en-US"/>
-              </w:rPr>
-              <w:t>Accuracy</w:t>
-            </w:r>
-            <w:r>
-              <w:rPr>
-                <w:b/>
-                <w:bCs/>
-                <w:lang w:val="en-US"/>
-              </w:rPr>
-              <w:t xml:space="preserve"> (%)</w:t>
-            </w:r>
-          </w:p>
-        </w:tc>
-      </w:tr>
-      <w:tr>
-        <w:tc>
-          <w:tcPr>
-            <w:tcW w:w="3003" w:type="dxa"/>
-          </w:tcPr>
-          <w:p>
-            <w:pPr>
-              <w:rPr>
-                <w:b/>
-                <w:bCs/>
-                <w:lang w:val="en-US"/>
-              </w:rPr>
-            </w:pPr>
-            <w:r>
-              <w:rPr>
-                <w:b/>
-                <w:bCs/>
+                <w:sz w:val="20"/>
+                <w:szCs w:val="20"/>
+                <w:lang w:val="en-US"/>
+              </w:rPr>
+            </w:pPr>
+            <w:r>
+              <w:rPr>
+                <w:b/>
+                <w:bCs/>
+                <w:sz w:val="20"/>
+                <w:szCs w:val="20"/>
+                <w:lang w:val="en-US"/>
+              </w:rPr>
+              <w:t>Accuracy (%)</w:t>
+            </w:r>
+          </w:p>
+        </w:tc>
+      </w:tr>
+      <w:tr>
+        <w:tc>
+          <w:tcPr>
+            <w:tcW w:w="3003" w:type="dxa"/>
+          </w:tcPr>
+          <w:p>
+            <w:pPr>
+              <w:rPr>
+                <w:b/>
+                <w:bCs/>
+                <w:sz w:val="20"/>
+                <w:szCs w:val="20"/>
+                <w:lang w:val="en-US"/>
+              </w:rPr>
+            </w:pPr>
+            <w:r>
+              <w:rPr>
+                <w:b/>
+                <w:bCs/>
+                <w:sz w:val="20"/>
+                <w:szCs w:val="20"/>
                 <w:lang w:val="en-US"/>
               </w:rPr>
               <w:t>Train</w:t>
@@ -6946,23 +7510,31 @@
           <w:p>
             <w:pPr>
               <w:rPr>
-                <w:lang w:val="en-US"/>
-              </w:rPr>
-            </w:pPr>
-            <w:r>
-              <w:rPr>
+                <w:sz w:val="20"/>
+                <w:szCs w:val="20"/>
+                <w:lang w:val="en-US"/>
+              </w:rPr>
+            </w:pPr>
+            <w:r>
+              <w:rPr>
+                <w:sz w:val="20"/>
+                <w:szCs w:val="20"/>
                 <w:lang w:val="en-US"/>
               </w:rPr>
               <w:t>14</w:t>
             </w:r>
             <w:r>
               <w:rPr>
+                <w:sz w:val="20"/>
+                <w:szCs w:val="20"/>
                 <w:lang w:val="en-US"/>
               </w:rPr>
               <w:t>.</w:t>
             </w:r>
             <w:r>
               <w:rPr>
+                <w:sz w:val="20"/>
+                <w:szCs w:val="20"/>
                 <w:lang w:val="en-US"/>
               </w:rPr>
               <w:t>6</w:t>
@@ -6978,6 +7550,8 @@
               <w:rPr>
                 <w:b/>
                 <w:bCs/>
+                <w:sz w:val="20"/>
+                <w:szCs w:val="20"/>
                 <w:u w:val="single"/>
                 <w:lang w:val="en-US"/>
               </w:rPr>
@@ -6986,6 +7560,8 @@
               <w:rPr>
                 <w:b/>
                 <w:bCs/>
+                <w:sz w:val="20"/>
+                <w:szCs w:val="20"/>
                 <w:u w:val="single"/>
                 <w:lang w:val="en-US"/>
               </w:rPr>
@@ -6995,6 +7571,8 @@
               <w:rPr>
                 <w:b/>
                 <w:bCs/>
+                <w:sz w:val="20"/>
+                <w:szCs w:val="20"/>
                 <w:u w:val="single"/>
                 <w:lang w:val="en-US"/>
               </w:rPr>
@@ -7013,13 +7591,17 @@
               <w:rPr>
                 <w:b/>
                 <w:bCs/>
-                <w:lang w:val="en-US"/>
-              </w:rPr>
-            </w:pPr>
-            <w:r>
-              <w:rPr>
-                <w:b/>
-                <w:bCs/>
+                <w:sz w:val="20"/>
+                <w:szCs w:val="20"/>
+                <w:lang w:val="en-US"/>
+              </w:rPr>
+            </w:pPr>
+            <w:r>
+              <w:rPr>
+                <w:b/>
+                <w:bCs/>
+                <w:sz w:val="20"/>
+                <w:szCs w:val="20"/>
                 <w:lang w:val="en-US"/>
               </w:rPr>
               <w:t>Test 1</w:t>
@@ -7033,23 +7615,31 @@
           <w:p>
             <w:pPr>
               <w:rPr>
-                <w:lang w:val="en-US"/>
-              </w:rPr>
-            </w:pPr>
-            <w:r>
-              <w:rPr>
+                <w:sz w:val="20"/>
+                <w:szCs w:val="20"/>
+                <w:lang w:val="en-US"/>
+              </w:rPr>
+            </w:pPr>
+            <w:r>
+              <w:rPr>
+                <w:sz w:val="20"/>
+                <w:szCs w:val="20"/>
                 <w:lang w:val="en-US"/>
               </w:rPr>
               <w:t>10</w:t>
             </w:r>
             <w:r>
               <w:rPr>
+                <w:sz w:val="20"/>
+                <w:szCs w:val="20"/>
                 <w:lang w:val="en-US"/>
               </w:rPr>
               <w:t>.</w:t>
             </w:r>
             <w:r>
               <w:rPr>
+                <w:sz w:val="20"/>
+                <w:szCs w:val="20"/>
                 <w:lang w:val="en-US"/>
               </w:rPr>
               <w:t>3</w:t>
@@ -7063,17 +7653,23 @@
           <w:p>
             <w:pPr>
               <w:rPr>
-                <w:lang w:val="en-US"/>
-              </w:rPr>
-            </w:pPr>
-            <w:r>
-              <w:rPr>
+                <w:sz w:val="20"/>
+                <w:szCs w:val="20"/>
+                <w:lang w:val="en-US"/>
+              </w:rPr>
+            </w:pPr>
+            <w:r>
+              <w:rPr>
+                <w:sz w:val="20"/>
+                <w:szCs w:val="20"/>
                 <w:lang w:val="en-US"/>
               </w:rPr>
               <w:t>9</w:t>
             </w:r>
             <w:r>
               <w:rPr>
+                <w:sz w:val="20"/>
+                <w:szCs w:val="20"/>
                 <w:lang w:val="en-US"/>
               </w:rPr>
               <w:t>5</w:t>
@@ -7091,13 +7687,17 @@
               <w:rPr>
                 <w:b/>
                 <w:bCs/>
-                <w:lang w:val="en-US"/>
-              </w:rPr>
-            </w:pPr>
-            <w:r>
-              <w:rPr>
-                <w:b/>
-                <w:bCs/>
+                <w:sz w:val="20"/>
+                <w:szCs w:val="20"/>
+                <w:lang w:val="en-US"/>
+              </w:rPr>
+            </w:pPr>
+            <w:r>
+              <w:rPr>
+                <w:b/>
+                <w:bCs/>
+                <w:sz w:val="20"/>
+                <w:szCs w:val="20"/>
                 <w:lang w:val="en-US"/>
               </w:rPr>
               <w:t>Test 2</w:t>
@@ -7111,29 +7711,39 @@
           <w:p>
             <w:pPr>
               <w:rPr>
-                <w:lang w:val="en-US"/>
-              </w:rPr>
-            </w:pPr>
-            <w:r>
-              <w:rPr>
+                <w:sz w:val="20"/>
+                <w:szCs w:val="20"/>
+                <w:lang w:val="en-US"/>
+              </w:rPr>
+            </w:pPr>
+            <w:r>
+              <w:rPr>
+                <w:sz w:val="20"/>
+                <w:szCs w:val="20"/>
                 <w:lang w:val="en-US"/>
               </w:rPr>
               <w:t>1</w:t>
             </w:r>
             <w:r>
               <w:rPr>
+                <w:sz w:val="20"/>
+                <w:szCs w:val="20"/>
                 <w:lang w:val="en-US"/>
               </w:rPr>
               <w:t>7</w:t>
             </w:r>
             <w:r>
               <w:rPr>
+                <w:sz w:val="20"/>
+                <w:szCs w:val="20"/>
                 <w:lang w:val="en-US"/>
               </w:rPr>
               <w:t>.</w:t>
             </w:r>
             <w:r>
               <w:rPr>
+                <w:sz w:val="20"/>
+                <w:szCs w:val="20"/>
                 <w:lang w:val="en-US"/>
               </w:rPr>
               <w:t>5</w:t>
@@ -7147,11 +7757,15 @@
           <w:p>
             <w:pPr>
               <w:rPr>
-                <w:lang w:val="en-US"/>
-              </w:rPr>
-            </w:pPr>
-            <w:r>
-              <w:rPr>
+                <w:sz w:val="20"/>
+                <w:szCs w:val="20"/>
+                <w:lang w:val="en-US"/>
+              </w:rPr>
+            </w:pPr>
+            <w:r>
+              <w:rPr>
+                <w:sz w:val="20"/>
+                <w:szCs w:val="20"/>
                 <w:lang w:val="en-US"/>
               </w:rPr>
               <w:t>76</w:t>
@@ -7169,13 +7783,17 @@
               <w:rPr>
                 <w:b/>
                 <w:bCs/>
-                <w:lang w:val="en-US"/>
-              </w:rPr>
-            </w:pPr>
-            <w:r>
-              <w:rPr>
-                <w:b/>
-                <w:bCs/>
+                <w:sz w:val="20"/>
+                <w:szCs w:val="20"/>
+                <w:lang w:val="en-US"/>
+              </w:rPr>
+            </w:pPr>
+            <w:r>
+              <w:rPr>
+                <w:b/>
+                <w:bCs/>
+                <w:sz w:val="20"/>
+                <w:szCs w:val="20"/>
                 <w:lang w:val="en-US"/>
               </w:rPr>
               <w:t>Test 3</w:t>
@@ -7189,23 +7807,31 @@
           <w:p>
             <w:pPr>
               <w:rPr>
-                <w:lang w:val="en-US"/>
-              </w:rPr>
-            </w:pPr>
-            <w:r>
-              <w:rPr>
+                <w:sz w:val="20"/>
+                <w:szCs w:val="20"/>
+                <w:lang w:val="en-US"/>
+              </w:rPr>
+            </w:pPr>
+            <w:r>
+              <w:rPr>
+                <w:sz w:val="20"/>
+                <w:szCs w:val="20"/>
                 <w:lang w:val="en-US"/>
               </w:rPr>
               <w:t>28</w:t>
             </w:r>
             <w:r>
               <w:rPr>
+                <w:sz w:val="20"/>
+                <w:szCs w:val="20"/>
                 <w:lang w:val="en-US"/>
               </w:rPr>
               <w:t>.</w:t>
             </w:r>
             <w:r>
               <w:rPr>
+                <w:sz w:val="20"/>
+                <w:szCs w:val="20"/>
                 <w:lang w:val="en-US"/>
               </w:rPr>
               <w:t>5</w:t>
@@ -7219,17 +7845,23 @@
           <w:p>
             <w:pPr>
               <w:rPr>
-                <w:lang w:val="en-US"/>
-              </w:rPr>
-            </w:pPr>
-            <w:r>
-              <w:rPr>
+                <w:sz w:val="20"/>
+                <w:szCs w:val="20"/>
+                <w:lang w:val="en-US"/>
+              </w:rPr>
+            </w:pPr>
+            <w:r>
+              <w:rPr>
+                <w:sz w:val="20"/>
+                <w:szCs w:val="20"/>
                 <w:lang w:val="en-US"/>
               </w:rPr>
               <w:t>5</w:t>
             </w:r>
             <w:r>
               <w:rPr>
+                <w:sz w:val="20"/>
+                <w:szCs w:val="20"/>
                 <w:lang w:val="en-US"/>
               </w:rPr>
               <w:t>1</w:t>
@@ -7255,51 +7887,17 @@
     <w:p>
       <w:pPr>
         <w:rPr>
-          <w:lang w:val="en-US"/>
-        </w:rPr>
-      </w:pPr>
-    </w:p>
-    <w:p>
-      <w:pPr>
-        <w:rPr>
-          <w:lang w:val="en-US"/>
-        </w:rPr>
-      </w:pPr>
-    </w:p>
-    <w:p>
-      <w:pPr>
-        <w:rPr>
-          <w:lang w:val="en-US"/>
-        </w:rPr>
-      </w:pPr>
-    </w:p>
-    <w:p>
-      <w:pPr>
-        <w:rPr>
-          <w:lang w:val="en-US"/>
-        </w:rPr>
-      </w:pPr>
-      <w:bookmarkStart w:id="0" w:name="_GoBack"/>
-      <w:bookmarkEnd w:id="0"/>
-    </w:p>
-    <w:p>
-      <w:pPr>
-        <w:rPr>
-          <w:lang w:val="en-US"/>
-        </w:rPr>
-      </w:pPr>
-    </w:p>
-    <w:p>
-      <w:pPr>
-        <w:rPr>
+          <w:b/>
+          <w:bCs/>
           <w:lang w:val="en-US"/>
         </w:rPr>
       </w:pPr>
       <w:r>
         <w:rPr>
-          <w:lang w:val="en-US"/>
-        </w:rPr>
-        <w:lastRenderedPageBreak/>
+          <w:b/>
+          <w:bCs/>
+          <w:lang w:val="en-US"/>
+        </w:rPr>
         <w:t>e)</w:t>
       </w:r>
     </w:p>
@@ -7365,39 +7963,40 @@
               <w:rPr>
                 <w:b/>
                 <w:bCs/>
-              </w:rPr>
-            </w:pPr>
-            <w:r>
-              <w:rPr>
-                <w:b/>
-                <w:bCs/>
-              </w:rPr>
-              <w:t>Hidden Units = 5</w:t>
-            </w:r>
-            <w:r>
-              <w:rPr>
-                <w:b/>
-                <w:bCs/>
-              </w:rPr>
-              <w:t>0</w:t>
-            </w:r>
-          </w:p>
-        </w:tc>
-        <w:tc>
-          <w:tcPr>
-            <w:tcW w:w="3003" w:type="dxa"/>
-          </w:tcPr>
-          <w:p>
-            <w:pPr>
-              <w:rPr>
-                <w:b/>
-                <w:bCs/>
-              </w:rPr>
-            </w:pPr>
-            <w:r>
-              <w:rPr>
-                <w:b/>
-                <w:bCs/>
+                <w:sz w:val="20"/>
+                <w:szCs w:val="20"/>
+              </w:rPr>
+            </w:pPr>
+            <w:r>
+              <w:rPr>
+                <w:b/>
+                <w:bCs/>
+                <w:sz w:val="20"/>
+                <w:szCs w:val="20"/>
+              </w:rPr>
+              <w:t>Hidden Units = 50</w:t>
+            </w:r>
+          </w:p>
+        </w:tc>
+        <w:tc>
+          <w:tcPr>
+            <w:tcW w:w="3003" w:type="dxa"/>
+          </w:tcPr>
+          <w:p>
+            <w:pPr>
+              <w:rPr>
+                <w:b/>
+                <w:bCs/>
+                <w:sz w:val="20"/>
+                <w:szCs w:val="20"/>
+              </w:rPr>
+            </w:pPr>
+            <w:r>
+              <w:rPr>
+                <w:b/>
+                <w:bCs/>
+                <w:sz w:val="20"/>
+                <w:szCs w:val="20"/>
               </w:rPr>
               <w:t xml:space="preserve">Loss </w:t>
             </w:r>
@@ -7412,12 +8011,16 @@
               <w:rPr>
                 <w:b/>
                 <w:bCs/>
-              </w:rPr>
-            </w:pPr>
-            <w:r>
-              <w:rPr>
-                <w:b/>
-                <w:bCs/>
+                <w:sz w:val="20"/>
+                <w:szCs w:val="20"/>
+              </w:rPr>
+            </w:pPr>
+            <w:r>
+              <w:rPr>
+                <w:b/>
+                <w:bCs/>
+                <w:sz w:val="20"/>
+                <w:szCs w:val="20"/>
               </w:rPr>
               <w:t>Accuracy</w:t>
             </w:r>
@@ -7434,12 +8037,16 @@
               <w:rPr>
                 <w:b/>
                 <w:bCs/>
-              </w:rPr>
-            </w:pPr>
-            <w:r>
-              <w:rPr>
-                <w:b/>
-                <w:bCs/>
+                <w:sz w:val="20"/>
+                <w:szCs w:val="20"/>
+              </w:rPr>
+            </w:pPr>
+            <w:r>
+              <w:rPr>
+                <w:b/>
+                <w:bCs/>
+                <w:sz w:val="20"/>
+                <w:szCs w:val="20"/>
               </w:rPr>
               <w:t xml:space="preserve">Train </w:t>
             </w:r>
@@ -7450,7 +8057,17 @@
             <w:tcW w:w="3003" w:type="dxa"/>
           </w:tcPr>
           <w:p>
-            <w:r>
+            <w:pPr>
+              <w:rPr>
+                <w:sz w:val="20"/>
+                <w:szCs w:val="20"/>
+              </w:rPr>
+            </w:pPr>
+            <w:r>
+              <w:rPr>
+                <w:sz w:val="20"/>
+                <w:szCs w:val="20"/>
+              </w:rPr>
               <w:t>1.99</w:t>
             </w:r>
           </w:p>
@@ -7460,7 +8077,17 @@
             <w:tcW w:w="3004" w:type="dxa"/>
           </w:tcPr>
           <w:p>
-            <w:r>
+            <w:pPr>
+              <w:rPr>
+                <w:sz w:val="20"/>
+                <w:szCs w:val="20"/>
+              </w:rPr>
+            </w:pPr>
+            <w:r>
+              <w:rPr>
+                <w:sz w:val="20"/>
+                <w:szCs w:val="20"/>
+              </w:rPr>
               <w:t>98</w:t>
             </w:r>
           </w:p>
@@ -7476,12 +8103,16 @@
               <w:rPr>
                 <w:b/>
                 <w:bCs/>
-              </w:rPr>
-            </w:pPr>
-            <w:r>
-              <w:rPr>
-                <w:b/>
-                <w:bCs/>
+                <w:sz w:val="20"/>
+                <w:szCs w:val="20"/>
+              </w:rPr>
+            </w:pPr>
+            <w:r>
+              <w:rPr>
+                <w:b/>
+                <w:bCs/>
+                <w:sz w:val="20"/>
+                <w:szCs w:val="20"/>
               </w:rPr>
               <w:t xml:space="preserve">Test 1 </w:t>
             </w:r>
@@ -7492,7 +8123,17 @@
             <w:tcW w:w="3003" w:type="dxa"/>
           </w:tcPr>
           <w:p>
-            <w:r>
+            <w:pPr>
+              <w:rPr>
+                <w:sz w:val="20"/>
+                <w:szCs w:val="20"/>
+              </w:rPr>
+            </w:pPr>
+            <w:r>
+              <w:rPr>
+                <w:sz w:val="20"/>
+                <w:szCs w:val="20"/>
+              </w:rPr>
               <w:t>1.58</w:t>
             </w:r>
           </w:p>
@@ -7502,7 +8143,17 @@
             <w:tcW w:w="3004" w:type="dxa"/>
           </w:tcPr>
           <w:p>
-            <w:r>
+            <w:pPr>
+              <w:rPr>
+                <w:sz w:val="20"/>
+                <w:szCs w:val="20"/>
+              </w:rPr>
+            </w:pPr>
+            <w:r>
+              <w:rPr>
+                <w:sz w:val="20"/>
+                <w:szCs w:val="20"/>
+              </w:rPr>
               <w:t>99</w:t>
             </w:r>
           </w:p>
@@ -7518,12 +8169,16 @@
               <w:rPr>
                 <w:b/>
                 <w:bCs/>
-              </w:rPr>
-            </w:pPr>
-            <w:r>
-              <w:rPr>
-                <w:b/>
-                <w:bCs/>
+                <w:sz w:val="20"/>
+                <w:szCs w:val="20"/>
+              </w:rPr>
+            </w:pPr>
+            <w:r>
+              <w:rPr>
+                <w:b/>
+                <w:bCs/>
+                <w:sz w:val="20"/>
+                <w:szCs w:val="20"/>
               </w:rPr>
               <w:t>Test 2</w:t>
             </w:r>
@@ -7534,7 +8189,17 @@
             <w:tcW w:w="3003" w:type="dxa"/>
           </w:tcPr>
           <w:p>
-            <w:r>
+            <w:pPr>
+              <w:rPr>
+                <w:sz w:val="20"/>
+                <w:szCs w:val="20"/>
+              </w:rPr>
+            </w:pPr>
+            <w:r>
+              <w:rPr>
+                <w:sz w:val="20"/>
+                <w:szCs w:val="20"/>
+              </w:rPr>
               <w:t>10.50</w:t>
             </w:r>
           </w:p>
@@ -7544,7 +8209,17 @@
             <w:tcW w:w="3004" w:type="dxa"/>
           </w:tcPr>
           <w:p>
-            <w:r>
+            <w:pPr>
+              <w:rPr>
+                <w:sz w:val="20"/>
+                <w:szCs w:val="20"/>
+              </w:rPr>
+            </w:pPr>
+            <w:r>
+              <w:rPr>
+                <w:sz w:val="20"/>
+                <w:szCs w:val="20"/>
+              </w:rPr>
               <w:t>86</w:t>
             </w:r>
           </w:p>
@@ -7560,12 +8235,16 @@
               <w:rPr>
                 <w:b/>
                 <w:bCs/>
-              </w:rPr>
-            </w:pPr>
-            <w:r>
-              <w:rPr>
-                <w:b/>
-                <w:bCs/>
+                <w:sz w:val="20"/>
+                <w:szCs w:val="20"/>
+              </w:rPr>
+            </w:pPr>
+            <w:r>
+              <w:rPr>
+                <w:b/>
+                <w:bCs/>
+                <w:sz w:val="20"/>
+                <w:szCs w:val="20"/>
               </w:rPr>
               <w:t>Test 3</w:t>
             </w:r>
@@ -7576,7 +8255,17 @@
             <w:tcW w:w="3003" w:type="dxa"/>
           </w:tcPr>
           <w:p>
-            <w:r>
+            <w:pPr>
+              <w:rPr>
+                <w:sz w:val="20"/>
+                <w:szCs w:val="20"/>
+              </w:rPr>
+            </w:pPr>
+            <w:r>
+              <w:rPr>
+                <w:sz w:val="20"/>
+                <w:szCs w:val="20"/>
+              </w:rPr>
               <w:t>43.53</w:t>
             </w:r>
           </w:p>
@@ -7586,7 +8275,17 @@
             <w:tcW w:w="3004" w:type="dxa"/>
           </w:tcPr>
           <w:p>
-            <w:r>
+            <w:pPr>
+              <w:rPr>
+                <w:sz w:val="20"/>
+                <w:szCs w:val="20"/>
+              </w:rPr>
+            </w:pPr>
+            <w:r>
+              <w:rPr>
+                <w:sz w:val="20"/>
+                <w:szCs w:val="20"/>
+              </w:rPr>
               <w:t>50</w:t>
             </w:r>
           </w:p>
@@ -7596,6 +8295,8 @@
     <w:p>
       <w:pPr>
         <w:rPr>
+          <w:sz w:val="20"/>
+          <w:szCs w:val="20"/>
           <w:lang w:val="en-US"/>
         </w:rPr>
       </w:pPr>
@@ -7615,6 +8316,8 @@
       </w:pPr>
       <w:r>
         <w:rPr>
+          <w:b/>
+          <w:bCs/>
           <w:lang w:val="en-US"/>
         </w:rPr>
         <w:t>f)</w:t>
@@ -7881,6 +8584,7 @@
     <w:lsdException w:name="HTML Sample" w:semiHidden="1" w:unhideWhenUsed="1"/>
     <w:lsdException w:name="HTML Typewriter" w:semiHidden="1" w:unhideWhenUsed="1"/>
     <w:lsdException w:name="HTML Variable" w:semiHidden="1" w:unhideWhenUsed="1"/>
+    <w:lsdException w:name="Normal Table" w:semiHidden="1" w:unhideWhenUsed="1"/>
     <w:lsdException w:name="annotation subject" w:semiHidden="1" w:unhideWhenUsed="1"/>
     <w:lsdException w:name="No List" w:semiHidden="1" w:unhideWhenUsed="1"/>
     <w:lsdException w:name="Outline List 1" w:semiHidden="1" w:unhideWhenUsed="1"/>
@@ -7926,9 +8630,11 @@
     <w:lsdException w:name="Table Subtle 1" w:semiHidden="1" w:unhideWhenUsed="1"/>
     <w:lsdException w:name="Table Subtle 2" w:semiHidden="1" w:unhideWhenUsed="1"/>
     <w:lsdException w:name="Table Web 1" w:semiHidden="1" w:unhideWhenUsed="1"/>
+    <w:lsdException w:name="Table Web 2" w:semiHidden="1" w:unhideWhenUsed="1"/>
     <w:lsdException w:name="Table Web 3" w:semiHidden="1" w:unhideWhenUsed="1"/>
     <w:lsdException w:name="Balloon Text" w:semiHidden="1" w:unhideWhenUsed="1"/>
     <w:lsdException w:name="Table Grid" w:uiPriority="39"/>
+    <w:lsdException w:name="Table Theme" w:semiHidden="1" w:unhideWhenUsed="1"/>
     <w:lsdException w:name="Placeholder Text" w:semiHidden="1"/>
     <w:lsdException w:name="No Spacing" w:uiPriority="1" w:qFormat="1"/>
     <w:lsdException w:name="Light Shading" w:uiPriority="60"/>
@@ -8158,6 +8864,7 @@
   <w:style w:type="character" w:default="1" w:styleId="DefaultParagraphFont">
     <w:name w:val="Default Paragraph Font"/>
     <w:uiPriority w:val="1"/>
+    <w:semiHidden/>
     <w:unhideWhenUsed/>
   </w:style>
   <w:style w:type="table" w:default="1" w:styleId="TableNormal">
